--- a/Vaibhav Gangrade web Developer 2years.docx
+++ b/Vaibhav Gangrade web Developer 2years.docx
@@ -1,14 +1,13 @@
 
 <file path=word/document.xml><?xml version="1.0" encoding="utf-8"?>
-<w:document xmlns:w="http://schemas.openxmlformats.org/wordprocessingml/2006/main" xmlns:wp="http://schemas.openxmlformats.org/drawingml/2006/wordprocessingDrawing" xmlns:r="http://schemas.openxmlformats.org/officeDocument/2006/relationships" xmlns:v="urn:schemas-microsoft-com:vml" xmlns:w10="urn:schemas-microsoft-com:office:word" xmlns:o="urn:schemas-microsoft-com:office:office" xmlns:wp14="http://schemas.microsoft.com/office/word/2010/wordprocessingDrawing" xmlns:w14="http://schemas.microsoft.com/office/word/2010/wordml" xmlns:mc="http://schemas.openxmlformats.org/markup-compatibility/2006" xmlns:m="http://schemas.openxmlformats.org/officeDocument/2006/math" xmlns:wps="http://schemas.microsoft.com/office/word/2010/wordprocessingShape" xmlns:wpg="http://schemas.microsoft.com/office/word/2010/wordprocessingGroup" xmlns:wpi="http://schemas.microsoft.com/office/word/2010/wordprocessingInk" xmlns:wpc="http://schemas.microsoft.com/office/word/2010/wordprocessingCanvas" mc:Ignorable="w14 wp14">
+<w:document xmlns:ve="http://schemas.openxmlformats.org/markup-compatibility/2006" xmlns:o="urn:schemas-microsoft-com:office:office" xmlns:r="http://schemas.openxmlformats.org/officeDocument/2006/relationships" xmlns:m="http://schemas.openxmlformats.org/officeDocument/2006/math" xmlns:v="urn:schemas-microsoft-com:vml" xmlns:wp="http://schemas.openxmlformats.org/drawingml/2006/wordprocessingDrawing" xmlns:w10="urn:schemas-microsoft-com:office:word" xmlns:w="http://schemas.openxmlformats.org/wordprocessingml/2006/main" xmlns:wne="http://schemas.microsoft.com/office/word/2006/wordml">
   <w:body>
     <w:p>
       <w:pPr>
-        <w:pStyle w:val="style0"/>
         <w:ind w:left="720"/>
         <w:jc w:val="right"/>
         <w:rPr>
-          <w:rFonts w:ascii="Times New Roman" w:cs="Times New Roman" w:hAnsi="Times New Roman"/>
+          <w:rFonts w:ascii="Times New Roman" w:hAnsi="Times New Roman" w:cs="Times New Roman"/>
           <w:b/>
           <w:bCs/>
           <w:color w:val="000000"/>
@@ -18,7 +17,7 @@
       </w:pPr>
       <w:r>
         <w:rPr>
-          <w:rFonts w:ascii="Times New Roman" w:cs="Times New Roman" w:hAnsi="Times New Roman"/>
+          <w:rFonts w:ascii="Times New Roman" w:hAnsi="Times New Roman" w:cs="Times New Roman"/>
           <w:b/>
           <w:bCs/>
           <w:color w:val="000000"/>
@@ -30,10 +29,9 @@
     </w:p>
     <w:p>
       <w:pPr>
-        <w:pStyle w:val="style0"/>
         <w:jc w:val="right"/>
         <w:rPr>
-          <w:rFonts w:ascii="Times New Roman" w:cs="Times New Roman" w:hAnsi="Times New Roman"/>
+          <w:rFonts w:ascii="Times New Roman" w:hAnsi="Times New Roman" w:cs="Times New Roman"/>
           <w:color w:val="000000"/>
           <w:sz w:val="32"/>
           <w:szCs w:val="32"/>
@@ -41,7 +39,7 @@
       </w:pPr>
       <w:r>
         <w:rPr>
-          <w:rFonts w:ascii="Times New Roman" w:cs="Times New Roman" w:hAnsi="Times New Roman"/>
+          <w:rFonts w:ascii="Times New Roman" w:hAnsi="Times New Roman" w:cs="Times New Roman"/>
           <w:b/>
           <w:bCs/>
           <w:color w:val="000000"/>
@@ -52,7 +50,7 @@
       </w:r>
       <w:r>
         <w:rPr>
-          <w:rFonts w:ascii="Times New Roman" w:cs="Times New Roman" w:hAnsi="Times New Roman"/>
+          <w:rFonts w:ascii="Times New Roman" w:hAnsi="Times New Roman" w:cs="Times New Roman"/>
           <w:color w:val="000000"/>
           <w:sz w:val="28"/>
           <w:szCs w:val="28"/>
@@ -61,7 +59,7 @@
       </w:r>
       <w:r>
         <w:rPr>
-          <w:rFonts w:ascii="Times New Roman" w:cs="Times New Roman" w:hAnsi="Times New Roman"/>
+          <w:rFonts w:ascii="Times New Roman" w:hAnsi="Times New Roman" w:cs="Times New Roman"/>
           <w:color w:val="000000"/>
           <w:sz w:val="28"/>
           <w:szCs w:val="28"/>
@@ -72,18 +70,17 @@
     </w:p>
     <w:p>
       <w:pPr>
-        <w:pStyle w:val="style0"/>
         <w:jc w:val="right"/>
         <w:rPr>
-          <w:rFonts w:ascii="Times New Roman" w:cs="Times New Roman" w:hAnsi="Times New Roman"/>
-          <w:color w:val="000000"/>
-          <w:sz w:val="28"/>
-          <w:szCs w:val="28"/>
-        </w:rPr>
-      </w:pPr>
-      <w:r>
-        <w:rPr>
-          <w:rFonts w:ascii="Times New Roman" w:cs="Times New Roman" w:hAnsi="Times New Roman"/>
+          <w:rFonts w:ascii="Times New Roman" w:hAnsi="Times New Roman" w:cs="Times New Roman"/>
+          <w:color w:val="000000"/>
+          <w:sz w:val="28"/>
+          <w:szCs w:val="28"/>
+        </w:rPr>
+      </w:pPr>
+      <w:r>
+        <w:rPr>
+          <w:rFonts w:ascii="Times New Roman" w:hAnsi="Times New Roman" w:cs="Times New Roman"/>
           <w:b/>
           <w:bCs/>
           <w:color w:val="000000"/>
@@ -94,7 +91,7 @@
       </w:r>
       <w:r>
         <w:rPr>
-          <w:rFonts w:ascii="Times New Roman" w:cs="Times New Roman" w:hAnsi="Times New Roman"/>
+          <w:rFonts w:ascii="Times New Roman" w:hAnsi="Times New Roman" w:cs="Times New Roman"/>
           <w:color w:val="000000"/>
           <w:sz w:val="28"/>
           <w:szCs w:val="28"/>
@@ -104,10 +101,9 @@
     </w:p>
     <w:p>
       <w:pPr>
-        <w:pStyle w:val="style0"/>
-        <w:spacing w:lineRule="auto" w:line="240"/>
-        <w:rPr>
-          <w:rFonts w:ascii="Times New Roman" w:cs="Times New Roman" w:hAnsi="Times New Roman"/>
+        <w:spacing w:line="240" w:lineRule="auto"/>
+        <w:rPr>
+          <w:rFonts w:ascii="Times New Roman" w:hAnsi="Times New Roman" w:cs="Times New Roman"/>
           <w:color w:val="000000"/>
           <w:sz w:val="28"/>
           <w:szCs w:val="28"/>
@@ -116,27 +112,24 @@
     </w:p>
     <w:tbl>
       <w:tblPr>
-        <w:tblStyle w:val="style154"/>
+        <w:tblStyle w:val="TableGrid"/>
         <w:tblW w:w="0" w:type="auto"/>
-        <w:tblLook w:val="04A0" w:firstRow="1" w:lastRow="0" w:firstColumn="1" w:lastColumn="0" w:noHBand="0" w:noVBand="1"/>
+        <w:tblLook w:val="04A0"/>
       </w:tblPr>
       <w:tblGrid>
         <w:gridCol w:w="9016"/>
       </w:tblGrid>
       <w:tr>
-        <w:trPr/>
         <w:tc>
           <w:tcPr>
             <w:tcW w:w="9016" w:type="dxa"/>
-            <w:tcBorders/>
-            <w:shd w:val="clear" w:color="auto" w:fill="d9d9d9"/>
+            <w:shd w:val="clear" w:color="auto" w:fill="D9D9D9"/>
           </w:tcPr>
           <w:p>
             <w:pPr>
-              <w:pStyle w:val="style0"/>
               <w:jc w:val="center"/>
               <w:rPr>
-                <w:rFonts w:ascii="Times New Roman" w:cs="Times New Roman" w:hAnsi="Times New Roman"/>
+                <w:rFonts w:ascii="Times New Roman" w:hAnsi="Times New Roman" w:cs="Times New Roman"/>
                 <w:b/>
                 <w:bCs/>
                 <w:color w:val="000000"/>
@@ -146,7 +139,7 @@
             </w:pPr>
             <w:r>
               <w:rPr>
-                <w:rFonts w:ascii="Times New Roman" w:cs="Times New Roman" w:hAnsi="Times New Roman"/>
+                <w:rFonts w:ascii="Times New Roman" w:hAnsi="Times New Roman" w:cs="Times New Roman"/>
                 <w:b/>
                 <w:bCs/>
                 <w:color w:val="000000"/>
@@ -161,7 +154,7 @@
     </w:tbl>
     <w:p>
       <w:pPr>
-        <w:pStyle w:val="style80"/>
+        <w:pStyle w:val="BodyText2"/>
         <w:rPr>
           <w:rFonts w:eastAsia="Calibri"/>
           <w:color w:val="000000"/>
@@ -173,7 +166,7 @@
     </w:p>
     <w:p>
       <w:pPr>
-        <w:pStyle w:val="style80"/>
+        <w:pStyle w:val="BodyText2"/>
         <w:rPr>
           <w:color w:val="000000"/>
           <w:sz w:val="28"/>
@@ -201,7 +194,7 @@
     </w:p>
     <w:p>
       <w:pPr>
-        <w:pStyle w:val="style80"/>
+        <w:pStyle w:val="BodyText2"/>
         <w:jc w:val="center"/>
         <w:rPr>
           <w:b/>
@@ -214,24 +207,22 @@
     </w:p>
     <w:tbl>
       <w:tblPr>
-        <w:tblStyle w:val="style154"/>
+        <w:tblStyle w:val="TableGrid"/>
         <w:tblW w:w="0" w:type="auto"/>
-        <w:tblLook w:val="04A0" w:firstRow="1" w:lastRow="0" w:firstColumn="1" w:lastColumn="0" w:noHBand="0" w:noVBand="1"/>
+        <w:tblLook w:val="04A0"/>
       </w:tblPr>
       <w:tblGrid>
         <w:gridCol w:w="9039"/>
       </w:tblGrid>
       <w:tr>
-        <w:trPr/>
         <w:tc>
           <w:tcPr>
             <w:tcW w:w="9039" w:type="dxa"/>
-            <w:tcBorders/>
-            <w:shd w:val="clear" w:color="auto" w:fill="d0cece"/>
+            <w:shd w:val="clear" w:color="auto" w:fill="D0CECE"/>
           </w:tcPr>
           <w:p>
             <w:pPr>
-              <w:pStyle w:val="style80"/>
+              <w:pStyle w:val="BodyText2"/>
               <w:jc w:val="center"/>
               <w:rPr>
                 <w:rFonts w:eastAsia="Calibri"/>
@@ -261,13 +252,13 @@
     </w:tbl>
     <w:p>
       <w:pPr>
-        <w:pStyle w:val="style80"/>
+        <w:pStyle w:val="BodyText2"/>
         <w:numPr>
           <w:ilvl w:val="0"/>
           <w:numId w:val="1"/>
         </w:numPr>
         <w:tabs>
-          <w:tab w:val="left" w:leader="none" w:pos="8280"/>
+          <w:tab w:val="left" w:pos="8280"/>
         </w:tabs>
         <w:jc w:val="both"/>
         <w:rPr>
@@ -284,7 +275,6 @@
           <w:color w:val="000000"/>
           <w:sz w:val="28"/>
           <w:szCs w:val="28"/>
-          <w:lang w:val="en-US"/>
         </w:rPr>
         <w:t xml:space="preserve">Working as </w:t>
       </w:r>
@@ -296,7 +286,6 @@
           <w:color w:val="000000"/>
           <w:sz w:val="28"/>
           <w:szCs w:val="28"/>
-          <w:lang w:val="en-US"/>
         </w:rPr>
         <w:t>Web Developer</w:t>
       </w:r>
@@ -306,7 +295,6 @@
           <w:color w:val="000000"/>
           <w:sz w:val="28"/>
           <w:szCs w:val="28"/>
-          <w:lang w:val="en-US"/>
         </w:rPr>
         <w:t xml:space="preserve"> in </w:t>
       </w:r>
@@ -318,42 +306,28 @@
           <w:color w:val="000000"/>
           <w:sz w:val="28"/>
           <w:szCs w:val="28"/>
-          <w:lang w:val="en-US"/>
-        </w:rPr>
-        <w:t xml:space="preserve">Brillsense Pvt </w:t>
+        </w:rPr>
+        <w:t>Brillsense Pvt LTD</w:t>
       </w:r>
       <w:r>
         <w:rPr>
           <w:rFonts w:eastAsia="Calibri"/>
-          <w:b/>
-          <w:bCs/>
-          <w:color w:val="000000"/>
-          <w:sz w:val="28"/>
-          <w:szCs w:val="28"/>
-          <w:lang w:val="en-US"/>
-        </w:rPr>
-        <w:t>LTD</w:t>
-      </w:r>
-      <w:r>
-        <w:rPr>
-          <w:rFonts w:eastAsia="Calibri"/>
-          <w:color w:val="000000"/>
-          <w:sz w:val="28"/>
-          <w:szCs w:val="28"/>
-          <w:lang w:val="en-US"/>
+          <w:color w:val="000000"/>
+          <w:sz w:val="28"/>
+          <w:szCs w:val="28"/>
         </w:rPr>
         <w:t xml:space="preserve"> ujjain from August 2019 to Now.</w:t>
       </w:r>
     </w:p>
     <w:p>
       <w:pPr>
-        <w:pStyle w:val="style80"/>
+        <w:pStyle w:val="BodyText2"/>
         <w:numPr>
           <w:ilvl w:val="0"/>
           <w:numId w:val="1"/>
         </w:numPr>
         <w:tabs>
-          <w:tab w:val="left" w:leader="none" w:pos="8280"/>
+          <w:tab w:val="left" w:pos="8280"/>
         </w:tabs>
         <w:jc w:val="both"/>
         <w:rPr>
@@ -367,13 +341,13 @@
     </w:p>
     <w:p>
       <w:pPr>
-        <w:pStyle w:val="style80"/>
+        <w:pStyle w:val="BodyText2"/>
         <w:numPr>
           <w:ilvl w:val="0"/>
           <w:numId w:val="1"/>
         </w:numPr>
         <w:tabs>
-          <w:tab w:val="left" w:leader="none" w:pos="8280"/>
+          <w:tab w:val="left" w:pos="8280"/>
         </w:tabs>
         <w:jc w:val="both"/>
         <w:rPr>
@@ -444,22 +418,17 @@
           <w:color w:val="000000"/>
           <w:sz w:val="28"/>
           <w:szCs w:val="28"/>
-          <w:lang w:val="en-US"/>
         </w:rPr>
         <w:t>July 2019.</w:t>
       </w:r>
     </w:p>
     <w:p>
       <w:pPr>
-        <w:pStyle w:val="style80"/>
-        <w:numPr>
-          <w:ilvl w:val="0"/>
-          <w:numId w:val="0"/>
-        </w:numPr>
+        <w:pStyle w:val="BodyText2"/>
         <w:tabs>
-          <w:tab w:val="left" w:leader="none" w:pos="8280"/>
+          <w:tab w:val="left" w:pos="8280"/>
         </w:tabs>
-        <w:ind w:left="720" w:firstLine="0"/>
+        <w:ind w:left="720"/>
         <w:jc w:val="both"/>
         <w:rPr>
           <w:rFonts w:eastAsia="Calibri"/>
@@ -472,13 +441,13 @@
     </w:p>
     <w:p>
       <w:pPr>
-        <w:pStyle w:val="style80"/>
+        <w:pStyle w:val="BodyText2"/>
         <w:numPr>
           <w:ilvl w:val="0"/>
           <w:numId w:val="1"/>
         </w:numPr>
         <w:tabs>
-          <w:tab w:val="left" w:leader="none" w:pos="8280"/>
+          <w:tab w:val="left" w:pos="8280"/>
         </w:tabs>
         <w:jc w:val="both"/>
         <w:rPr>
@@ -495,100 +464,66 @@
           <w:color w:val="000000"/>
           <w:sz w:val="28"/>
           <w:szCs w:val="28"/>
-          <w:lang w:val="en-US"/>
-        </w:rPr>
-        <w:t xml:space="preserve">Worked </w:t>
+        </w:rPr>
+        <w:t xml:space="preserve">Worked as </w:t>
       </w:r>
       <w:r>
         <w:rPr>
           <w:rFonts w:eastAsia="Calibri"/>
-          <w:color w:val="000000"/>
-          <w:sz w:val="28"/>
-          <w:szCs w:val="28"/>
-          <w:lang w:val="en-US"/>
-        </w:rPr>
-        <w:t xml:space="preserve">as </w:t>
+          <w:b/>
+          <w:bCs/>
+          <w:color w:val="000000"/>
+          <w:sz w:val="28"/>
+          <w:szCs w:val="28"/>
+        </w:rPr>
+        <w:t xml:space="preserve">Web Developer </w:t>
       </w:r>
       <w:r>
         <w:rPr>
           <w:rFonts w:eastAsia="Calibri"/>
+          <w:color w:val="000000"/>
+          <w:sz w:val="28"/>
+          <w:szCs w:val="28"/>
+        </w:rPr>
+        <w:t xml:space="preserve">in </w:t>
+      </w:r>
+      <w:r>
+        <w:rPr>
+          <w:rFonts w:eastAsia="Calibri"/>
           <w:b/>
           <w:bCs/>
           <w:color w:val="000000"/>
           <w:sz w:val="28"/>
           <w:szCs w:val="28"/>
-          <w:lang w:val="en-US"/>
-        </w:rPr>
-        <w:t xml:space="preserve">Web Developer </w:t>
+        </w:rPr>
+        <w:t>H &amp;K Technosoft</w:t>
       </w:r>
       <w:r>
         <w:rPr>
           <w:rFonts w:eastAsia="Calibri"/>
-          <w:color w:val="000000"/>
-          <w:sz w:val="28"/>
-          <w:szCs w:val="28"/>
-          <w:lang w:val="en-US"/>
-        </w:rPr>
-        <w:t xml:space="preserve">in </w:t>
+          <w:b/>
+          <w:bCs/>
+          <w:color w:val="000000"/>
+          <w:sz w:val="28"/>
+          <w:szCs w:val="28"/>
+        </w:rPr>
+        <w:t xml:space="preserve"> </w:t>
       </w:r>
       <w:r>
         <w:rPr>
           <w:rFonts w:eastAsia="Calibri"/>
-          <w:b/>
-          <w:bCs/>
-          <w:color w:val="000000"/>
-          <w:sz w:val="28"/>
-          <w:szCs w:val="28"/>
-          <w:lang w:val="en-US"/>
-        </w:rPr>
-        <w:t>H &amp;K Technosoft</w:t>
-      </w:r>
-      <w:r>
-        <w:rPr>
-          <w:rFonts w:eastAsia="Calibri"/>
-          <w:color w:val="000000"/>
-          <w:sz w:val="28"/>
-          <w:szCs w:val="28"/>
-          <w:lang w:val="en-US"/>
-        </w:rPr>
-        <w:t xml:space="preserve"> </w:t>
-      </w:r>
-      <w:r>
-        <w:rPr>
-          <w:rFonts w:eastAsia="Calibri"/>
-          <w:color w:val="000000"/>
-          <w:sz w:val="28"/>
-          <w:szCs w:val="28"/>
-          <w:lang w:val="en-US"/>
-        </w:rPr>
-        <w:t>Indore from August 2018 t</w:t>
-      </w:r>
-      <w:r>
-        <w:rPr>
-          <w:rFonts w:eastAsia="Calibri"/>
-          <w:color w:val="000000"/>
-          <w:sz w:val="28"/>
-          <w:szCs w:val="28"/>
-          <w:lang w:val="en-US"/>
-        </w:rPr>
-        <w:t>o Ma</w:t>
-      </w:r>
-      <w:r>
-        <w:rPr>
-          <w:rFonts w:eastAsia="Calibri"/>
-          <w:color w:val="000000"/>
-          <w:sz w:val="28"/>
-          <w:szCs w:val="28"/>
-          <w:lang w:val="en-US"/>
-        </w:rPr>
-        <w:t>y 2018.</w:t>
-      </w:r>
-    </w:p>
-    <w:p>
-      <w:pPr>
-        <w:pStyle w:val="style80"/>
+          <w:color w:val="000000"/>
+          <w:sz w:val="28"/>
+          <w:szCs w:val="28"/>
+        </w:rPr>
+        <w:t>Indore from August 2017 to May 2018.</w:t>
+      </w:r>
+    </w:p>
+    <w:p>
+      <w:pPr>
+        <w:pStyle w:val="BodyText2"/>
         <w:tabs>
-          <w:tab w:val="left" w:leader="none" w:pos="8280"/>
+          <w:tab w:val="left" w:pos="8280"/>
         </w:tabs>
         <w:ind w:left="720"/>
         <w:jc w:val="both"/>
@@ -603,13 +538,13 @@
     </w:p>
     <w:p>
       <w:pPr>
-        <w:pStyle w:val="style80"/>
+        <w:pStyle w:val="BodyText2"/>
         <w:numPr>
           <w:ilvl w:val="0"/>
           <w:numId w:val="1"/>
         </w:numPr>
         <w:tabs>
-          <w:tab w:val="left" w:leader="none" w:pos="8280"/>
+          <w:tab w:val="left" w:pos="8280"/>
         </w:tabs>
         <w:jc w:val="both"/>
         <w:rPr>
@@ -677,9 +612,9 @@
     </w:p>
     <w:p>
       <w:pPr>
-        <w:pStyle w:val="style80"/>
+        <w:pStyle w:val="BodyText2"/>
         <w:tabs>
-          <w:tab w:val="left" w:leader="none" w:pos="8280"/>
+          <w:tab w:val="left" w:pos="8280"/>
         </w:tabs>
         <w:rPr>
           <w:rFonts w:eastAsia="Calibri"/>
@@ -692,9 +627,9 @@
     </w:p>
     <w:p>
       <w:pPr>
-        <w:pStyle w:val="style80"/>
+        <w:pStyle w:val="BodyText2"/>
         <w:tabs>
-          <w:tab w:val="left" w:leader="none" w:pos="8280"/>
+          <w:tab w:val="left" w:pos="8280"/>
         </w:tabs>
         <w:rPr>
           <w:rFonts w:eastAsia="Calibri"/>
@@ -707,24 +642,21 @@
     </w:p>
     <w:tbl>
       <w:tblPr>
-        <w:tblStyle w:val="style154"/>
+        <w:tblStyle w:val="TableGrid"/>
         <w:tblW w:w="0" w:type="auto"/>
-        <w:tblLook w:val="04A0" w:firstRow="1" w:lastRow="0" w:firstColumn="1" w:lastColumn="0" w:noHBand="0" w:noVBand="1"/>
+        <w:tblLook w:val="04A0"/>
       </w:tblPr>
       <w:tblGrid>
         <w:gridCol w:w="9016"/>
       </w:tblGrid>
       <w:tr>
-        <w:trPr/>
         <w:tc>
           <w:tcPr>
             <w:tcW w:w="9016" w:type="dxa"/>
-            <w:tcBorders/>
-            <w:shd w:val="clear" w:color="auto" w:fill="d9d9d9"/>
+            <w:shd w:val="clear" w:color="auto" w:fill="D9D9D9"/>
           </w:tcPr>
           <w:p>
             <w:pPr>
-              <w:pStyle w:val="style0"/>
               <w:jc w:val="center"/>
               <w:rPr>
                 <w:b/>
@@ -748,22 +680,22 @@
     </w:tbl>
     <w:p>
       <w:pPr>
-        <w:pStyle w:val="style179"/>
-        <w:spacing w:lineRule="auto" w:line="240"/>
-        <w:rPr>
-          <w:sz w:val="28"/>
-          <w:szCs w:val="28"/>
-        </w:rPr>
-      </w:pPr>
-    </w:p>
-    <w:p>
-      <w:pPr>
-        <w:pStyle w:val="style179"/>
+        <w:pStyle w:val="ListParagraph"/>
+        <w:spacing w:line="240" w:lineRule="auto"/>
+        <w:rPr>
+          <w:sz w:val="28"/>
+          <w:szCs w:val="28"/>
+        </w:rPr>
+      </w:pPr>
+    </w:p>
+    <w:p>
+      <w:pPr>
+        <w:pStyle w:val="ListParagraph"/>
         <w:numPr>
           <w:ilvl w:val="0"/>
           <w:numId w:val="2"/>
         </w:numPr>
-        <w:spacing w:lineRule="auto" w:line="240"/>
+        <w:spacing w:line="240" w:lineRule="auto"/>
         <w:rPr>
           <w:sz w:val="28"/>
           <w:szCs w:val="28"/>
@@ -783,7 +715,7 @@
           <w:sz w:val="28"/>
           <w:szCs w:val="28"/>
         </w:rPr>
-        <w:t>:C,C++,</w:t>
+        <w:t>: C,C++,</w:t>
       </w:r>
       <w:r>
         <w:rPr>
@@ -791,58 +723,18 @@
           <w:szCs w:val="28"/>
           <w:lang w:val="en-US"/>
         </w:rPr>
-        <w:t>Core Core Java</w:t>
-      </w:r>
-      <w:r>
-        <w:rPr>
-          <w:sz w:val="28"/>
-          <w:szCs w:val="28"/>
-          <w:lang w:val="en-US"/>
-        </w:rPr>
-        <w:t>,</w:t>
-      </w:r>
-      <w:r>
-        <w:rPr>
-          <w:sz w:val="28"/>
-          <w:szCs w:val="28"/>
-          <w:lang w:val="en-US"/>
-        </w:rPr>
-        <w:t xml:space="preserve"> .</w:t>
-      </w:r>
-      <w:r>
-        <w:rPr>
-          <w:sz w:val="28"/>
-          <w:szCs w:val="28"/>
-          <w:lang w:val="en-US"/>
-        </w:rPr>
-        <w:t>N</w:t>
-      </w:r>
-      <w:r>
-        <w:rPr>
-          <w:sz w:val="28"/>
-          <w:szCs w:val="28"/>
-          <w:lang w:val="en-US"/>
-        </w:rPr>
-        <w:t>et</w:t>
-      </w:r>
-      <w:r>
-        <w:rPr>
-          <w:sz w:val="28"/>
-          <w:szCs w:val="28"/>
-          <w:lang w:val="en-US"/>
-        </w:rPr>
-        <w:t>.</w:t>
-      </w:r>
-    </w:p>
-    <w:p>
-      <w:pPr>
-        <w:pStyle w:val="style179"/>
+        <w:t>Core Core Java, .Net.</w:t>
+      </w:r>
+    </w:p>
+    <w:p>
+      <w:pPr>
+        <w:pStyle w:val="ListParagraph"/>
         <w:numPr>
           <w:ilvl w:val="0"/>
           <w:numId w:val="2"/>
         </w:numPr>
         <w:rPr>
-          <w:rFonts w:ascii="Times New Roman" w:cs="Times New Roman" w:hAnsi="Times New Roman"/>
+          <w:rFonts w:ascii="Times New Roman" w:hAnsi="Times New Roman" w:cs="Times New Roman"/>
           <w:color w:val="000000"/>
           <w:sz w:val="28"/>
           <w:szCs w:val="24"/>
@@ -850,7 +742,7 @@
       </w:pPr>
       <w:r>
         <w:rPr>
-          <w:rFonts w:ascii="Times New Roman" w:cs="Times New Roman" w:hAnsi="Times New Roman"/>
+          <w:rFonts w:ascii="Times New Roman" w:hAnsi="Times New Roman" w:cs="Times New Roman"/>
           <w:b/>
           <w:bCs/>
           <w:color w:val="000000"/>
@@ -861,7 +753,7 @@
       </w:r>
       <w:r>
         <w:rPr>
-          <w:rFonts w:ascii="Times New Roman" w:cs="Times New Roman" w:hAnsi="Times New Roman"/>
+          <w:rFonts w:ascii="Times New Roman" w:hAnsi="Times New Roman" w:cs="Times New Roman"/>
           <w:color w:val="000000"/>
           <w:sz w:val="28"/>
           <w:szCs w:val="24"/>
@@ -871,13 +763,13 @@
     </w:p>
     <w:p>
       <w:pPr>
-        <w:pStyle w:val="style179"/>
+        <w:pStyle w:val="ListParagraph"/>
         <w:numPr>
           <w:ilvl w:val="0"/>
           <w:numId w:val="2"/>
         </w:numPr>
         <w:rPr>
-          <w:rFonts w:ascii="Times New Roman" w:cs="Times New Roman" w:hAnsi="Times New Roman"/>
+          <w:rFonts w:ascii="Times New Roman" w:hAnsi="Times New Roman" w:cs="Times New Roman"/>
           <w:color w:val="000000"/>
           <w:sz w:val="28"/>
           <w:szCs w:val="24"/>
@@ -885,7 +777,7 @@
       </w:pPr>
       <w:r>
         <w:rPr>
-          <w:rFonts w:ascii="Times New Roman" w:cs="Times New Roman" w:hAnsi="Times New Roman"/>
+          <w:rFonts w:ascii="Times New Roman" w:hAnsi="Times New Roman" w:cs="Times New Roman"/>
           <w:b/>
           <w:bCs/>
           <w:color w:val="000000"/>
@@ -896,42 +788,31 @@
       </w:r>
       <w:r>
         <w:rPr>
-          <w:rFonts w:ascii="Times New Roman" w:cs="Times New Roman" w:hAnsi="Times New Roman"/>
-          <w:b/>
-          <w:bCs/>
+          <w:rFonts w:ascii="Times New Roman" w:hAnsi="Times New Roman" w:cs="Times New Roman"/>
           <w:color w:val="000000"/>
           <w:sz w:val="28"/>
           <w:szCs w:val="24"/>
         </w:rPr>
-        <w:t xml:space="preserve"> </w:t>
-      </w:r>
-      <w:r>
-        <w:rPr>
-          <w:rFonts w:ascii="Times New Roman" w:cs="Times New Roman" w:hAnsi="Times New Roman"/>
-          <w:color w:val="000000"/>
-          <w:sz w:val="28"/>
-          <w:szCs w:val="24"/>
-        </w:rPr>
-        <w:t>:PHP,MySql,WordPress.CodeIgniter.</w:t>
-      </w:r>
-    </w:p>
-    <w:p>
-      <w:pPr>
-        <w:pStyle w:val="style179"/>
+        <w:t>: PHP,MySql,WordPress.CodeIgniter.</w:t>
+      </w:r>
+    </w:p>
+    <w:p>
+      <w:pPr>
+        <w:pStyle w:val="ListParagraph"/>
         <w:numPr>
           <w:ilvl w:val="0"/>
           <w:numId w:val="2"/>
         </w:numPr>
         <w:rPr>
-          <w:rFonts w:ascii="Times New Roman" w:cs="Times New Roman" w:hAnsi="Times New Roman"/>
-          <w:color w:val="000000"/>
-          <w:sz w:val="28"/>
-          <w:szCs w:val="28"/>
-        </w:rPr>
-      </w:pPr>
-      <w:r>
-        <w:rPr>
-          <w:rFonts w:ascii="Times New Roman" w:cs="Times New Roman" w:hAnsi="Times New Roman"/>
+          <w:rFonts w:ascii="Times New Roman" w:hAnsi="Times New Roman" w:cs="Times New Roman"/>
+          <w:color w:val="000000"/>
+          <w:sz w:val="28"/>
+          <w:szCs w:val="28"/>
+        </w:rPr>
+      </w:pPr>
+      <w:r>
+        <w:rPr>
+          <w:rFonts w:ascii="Times New Roman" w:hAnsi="Times New Roman" w:cs="Times New Roman"/>
           <w:b/>
           <w:bCs/>
           <w:color w:val="000000"/>
@@ -942,43 +823,31 @@
       </w:r>
       <w:r>
         <w:rPr>
-          <w:rFonts w:ascii="Times New Roman" w:cs="Times New Roman" w:hAnsi="Times New Roman"/>
-          <w:color w:val="000000"/>
-          <w:sz w:val="28"/>
-          <w:szCs w:val="28"/>
-        </w:rPr>
-        <w:t xml:space="preserve">: </w:t>
-      </w:r>
-      <w:r>
-        <w:rPr>
-          <w:rFonts w:ascii="Times New Roman" w:cs="Times New Roman" w:hAnsi="Times New Roman"/>
-          <w:color w:val="000000"/>
-          <w:sz w:val="28"/>
-          <w:szCs w:val="28"/>
-        </w:rPr>
-        <w:t xml:space="preserve"> Operating Systems,DBMS</w:t>
+          <w:rFonts w:ascii="Times New Roman" w:hAnsi="Times New Roman" w:cs="Times New Roman"/>
+          <w:color w:val="000000"/>
+          <w:sz w:val="28"/>
+          <w:szCs w:val="28"/>
+        </w:rPr>
+        <w:t>:  Operating Systems,DBMS</w:t>
       </w:r>
     </w:p>
     <w:tbl>
       <w:tblPr>
-        <w:tblStyle w:val="style154"/>
+        <w:tblStyle w:val="TableGrid"/>
         <w:tblW w:w="0" w:type="auto"/>
-        <w:tblLook w:val="04A0" w:firstRow="1" w:lastRow="0" w:firstColumn="1" w:lastColumn="0" w:noHBand="0" w:noVBand="1"/>
+        <w:tblLook w:val="04A0"/>
       </w:tblPr>
       <w:tblGrid>
         <w:gridCol w:w="9016"/>
       </w:tblGrid>
       <w:tr>
-        <w:trPr/>
         <w:tc>
           <w:tcPr>
             <w:tcW w:w="9016" w:type="dxa"/>
-            <w:tcBorders/>
-            <w:shd w:val="clear" w:color="auto" w:fill="d9d9d9"/>
+            <w:shd w:val="clear" w:color="auto" w:fill="D9D9D9"/>
           </w:tcPr>
           <w:p>
             <w:pPr>
-              <w:pStyle w:val="style0"/>
               <w:jc w:val="center"/>
               <w:rPr>
                 <w:b/>
@@ -1002,43 +871,27 @@
     </w:tbl>
     <w:p>
       <w:pPr>
-        <w:pStyle w:val="style0"/>
-        <w:spacing w:lineRule="auto" w:line="240"/>
-        <w:rPr>
-          <w:sz w:val="28"/>
-          <w:szCs w:val="28"/>
-        </w:rPr>
-      </w:pPr>
-    </w:p>
-    <w:p>
-      <w:pPr>
-        <w:pStyle w:val="style0"/>
-        <w:spacing w:lineRule="auto" w:line="240"/>
-        <w:rPr>
-          <w:sz w:val="28"/>
-          <w:szCs w:val="28"/>
-        </w:rPr>
-      </w:pPr>
-      <w:r>
-        <w:rPr>
-          <w:sz w:val="28"/>
-          <w:szCs w:val="28"/>
-        </w:rPr>
-        <w:t>Web designing</w:t>
-      </w:r>
-      <w:r>
-        <w:rPr>
-          <w:sz w:val="28"/>
-          <w:szCs w:val="28"/>
-        </w:rPr>
-        <w:t xml:space="preserve"> &amp; Web development</w:t>
-      </w:r>
-      <w:r>
-        <w:rPr>
-          <w:sz w:val="28"/>
-          <w:szCs w:val="28"/>
-        </w:rPr>
-        <w:t xml:space="preserve">  at </w:t>
+        <w:spacing w:line="240" w:lineRule="auto"/>
+        <w:rPr>
+          <w:sz w:val="28"/>
+          <w:szCs w:val="28"/>
+        </w:rPr>
+      </w:pPr>
+    </w:p>
+    <w:p>
+      <w:pPr>
+        <w:spacing w:line="240" w:lineRule="auto"/>
+        <w:rPr>
+          <w:sz w:val="28"/>
+          <w:szCs w:val="28"/>
+        </w:rPr>
+      </w:pPr>
+      <w:r>
+        <w:rPr>
+          <w:sz w:val="28"/>
+          <w:szCs w:val="28"/>
+        </w:rPr>
+        <w:t xml:space="preserve">Web designing&amp; Web development  at </w:t>
       </w:r>
       <w:r>
         <w:rPr>
@@ -1059,8 +912,7 @@
     </w:p>
     <w:p>
       <w:pPr>
-        <w:pStyle w:val="style0"/>
-        <w:spacing w:lineRule="auto" w:line="240"/>
+        <w:spacing w:line="240" w:lineRule="auto"/>
         <w:rPr>
           <w:sz w:val="28"/>
           <w:szCs w:val="28"/>
@@ -1069,24 +921,21 @@
     </w:p>
     <w:tbl>
       <w:tblPr>
-        <w:tblStyle w:val="style154"/>
+        <w:tblStyle w:val="TableGrid"/>
         <w:tblW w:w="0" w:type="auto"/>
-        <w:tblLook w:val="04A0" w:firstRow="1" w:lastRow="0" w:firstColumn="1" w:lastColumn="0" w:noHBand="0" w:noVBand="1"/>
+        <w:tblLook w:val="04A0"/>
       </w:tblPr>
       <w:tblGrid>
         <w:gridCol w:w="9016"/>
       </w:tblGrid>
       <w:tr>
-        <w:trPr/>
         <w:tc>
           <w:tcPr>
             <w:tcW w:w="9016" w:type="dxa"/>
-            <w:tcBorders/>
-            <w:shd w:val="clear" w:color="auto" w:fill="d9d9d9"/>
+            <w:shd w:val="clear" w:color="auto" w:fill="D9D9D9"/>
           </w:tcPr>
           <w:p>
             <w:pPr>
-              <w:pStyle w:val="style0"/>
               <w:jc w:val="center"/>
               <w:rPr>
                 <w:b/>
@@ -1110,8 +959,7 @@
     </w:tbl>
     <w:p>
       <w:pPr>
-        <w:pStyle w:val="style0"/>
-        <w:spacing w:lineRule="auto" w:line="240"/>
+        <w:spacing w:line="240" w:lineRule="auto"/>
         <w:rPr>
           <w:b/>
           <w:bCs/>
@@ -1131,8 +979,7 @@
     </w:p>
     <w:p>
       <w:pPr>
-        <w:pStyle w:val="style0"/>
-        <w:spacing w:lineRule="auto" w:line="240"/>
+        <w:spacing w:line="240" w:lineRule="auto"/>
         <w:rPr>
           <w:sz w:val="28"/>
           <w:szCs w:val="28"/>
@@ -1145,6 +992,7 @@
           <w:sz w:val="28"/>
           <w:szCs w:val="28"/>
         </w:rPr>
+        <w:lastRenderedPageBreak/>
         <w:t>INSTITUTION</w:t>
       </w:r>
       <w:r>
@@ -1157,8 +1005,7 @@
     </w:p>
     <w:p>
       <w:pPr>
-        <w:pStyle w:val="style0"/>
-        <w:spacing w:lineRule="auto" w:line="240"/>
+        <w:spacing w:line="240" w:lineRule="auto"/>
         <w:rPr>
           <w:sz w:val="28"/>
           <w:szCs w:val="28"/>
@@ -1175,12 +1022,28 @@
       </w:r>
       <w:r>
         <w:rPr>
+          <w:sz w:val="28"/>
+          <w:szCs w:val="28"/>
+        </w:rPr>
+        <w:t>: Online Quiz Website</w:t>
+      </w:r>
+    </w:p>
+    <w:p>
+      <w:pPr>
+        <w:spacing w:line="240" w:lineRule="auto"/>
+        <w:rPr>
+          <w:sz w:val="28"/>
+          <w:szCs w:val="28"/>
+        </w:rPr>
+      </w:pPr>
+      <w:r>
+        <w:rPr>
           <w:b/>
           <w:bCs/>
           <w:sz w:val="28"/>
           <w:szCs w:val="28"/>
         </w:rPr>
-        <w:t xml:space="preserve"> </w:t>
+        <w:t>DESCRIPTION</w:t>
       </w:r>
       <w:r>
         <w:rPr>
@@ -1189,37 +1052,146 @@
         </w:rPr>
         <w:t xml:space="preserve">: </w:t>
       </w:r>
-      <w:r>
-        <w:rPr>
-          <w:sz w:val="28"/>
-          <w:szCs w:val="28"/>
-        </w:rPr>
-        <w:t xml:space="preserve">Online </w:t>
-      </w:r>
-      <w:r>
-        <w:rPr>
-          <w:sz w:val="28"/>
-          <w:szCs w:val="28"/>
-        </w:rPr>
-        <w:t>Quiz Website</w:t>
-      </w:r>
-    </w:p>
-    <w:p>
-      <w:pPr>
-        <w:pStyle w:val="style0"/>
-        <w:spacing w:lineRule="auto" w:line="240"/>
-        <w:rPr>
-          <w:sz w:val="28"/>
-          <w:szCs w:val="28"/>
-        </w:rPr>
-      </w:pPr>
-      <w:r>
+    </w:p>
+    <w:p>
+      <w:pPr>
+        <w:rPr>
+          <w:rFonts w:ascii="Times New Roman" w:hAnsi="Times New Roman" w:cs="Times New Roman"/>
+          <w:color w:val="000000"/>
+          <w:sz w:val="28"/>
+          <w:szCs w:val="28"/>
+          <w:lang w:val="en-US"/>
+        </w:rPr>
+      </w:pPr>
+      <w:r>
+        <w:rPr>
+          <w:rFonts w:ascii="Times New Roman" w:hAnsi="Times New Roman" w:cs="Times New Roman"/>
+          <w:color w:val="000000"/>
+          <w:sz w:val="28"/>
+          <w:szCs w:val="28"/>
+        </w:rPr>
+        <w:t>Developed Online test website in Php and MySql as Backend Technology and Html,css,Js,Jquery and Ajax,Bootstrap as Frontend Technology and hosted on free webhosting.</w:t>
+      </w:r>
+    </w:p>
+    <w:p>
+      <w:pPr>
+        <w:rPr>
+          <w:rFonts w:ascii="Times New Roman" w:hAnsi="Times New Roman" w:cs="Times New Roman"/>
+          <w:color w:val="000000"/>
+          <w:sz w:val="28"/>
+          <w:szCs w:val="28"/>
+        </w:rPr>
+      </w:pPr>
+      <w:r>
+        <w:rPr>
+          <w:rFonts w:ascii="Times New Roman" w:hAnsi="Times New Roman" w:cs="Times New Roman"/>
+          <w:color w:val="000000"/>
+          <w:sz w:val="28"/>
+          <w:szCs w:val="28"/>
+          <w:lang w:val="en-US"/>
+        </w:rPr>
+        <w:t>Link: https://q-u-i-z.000webhostapp.com</w:t>
+      </w:r>
+    </w:p>
+    <w:p>
+      <w:pPr>
+        <w:rPr>
+          <w:rFonts w:ascii="Times New Roman" w:hAnsi="Times New Roman" w:cs="Times New Roman"/>
+          <w:color w:val="000000"/>
+          <w:sz w:val="28"/>
+          <w:szCs w:val="28"/>
+        </w:rPr>
+      </w:pPr>
+    </w:p>
+    <w:p>
+      <w:pPr>
+        <w:spacing w:line="240" w:lineRule="auto"/>
         <w:rPr>
           <w:b/>
           <w:bCs/>
           <w:sz w:val="28"/>
           <w:szCs w:val="28"/>
         </w:rPr>
+      </w:pPr>
+      <w:r>
+        <w:rPr>
+          <w:b/>
+          <w:bCs/>
+          <w:sz w:val="28"/>
+          <w:szCs w:val="28"/>
+        </w:rPr>
+        <w:t>MAJOR PROJECT :-</w:t>
+      </w:r>
+    </w:p>
+    <w:p>
+      <w:pPr>
+        <w:spacing w:line="240" w:lineRule="auto"/>
+        <w:rPr>
+          <w:b/>
+          <w:bCs/>
+          <w:sz w:val="28"/>
+          <w:szCs w:val="28"/>
+        </w:rPr>
+      </w:pPr>
+      <w:r>
+        <w:rPr>
+          <w:b/>
+          <w:bCs/>
+          <w:sz w:val="28"/>
+          <w:szCs w:val="28"/>
+        </w:rPr>
+        <w:t xml:space="preserve">INSTITUTION </w:t>
+      </w:r>
+      <w:r>
+        <w:rPr>
+          <w:sz w:val="28"/>
+          <w:szCs w:val="28"/>
+        </w:rPr>
+        <w:t>: Mahakal Institute of Technology, Ujjain(M.P.)</w:t>
+      </w:r>
+    </w:p>
+    <w:p>
+      <w:pPr>
+        <w:spacing w:line="240" w:lineRule="auto"/>
+        <w:rPr>
+          <w:b/>
+          <w:bCs/>
+          <w:sz w:val="28"/>
+          <w:szCs w:val="28"/>
+        </w:rPr>
+      </w:pPr>
+      <w:r>
+        <w:rPr>
+          <w:b/>
+          <w:bCs/>
+          <w:sz w:val="28"/>
+          <w:szCs w:val="28"/>
+        </w:rPr>
+        <w:t xml:space="preserve">PROJECT TITLE </w:t>
+      </w:r>
+      <w:r>
+        <w:rPr>
+          <w:sz w:val="28"/>
+          <w:szCs w:val="28"/>
+        </w:rPr>
+        <w:t>: Online Quiz Website(Extended)</w:t>
+      </w:r>
+    </w:p>
+    <w:p>
+      <w:pPr>
+        <w:spacing w:line="240" w:lineRule="auto"/>
+        <w:rPr>
+          <w:sz w:val="28"/>
+          <w:szCs w:val="28"/>
+        </w:rPr>
+      </w:pPr>
+      <w:r>
+        <w:rPr>
+          <w:b/>
+          <w:bCs/>
+          <w:sz w:val="28"/>
+          <w:szCs w:val="28"/>
+        </w:rPr>
         <w:t>DESCRIPTION</w:t>
       </w:r>
       <w:r>
@@ -1232,274 +1204,74 @@
     </w:p>
     <w:p>
       <w:pPr>
-        <w:pStyle w:val="style0"/>
-        <w:rPr>
-          <w:rFonts w:ascii="Times New Roman" w:cs="Times New Roman" w:hAnsi="Times New Roman"/>
+        <w:spacing w:line="240" w:lineRule="auto"/>
+        <w:rPr>
+          <w:sz w:val="28"/>
+          <w:szCs w:val="28"/>
+        </w:rPr>
+      </w:pPr>
+      <w:r>
+        <w:rPr>
+          <w:sz w:val="28"/>
+          <w:szCs w:val="28"/>
+        </w:rPr>
+        <w:t>Extend old quiz website(</w:t>
+      </w:r>
+      <w:r>
+        <w:rPr>
+          <w:b/>
+          <w:bCs/>
+          <w:sz w:val="28"/>
+          <w:szCs w:val="28"/>
+        </w:rPr>
+        <w:t>Named: “Knowledge Adda”</w:t>
+      </w:r>
+      <w:r>
+        <w:rPr>
+          <w:sz w:val="28"/>
+          <w:szCs w:val="28"/>
+        </w:rPr>
+        <w:t>) with more functionality add multiple categories and implement graph and mail functionality to user.</w:t>
+      </w:r>
+    </w:p>
+    <w:p>
+      <w:pPr>
+        <w:spacing w:line="240" w:lineRule="auto"/>
+        <w:rPr>
+          <w:sz w:val="28"/>
+          <w:szCs w:val="28"/>
+        </w:rPr>
+      </w:pPr>
+      <w:r>
+        <w:rPr>
+          <w:b/>
+          <w:bCs/>
+          <w:sz w:val="28"/>
+          <w:szCs w:val="28"/>
+        </w:rPr>
+        <w:t>Link</w:t>
+      </w:r>
+      <w:r>
+        <w:rPr>
+          <w:sz w:val="28"/>
+          <w:szCs w:val="28"/>
+        </w:rPr>
+        <w:t xml:space="preserve">: </w:t>
+      </w:r>
+      <w:r>
+        <w:rPr>
+          <w:rFonts w:ascii="Times New Roman" w:hAnsi="Times New Roman" w:cs="Times New Roman"/>
           <w:color w:val="000000"/>
           <w:sz w:val="28"/>
           <w:szCs w:val="28"/>
           <w:lang w:val="en-US"/>
         </w:rPr>
-      </w:pPr>
-      <w:r>
-        <w:rPr>
-          <w:rFonts w:ascii="Times New Roman" w:cs="Times New Roman" w:hAnsi="Times New Roman"/>
-          <w:color w:val="000000"/>
-          <w:sz w:val="28"/>
-          <w:szCs w:val="28"/>
-        </w:rPr>
-        <w:t>Developed Online test website in Php and MySql as Backend Technology and Html,css,Js,Jquery and Ajax,Bootstrap as Frontend Technology</w:t>
-      </w:r>
-      <w:r>
-        <w:rPr>
-          <w:rFonts w:ascii="Times New Roman" w:cs="Times New Roman" w:hAnsi="Times New Roman"/>
-          <w:color w:val="000000"/>
-          <w:sz w:val="28"/>
-          <w:szCs w:val="28"/>
-        </w:rPr>
-        <w:t xml:space="preserve"> and host</w:t>
-      </w:r>
-      <w:r>
-        <w:rPr>
-          <w:rFonts w:ascii="Times New Roman" w:cs="Times New Roman" w:hAnsi="Times New Roman"/>
-          <w:color w:val="000000"/>
-          <w:sz w:val="28"/>
-          <w:szCs w:val="28"/>
-        </w:rPr>
-        <w:t>ed</w:t>
-      </w:r>
-      <w:r>
-        <w:rPr>
-          <w:rFonts w:ascii="Times New Roman" w:cs="Times New Roman" w:hAnsi="Times New Roman"/>
-          <w:color w:val="000000"/>
-          <w:sz w:val="28"/>
-          <w:szCs w:val="28"/>
-        </w:rPr>
-        <w:t xml:space="preserve"> on free webhosting.</w:t>
-      </w:r>
-    </w:p>
-    <w:p>
-      <w:pPr>
-        <w:pStyle w:val="style0"/>
-        <w:rPr>
-          <w:rFonts w:ascii="Times New Roman" w:cs="Times New Roman" w:hAnsi="Times New Roman"/>
-          <w:color w:val="000000"/>
-          <w:sz w:val="28"/>
-          <w:szCs w:val="28"/>
-        </w:rPr>
-      </w:pPr>
-      <w:r>
-        <w:rPr>
-          <w:rFonts w:ascii="Times New Roman" w:cs="Times New Roman" w:hAnsi="Times New Roman"/>
-          <w:color w:val="000000"/>
-          <w:sz w:val="28"/>
-          <w:szCs w:val="28"/>
-          <w:lang w:val="en-US"/>
-        </w:rPr>
-        <w:t>Link: https://q-u-i-z.000webhostapp.com</w:t>
-      </w:r>
-    </w:p>
-    <w:p>
-      <w:pPr>
-        <w:pStyle w:val="style0"/>
-        <w:rPr>
-          <w:rFonts w:ascii="Times New Roman" w:cs="Times New Roman" w:hAnsi="Times New Roman"/>
-          <w:color w:val="000000"/>
-          <w:sz w:val="28"/>
-          <w:szCs w:val="28"/>
-        </w:rPr>
-      </w:pPr>
-    </w:p>
-    <w:p>
-      <w:pPr>
-        <w:pStyle w:val="style0"/>
-        <w:spacing w:lineRule="auto" w:line="240"/>
-        <w:rPr>
-          <w:b/>
-          <w:bCs/>
-          <w:sz w:val="28"/>
-          <w:szCs w:val="28"/>
-        </w:rPr>
-      </w:pPr>
-      <w:r>
-        <w:rPr>
-          <w:b/>
-          <w:bCs/>
-          <w:sz w:val="28"/>
-          <w:szCs w:val="28"/>
-        </w:rPr>
-        <w:t>MAJOR PROJECT :-</w:t>
-      </w:r>
-    </w:p>
-    <w:p>
-      <w:pPr>
-        <w:pStyle w:val="style0"/>
-        <w:spacing w:lineRule="auto" w:line="240"/>
-        <w:rPr>
-          <w:b/>
-          <w:bCs/>
-          <w:sz w:val="28"/>
-          <w:szCs w:val="28"/>
-        </w:rPr>
-      </w:pPr>
-      <w:r>
-        <w:rPr>
-          <w:b/>
-          <w:bCs/>
-          <w:sz w:val="28"/>
-          <w:szCs w:val="28"/>
-        </w:rPr>
-        <w:t xml:space="preserve">INSTITUTION </w:t>
-      </w:r>
-      <w:r>
-        <w:rPr>
-          <w:sz w:val="28"/>
-          <w:szCs w:val="28"/>
-        </w:rPr>
-        <w:t>: Mahakal Institute of Technology, Ujjain(M.P.)</w:t>
-      </w:r>
-    </w:p>
-    <w:p>
-      <w:pPr>
-        <w:pStyle w:val="style0"/>
-        <w:spacing w:lineRule="auto" w:line="240"/>
-        <w:rPr>
-          <w:b/>
-          <w:bCs/>
-          <w:sz w:val="28"/>
-          <w:szCs w:val="28"/>
-        </w:rPr>
-      </w:pPr>
-      <w:r>
-        <w:rPr>
-          <w:b/>
-          <w:bCs/>
-          <w:sz w:val="28"/>
-          <w:szCs w:val="28"/>
-        </w:rPr>
-        <w:t xml:space="preserve">PROJECT TITLE </w:t>
-      </w:r>
-      <w:r>
-        <w:rPr>
-          <w:sz w:val="28"/>
-          <w:szCs w:val="28"/>
-        </w:rPr>
-        <w:t>: Online Quiz Website(Extended)</w:t>
-      </w:r>
-    </w:p>
-    <w:p>
-      <w:pPr>
-        <w:pStyle w:val="style0"/>
-        <w:spacing w:lineRule="auto" w:line="240"/>
-        <w:rPr>
-          <w:sz w:val="28"/>
-          <w:szCs w:val="28"/>
-        </w:rPr>
-      </w:pPr>
-      <w:r>
-        <w:rPr>
-          <w:b/>
-          <w:bCs/>
-          <w:sz w:val="28"/>
-          <w:szCs w:val="28"/>
-        </w:rPr>
-        <w:t>DESCRIPTION</w:t>
-      </w:r>
-      <w:r>
-        <w:rPr>
-          <w:sz w:val="28"/>
-          <w:szCs w:val="28"/>
-        </w:rPr>
-        <w:t xml:space="preserve">: </w:t>
-      </w:r>
-    </w:p>
-    <w:p>
-      <w:pPr>
-        <w:pStyle w:val="style0"/>
-        <w:spacing w:lineRule="auto" w:line="240"/>
-        <w:rPr>
-          <w:sz w:val="28"/>
-          <w:szCs w:val="28"/>
-        </w:rPr>
-      </w:pPr>
-      <w:r>
-        <w:rPr>
-          <w:sz w:val="28"/>
-          <w:szCs w:val="28"/>
-        </w:rPr>
-        <w:t>Extend old quiz website</w:t>
-      </w:r>
-      <w:r>
-        <w:rPr>
-          <w:sz w:val="28"/>
-          <w:szCs w:val="28"/>
-        </w:rPr>
-        <w:t xml:space="preserve"> </w:t>
-      </w:r>
-      <w:r>
-        <w:rPr>
-          <w:sz w:val="28"/>
-          <w:szCs w:val="28"/>
-        </w:rPr>
-        <w:t>(</w:t>
-      </w:r>
-      <w:r>
-        <w:rPr>
-          <w:b/>
-          <w:bCs/>
-          <w:sz w:val="28"/>
-          <w:szCs w:val="28"/>
-        </w:rPr>
-        <w:t>Named: “Knowledge Adda”</w:t>
-      </w:r>
-      <w:r>
-        <w:rPr>
-          <w:sz w:val="28"/>
-          <w:szCs w:val="28"/>
-        </w:rPr>
-        <w:t>) with more functionality add multiple categories and implement graph and mail functionality to user.</w:t>
-      </w:r>
-    </w:p>
-    <w:p>
-      <w:pPr>
-        <w:pStyle w:val="style0"/>
-        <w:spacing w:lineRule="auto" w:line="240"/>
-        <w:rPr>
-          <w:sz w:val="28"/>
-          <w:szCs w:val="28"/>
-        </w:rPr>
-      </w:pPr>
-      <w:r>
-        <w:rPr>
-          <w:b/>
-          <w:bCs/>
-          <w:sz w:val="28"/>
-          <w:szCs w:val="28"/>
-        </w:rPr>
-        <w:t>Link</w:t>
-      </w:r>
-      <w:r>
-        <w:rPr>
-          <w:sz w:val="28"/>
-          <w:szCs w:val="28"/>
-        </w:rPr>
-        <w:t xml:space="preserve">: </w:t>
-      </w:r>
-      <w:r>
-        <w:rPr>
-          <w:rFonts w:ascii="Times New Roman" w:cs="Times New Roman" w:hAnsi="Times New Roman"/>
-          <w:color w:val="000000"/>
-          <w:sz w:val="28"/>
-          <w:szCs w:val="28"/>
-          <w:lang w:val="en-US"/>
-        </w:rPr>
         <w:t>https://kadda.000webhostapp.com/index.php</w:t>
       </w:r>
     </w:p>
     <w:p>
       <w:pPr>
-        <w:pStyle w:val="style0"/>
-        <w:spacing w:lineRule="auto" w:line="240"/>
+        <w:spacing w:line="240" w:lineRule="auto"/>
         <w:rPr>
           <w:sz w:val="28"/>
           <w:szCs w:val="28"/>
@@ -1528,120 +1300,72 @@
     </w:p>
     <w:p>
       <w:pPr>
-        <w:pStyle w:val="style179"/>
+        <w:pStyle w:val="ListParagraph"/>
         <w:numPr>
           <w:ilvl w:val="0"/>
           <w:numId w:val="6"/>
         </w:numPr>
         <w:rPr>
-          <w:rFonts w:ascii="Times New Roman" w:cs="Times New Roman" w:hAnsi="Times New Roman"/>
-          <w:color w:val="000000"/>
-          <w:sz w:val="28"/>
-          <w:szCs w:val="28"/>
-        </w:rPr>
-      </w:pPr>
-      <w:r>
-        <w:rPr>
-          <w:rFonts w:ascii="Times New Roman" w:cs="Times New Roman" w:hAnsi="Times New Roman"/>
-          <w:color w:val="000000"/>
-          <w:sz w:val="28"/>
-          <w:szCs w:val="28"/>
-        </w:rPr>
-        <w:t>Actively completed the industrial training program on</w:t>
-      </w:r>
-      <w:r>
-        <w:rPr>
-          <w:rFonts w:ascii="Times New Roman" w:cs="Times New Roman" w:hAnsi="Times New Roman"/>
-          <w:b/>
-          <w:color w:val="000000"/>
-          <w:sz w:val="28"/>
-          <w:szCs w:val="28"/>
-        </w:rPr>
-        <w:t xml:space="preserve"> </w:t>
-      </w:r>
-      <w:r>
-        <w:rPr>
-          <w:rFonts w:ascii="Times New Roman" w:cs="Times New Roman" w:hAnsi="Times New Roman"/>
-          <w:b/>
-          <w:color w:val="000000"/>
-          <w:sz w:val="28"/>
-          <w:szCs w:val="28"/>
-        </w:rPr>
-        <w:t xml:space="preserve">Bigdata </w:t>
-      </w:r>
-      <w:r>
-        <w:rPr>
-          <w:rFonts w:ascii="Times New Roman" w:cs="Times New Roman" w:hAnsi="Times New Roman"/>
-          <w:b/>
-          <w:color w:val="000000"/>
-          <w:sz w:val="28"/>
-          <w:szCs w:val="28"/>
-        </w:rPr>
-        <w:t>Hadoop</w:t>
-      </w:r>
-      <w:r>
-        <w:rPr>
-          <w:rFonts w:ascii="Times New Roman" w:cs="Times New Roman" w:hAnsi="Times New Roman"/>
-          <w:b/>
-          <w:color w:val="000000"/>
-          <w:sz w:val="28"/>
-          <w:szCs w:val="28"/>
-        </w:rPr>
-        <w:t xml:space="preserve">  </w:t>
-      </w:r>
-      <w:r>
-        <w:rPr>
-          <w:rFonts w:ascii="Times New Roman" w:cs="Times New Roman" w:hAnsi="Times New Roman"/>
-          <w:color w:val="000000"/>
-          <w:sz w:val="28"/>
-          <w:szCs w:val="28"/>
-        </w:rPr>
-        <w:t xml:space="preserve"> conducted by </w:t>
-      </w:r>
-      <w:r>
-        <w:rPr>
-          <w:rFonts w:ascii="Times New Roman" w:cs="Times New Roman" w:hAnsi="Times New Roman"/>
-          <w:color w:val="000000"/>
-          <w:sz w:val="28"/>
-          <w:szCs w:val="28"/>
-        </w:rPr>
-        <w:t>“</w:t>
-      </w:r>
-      <w:r>
-        <w:rPr>
-          <w:rFonts w:ascii="Times New Roman" w:cs="Times New Roman" w:hAnsi="Times New Roman"/>
+          <w:rFonts w:ascii="Times New Roman" w:hAnsi="Times New Roman" w:cs="Times New Roman"/>
+          <w:color w:val="000000"/>
+          <w:sz w:val="28"/>
+          <w:szCs w:val="28"/>
+        </w:rPr>
+      </w:pPr>
+      <w:r>
+        <w:rPr>
+          <w:rFonts w:ascii="Times New Roman" w:hAnsi="Times New Roman" w:cs="Times New Roman"/>
+          <w:color w:val="000000"/>
+          <w:sz w:val="28"/>
+          <w:szCs w:val="28"/>
+        </w:rPr>
+        <w:t xml:space="preserve">Actively completed the industrial training program on </w:t>
+      </w:r>
+      <w:r>
+        <w:rPr>
+          <w:rFonts w:ascii="Times New Roman" w:hAnsi="Times New Roman" w:cs="Times New Roman"/>
+          <w:b/>
+          <w:color w:val="000000"/>
+          <w:sz w:val="28"/>
+          <w:szCs w:val="28"/>
+        </w:rPr>
+        <w:t>Bigdata Hadoop</w:t>
+      </w:r>
+      <w:r>
+        <w:rPr>
+          <w:rFonts w:ascii="Times New Roman" w:hAnsi="Times New Roman" w:cs="Times New Roman"/>
+          <w:color w:val="000000"/>
+          <w:sz w:val="28"/>
+          <w:szCs w:val="28"/>
+        </w:rPr>
+        <w:t xml:space="preserve"> conducted by “</w:t>
+      </w:r>
+      <w:r>
+        <w:rPr>
+          <w:rFonts w:ascii="Times New Roman" w:hAnsi="Times New Roman" w:cs="Times New Roman"/>
           <w:b/>
           <w:bCs/>
           <w:color w:val="000000"/>
           <w:sz w:val="28"/>
           <w:szCs w:val="28"/>
         </w:rPr>
-        <w:t>Universal Infomatics</w:t>
-      </w:r>
-      <w:r>
-        <w:rPr>
-          <w:rFonts w:ascii="Times New Roman" w:cs="Times New Roman" w:hAnsi="Times New Roman"/>
-          <w:color w:val="000000"/>
-          <w:sz w:val="28"/>
-          <w:szCs w:val="28"/>
-        </w:rPr>
-        <w:t xml:space="preserve"> ”, Indore</w:t>
-      </w:r>
-      <w:r>
-        <w:rPr>
-          <w:rFonts w:ascii="Times New Roman" w:cs="Times New Roman" w:hAnsi="Times New Roman"/>
-          <w:color w:val="000000"/>
-          <w:sz w:val="28"/>
-          <w:szCs w:val="28"/>
-        </w:rPr>
-        <w:t xml:space="preserve"> (M.P.). </w:t>
-      </w:r>
-    </w:p>
-    <w:p>
-      <w:pPr>
-        <w:pStyle w:val="style179"/>
-        <w:rPr>
-          <w:rFonts w:ascii="Times New Roman" w:cs="Times New Roman" w:hAnsi="Times New Roman"/>
+        <w:t>Universal Informatics</w:t>
+      </w:r>
+      <w:r>
+        <w:rPr>
+          <w:rFonts w:ascii="Times New Roman" w:hAnsi="Times New Roman" w:cs="Times New Roman"/>
+          <w:color w:val="000000"/>
+          <w:sz w:val="28"/>
+          <w:szCs w:val="28"/>
+        </w:rPr>
+        <w:t xml:space="preserve"> ”, Indore (M.P.). </w:t>
+      </w:r>
+    </w:p>
+    <w:p>
+      <w:pPr>
+        <w:pStyle w:val="ListParagraph"/>
+        <w:rPr>
+          <w:rFonts w:ascii="Times New Roman" w:hAnsi="Times New Roman" w:cs="Times New Roman"/>
           <w:color w:val="000000"/>
           <w:sz w:val="28"/>
           <w:szCs w:val="28"/>
@@ -1650,25 +1374,22 @@
     </w:p>
     <w:tbl>
       <w:tblPr>
-        <w:tblStyle w:val="style154"/>
-        <w:tblpPr w:leftFromText="180" w:rightFromText="180" w:topFromText="0" w:bottomFromText="0" w:vertAnchor="text" w:horzAnchor="margin" w:tblpX="-998" w:tblpY="224"/>
+        <w:tblStyle w:val="TableGrid"/>
+        <w:tblpPr w:leftFromText="180" w:rightFromText="180" w:vertAnchor="text" w:horzAnchor="margin" w:tblpX="-998" w:tblpY="224"/>
         <w:tblW w:w="10768" w:type="dxa"/>
-        <w:tblLook w:val="04A0" w:firstRow="1" w:lastRow="0" w:firstColumn="1" w:lastColumn="0" w:noHBand="0" w:noVBand="1"/>
+        <w:tblLook w:val="04A0"/>
       </w:tblPr>
       <w:tblGrid>
         <w:gridCol w:w="10768"/>
       </w:tblGrid>
       <w:tr>
-        <w:trPr/>
         <w:tc>
           <w:tcPr>
             <w:tcW w:w="10768" w:type="dxa"/>
-            <w:tcBorders/>
-            <w:shd w:val="clear" w:color="auto" w:fill="d9d9d9"/>
+            <w:shd w:val="clear" w:color="auto" w:fill="D9D9D9"/>
           </w:tcPr>
           <w:p>
             <w:pPr>
-              <w:pStyle w:val="style0"/>
               <w:jc w:val="center"/>
               <w:rPr>
                 <w:b/>
@@ -1692,28 +1413,26 @@
     </w:tbl>
     <w:p>
       <w:pPr>
-        <w:pStyle w:val="style0"/>
-        <w:rPr>
-          <w:rFonts w:ascii="Times New Roman" w:cs="Times New Roman" w:hAnsi="Times New Roman"/>
-          <w:color w:val="000000"/>
-          <w:sz w:val="28"/>
-          <w:szCs w:val="28"/>
-        </w:rPr>
-      </w:pPr>
-    </w:p>
-    <w:p>
-      <w:pPr>
-        <w:pStyle w:val="style0"/>
-        <w:rPr>
-          <w:rFonts w:ascii="Times New Roman" w:cs="Times New Roman" w:hAnsi="Times New Roman"/>
-          <w:color w:val="000000"/>
-          <w:sz w:val="28"/>
-          <w:szCs w:val="28"/>
-        </w:rPr>
-      </w:pPr>
-      <w:r>
-        <w:rPr>
-          <w:rFonts w:ascii="Times New Roman" w:cs="Times New Roman" w:hAnsi="Times New Roman"/>
+        <w:rPr>
+          <w:rFonts w:ascii="Times New Roman" w:hAnsi="Times New Roman" w:cs="Times New Roman"/>
+          <w:color w:val="000000"/>
+          <w:sz w:val="28"/>
+          <w:szCs w:val="28"/>
+        </w:rPr>
+      </w:pPr>
+    </w:p>
+    <w:p>
+      <w:pPr>
+        <w:rPr>
+          <w:rFonts w:ascii="Times New Roman" w:hAnsi="Times New Roman" w:cs="Times New Roman"/>
+          <w:color w:val="000000"/>
+          <w:sz w:val="28"/>
+          <w:szCs w:val="28"/>
+        </w:rPr>
+      </w:pPr>
+      <w:r>
+        <w:rPr>
+          <w:rFonts w:ascii="Times New Roman" w:hAnsi="Times New Roman" w:cs="Times New Roman"/>
           <w:b/>
           <w:bCs/>
           <w:color w:val="000000"/>
@@ -1724,7 +1443,7 @@
       </w:r>
       <w:r>
         <w:rPr>
-          <w:rFonts w:ascii="Times New Roman" w:cs="Times New Roman" w:hAnsi="Times New Roman"/>
+          <w:rFonts w:ascii="Times New Roman" w:hAnsi="Times New Roman" w:cs="Times New Roman"/>
           <w:color w:val="000000"/>
           <w:sz w:val="28"/>
           <w:szCs w:val="28"/>
@@ -1733,7 +1452,7 @@
       </w:r>
       <w:r>
         <w:rPr>
-          <w:rFonts w:ascii="Times New Roman" w:cs="Times New Roman" w:hAnsi="Times New Roman"/>
+          <w:rFonts w:ascii="Times New Roman" w:hAnsi="Times New Roman" w:cs="Times New Roman"/>
           <w:color w:val="000000"/>
           <w:sz w:val="28"/>
           <w:szCs w:val="28"/>
@@ -1744,10 +1463,10 @@
     </w:p>
     <w:p>
       <w:pPr>
-        <w:pStyle w:val="style179"/>
+        <w:pStyle w:val="ListParagraph"/>
         <w:ind w:left="1440"/>
         <w:rPr>
-          <w:rFonts w:ascii="Times New Roman" w:cs="Times New Roman" w:hAnsi="Times New Roman"/>
+          <w:rFonts w:ascii="Times New Roman" w:hAnsi="Times New Roman" w:cs="Times New Roman"/>
           <w:color w:val="000000"/>
           <w:sz w:val="28"/>
           <w:szCs w:val="28"/>
@@ -1756,31 +1475,44 @@
       </w:pPr>
       <w:r>
         <w:rPr>
-          <w:rFonts w:ascii="Times New Roman" w:cs="Times New Roman" w:hAnsi="Times New Roman"/>
+          <w:rFonts w:ascii="Times New Roman" w:hAnsi="Times New Roman" w:cs="Times New Roman"/>
           <w:color w:val="000000"/>
           <w:sz w:val="28"/>
           <w:szCs w:val="28"/>
           <w:lang w:val="en-US"/>
         </w:rPr>
-        <w:t>1)</w:t>
-      </w:r>
-      <w:r>
-        <w:rPr>
-          <w:rFonts w:ascii="Times New Roman" w:cs="Times New Roman" w:hAnsi="Times New Roman"/>
+        <w:t>1)http://breyerwoods.org/</w:t>
+      </w:r>
+    </w:p>
+    <w:p>
+      <w:pPr>
+        <w:pStyle w:val="ListParagraph"/>
+        <w:ind w:left="1440"/>
+        <w:rPr>
+          <w:rFonts w:ascii="Times New Roman" w:hAnsi="Times New Roman" w:cs="Times New Roman"/>
           <w:color w:val="000000"/>
           <w:sz w:val="28"/>
           <w:szCs w:val="28"/>
           <w:lang w:val="en-US"/>
         </w:rPr>
-        <w:t>http://breyerwoods.org/</w:t>
-      </w:r>
-    </w:p>
-    <w:p>
-      <w:pPr>
-        <w:pStyle w:val="style179"/>
+      </w:pPr>
+      <w:r>
+        <w:rPr>
+          <w:rFonts w:ascii="Times New Roman" w:hAnsi="Times New Roman" w:cs="Times New Roman"/>
+          <w:color w:val="000000"/>
+          <w:sz w:val="28"/>
+          <w:szCs w:val="28"/>
+          <w:lang w:val="en-US"/>
+        </w:rPr>
+        <w:t>2) https://bizchathub.com/</w:t>
+      </w:r>
+    </w:p>
+    <w:p>
+      <w:pPr>
+        <w:pStyle w:val="ListParagraph"/>
         <w:ind w:left="1440"/>
         <w:rPr>
-          <w:rFonts w:ascii="Times New Roman" w:cs="Times New Roman" w:hAnsi="Times New Roman"/>
+          <w:rFonts w:ascii="Times New Roman" w:hAnsi="Times New Roman" w:cs="Times New Roman"/>
           <w:color w:val="000000"/>
           <w:sz w:val="28"/>
           <w:szCs w:val="28"/>
@@ -1789,21 +1521,21 @@
       </w:pPr>
       <w:r>
         <w:rPr>
-          <w:rFonts w:ascii="Times New Roman" w:cs="Times New Roman" w:hAnsi="Times New Roman"/>
+          <w:rFonts w:ascii="Times New Roman" w:hAnsi="Times New Roman" w:cs="Times New Roman"/>
           <w:color w:val="000000"/>
           <w:sz w:val="28"/>
           <w:szCs w:val="28"/>
           <w:lang w:val="en-US"/>
         </w:rPr>
-        <w:t>2) https://bizchathub.com/</w:t>
-      </w:r>
-    </w:p>
-    <w:p>
-      <w:pPr>
-        <w:pStyle w:val="style179"/>
+        <w:t>3) http://ewayitsolutions.com/portfolio/</w:t>
+      </w:r>
+    </w:p>
+    <w:p>
+      <w:pPr>
+        <w:pStyle w:val="ListParagraph"/>
         <w:ind w:left="1440"/>
         <w:rPr>
-          <w:rFonts w:ascii="Times New Roman" w:cs="Times New Roman" w:hAnsi="Times New Roman"/>
+          <w:rFonts w:ascii="Times New Roman" w:hAnsi="Times New Roman" w:cs="Times New Roman"/>
           <w:color w:val="000000"/>
           <w:sz w:val="28"/>
           <w:szCs w:val="28"/>
@@ -1812,21 +1544,21 @@
       </w:pPr>
       <w:r>
         <w:rPr>
-          <w:rFonts w:ascii="Times New Roman" w:cs="Times New Roman" w:hAnsi="Times New Roman"/>
+          <w:rFonts w:ascii="Times New Roman" w:hAnsi="Times New Roman" w:cs="Times New Roman"/>
           <w:color w:val="000000"/>
           <w:sz w:val="28"/>
           <w:szCs w:val="28"/>
           <w:lang w:val="en-US"/>
         </w:rPr>
-        <w:t>3) http://ewayitsolutions.com/portfolio/</w:t>
-      </w:r>
-    </w:p>
-    <w:p>
-      <w:pPr>
-        <w:pStyle w:val="style179"/>
+        <w:t>4) http://joliespa.com/</w:t>
+      </w:r>
+    </w:p>
+    <w:p>
+      <w:pPr>
+        <w:pStyle w:val="ListParagraph"/>
         <w:ind w:left="1440"/>
         <w:rPr>
-          <w:rFonts w:ascii="Times New Roman" w:cs="Times New Roman" w:hAnsi="Times New Roman"/>
+          <w:rFonts w:ascii="Times New Roman" w:hAnsi="Times New Roman" w:cs="Times New Roman"/>
           <w:color w:val="000000"/>
           <w:sz w:val="28"/>
           <w:szCs w:val="28"/>
@@ -1835,21 +1567,21 @@
       </w:pPr>
       <w:r>
         <w:rPr>
-          <w:rFonts w:ascii="Times New Roman" w:cs="Times New Roman" w:hAnsi="Times New Roman"/>
+          <w:rFonts w:ascii="Times New Roman" w:hAnsi="Times New Roman" w:cs="Times New Roman"/>
           <w:color w:val="000000"/>
           <w:sz w:val="28"/>
           <w:szCs w:val="28"/>
           <w:lang w:val="en-US"/>
         </w:rPr>
-        <w:t>4) http://joliespa.com/</w:t>
-      </w:r>
-    </w:p>
-    <w:p>
-      <w:pPr>
-        <w:pStyle w:val="style179"/>
+        <w:t>5) https://designedtoappeal.com/</w:t>
+      </w:r>
+    </w:p>
+    <w:p>
+      <w:pPr>
+        <w:pStyle w:val="ListParagraph"/>
         <w:ind w:left="1440"/>
         <w:rPr>
-          <w:rFonts w:ascii="Times New Roman" w:cs="Times New Roman" w:hAnsi="Times New Roman"/>
+          <w:rFonts w:ascii="Times New Roman" w:hAnsi="Times New Roman" w:cs="Times New Roman"/>
           <w:color w:val="000000"/>
           <w:sz w:val="28"/>
           <w:szCs w:val="28"/>
@@ -1858,21 +1590,21 @@
       </w:pPr>
       <w:r>
         <w:rPr>
-          <w:rFonts w:ascii="Times New Roman" w:cs="Times New Roman" w:hAnsi="Times New Roman"/>
+          <w:rFonts w:ascii="Times New Roman" w:hAnsi="Times New Roman" w:cs="Times New Roman"/>
           <w:color w:val="000000"/>
           <w:sz w:val="28"/>
           <w:szCs w:val="28"/>
           <w:lang w:val="en-US"/>
         </w:rPr>
-        <w:t>5) https://designedtoappeal.com/</w:t>
-      </w:r>
-    </w:p>
-    <w:p>
-      <w:pPr>
-        <w:pStyle w:val="style179"/>
+        <w:t>6) http://www.piperestorationhub.com/main/</w:t>
+      </w:r>
+    </w:p>
+    <w:p>
+      <w:pPr>
+        <w:pStyle w:val="ListParagraph"/>
         <w:ind w:left="1440"/>
         <w:rPr>
-          <w:rFonts w:ascii="Times New Roman" w:cs="Times New Roman" w:hAnsi="Times New Roman"/>
+          <w:rFonts w:ascii="Times New Roman" w:hAnsi="Times New Roman" w:cs="Times New Roman"/>
           <w:color w:val="000000"/>
           <w:sz w:val="28"/>
           <w:szCs w:val="28"/>
@@ -1881,21 +1613,21 @@
       </w:pPr>
       <w:r>
         <w:rPr>
-          <w:rFonts w:ascii="Times New Roman" w:cs="Times New Roman" w:hAnsi="Times New Roman"/>
+          <w:rFonts w:ascii="Times New Roman" w:hAnsi="Times New Roman" w:cs="Times New Roman"/>
           <w:color w:val="000000"/>
           <w:sz w:val="28"/>
           <w:szCs w:val="28"/>
           <w:lang w:val="en-US"/>
         </w:rPr>
-        <w:t>6) http://www.piperestorationhub.com/main/</w:t>
-      </w:r>
-    </w:p>
-    <w:p>
-      <w:pPr>
-        <w:pStyle w:val="style179"/>
+        <w:t>7) https://netbusinessgroup.com/</w:t>
+      </w:r>
+    </w:p>
+    <w:p>
+      <w:pPr>
+        <w:pStyle w:val="ListParagraph"/>
         <w:ind w:left="1440"/>
         <w:rPr>
-          <w:rFonts w:ascii="Times New Roman" w:cs="Times New Roman" w:hAnsi="Times New Roman"/>
+          <w:rFonts w:ascii="Times New Roman" w:hAnsi="Times New Roman" w:cs="Times New Roman"/>
           <w:color w:val="000000"/>
           <w:sz w:val="28"/>
           <w:szCs w:val="28"/>
@@ -1904,21 +1636,21 @@
       </w:pPr>
       <w:r>
         <w:rPr>
-          <w:rFonts w:ascii="Times New Roman" w:cs="Times New Roman" w:hAnsi="Times New Roman"/>
+          <w:rFonts w:ascii="Times New Roman" w:hAnsi="Times New Roman" w:cs="Times New Roman"/>
           <w:color w:val="000000"/>
           <w:sz w:val="28"/>
           <w:szCs w:val="28"/>
           <w:lang w:val="en-US"/>
         </w:rPr>
-        <w:t>7) https://netbusinessgroup.com/</w:t>
-      </w:r>
-    </w:p>
-    <w:p>
-      <w:pPr>
-        <w:pStyle w:val="style179"/>
+        <w:t>8) http://ec2-34-245-193-76.eu-west-1.compute.amazonaws.com/</w:t>
+      </w:r>
+    </w:p>
+    <w:p>
+      <w:pPr>
+        <w:pStyle w:val="ListParagraph"/>
         <w:ind w:left="1440"/>
         <w:rPr>
-          <w:rFonts w:ascii="Times New Roman" w:cs="Times New Roman" w:hAnsi="Times New Roman"/>
+          <w:rFonts w:ascii="Times New Roman" w:hAnsi="Times New Roman" w:cs="Times New Roman"/>
           <w:color w:val="000000"/>
           <w:sz w:val="28"/>
           <w:szCs w:val="28"/>
@@ -1927,21 +1659,21 @@
       </w:pPr>
       <w:r>
         <w:rPr>
-          <w:rFonts w:ascii="Times New Roman" w:cs="Times New Roman" w:hAnsi="Times New Roman"/>
+          <w:rFonts w:ascii="Times New Roman" w:hAnsi="Times New Roman" w:cs="Times New Roman"/>
           <w:color w:val="000000"/>
           <w:sz w:val="28"/>
           <w:szCs w:val="28"/>
           <w:lang w:val="en-US"/>
         </w:rPr>
-        <w:t>8) http://ec2-34-245-193-76.eu-west-1.compute.amazonaws.com/</w:t>
-      </w:r>
-    </w:p>
-    <w:p>
-      <w:pPr>
-        <w:pStyle w:val="style179"/>
-        <w:ind w:left="1440"/>
-        <w:rPr>
-          <w:rFonts w:ascii="Times New Roman" w:cs="Times New Roman" w:hAnsi="Times New Roman"/>
+        <w:t>9) http://centlining.com</w:t>
+      </w:r>
+    </w:p>
+    <w:p>
+      <w:pPr>
+        <w:rPr>
+          <w:rFonts w:ascii="Times New Roman" w:hAnsi="Times New Roman" w:cs="Times New Roman"/>
+          <w:b/>
+          <w:bCs/>
           <w:color w:val="000000"/>
           <w:sz w:val="28"/>
           <w:szCs w:val="28"/>
@@ -1950,20 +1682,30 @@
       </w:pPr>
       <w:r>
         <w:rPr>
-          <w:rFonts w:ascii="Times New Roman" w:cs="Times New Roman" w:hAnsi="Times New Roman"/>
+          <w:rFonts w:ascii="Times New Roman" w:hAnsi="Times New Roman" w:cs="Times New Roman"/>
+          <w:b/>
+          <w:bCs/>
           <w:color w:val="000000"/>
           <w:sz w:val="28"/>
           <w:szCs w:val="28"/>
           <w:lang w:val="en-US"/>
         </w:rPr>
-        <w:t>9) http://centlining.com</w:t>
-      </w:r>
-    </w:p>
-    <w:p>
-      <w:pPr>
-        <w:pStyle w:val="style0"/>
-        <w:rPr>
-          <w:rFonts w:ascii="Times New Roman" w:cs="Times New Roman" w:hAnsi="Times New Roman"/>
+        <w:lastRenderedPageBreak/>
+        <w:t>Technology used</w:t>
+      </w:r>
+      <w:r>
+        <w:rPr>
+          <w:rFonts w:ascii="Times New Roman" w:hAnsi="Times New Roman" w:cs="Times New Roman"/>
+          <w:color w:val="000000"/>
+          <w:sz w:val="28"/>
+          <w:szCs w:val="28"/>
+          <w:lang w:val="en-US"/>
+        </w:rPr>
+        <w:t xml:space="preserve">: </w:t>
+      </w:r>
+      <w:r>
+        <w:rPr>
+          <w:rFonts w:ascii="Times New Roman" w:hAnsi="Times New Roman" w:cs="Times New Roman"/>
           <w:b/>
           <w:bCs/>
           <w:color w:val="000000"/>
@@ -1971,10 +1713,43 @@
           <w:szCs w:val="28"/>
           <w:lang w:val="en-US"/>
         </w:rPr>
-      </w:pPr>
-      <w:r>
-        <w:rPr>
-          <w:rFonts w:ascii="Times New Roman" w:cs="Times New Roman" w:hAnsi="Times New Roman"/>
+        <w:t>MVC .Net:</w:t>
+      </w:r>
+    </w:p>
+    <w:p>
+      <w:pPr>
+        <w:rPr>
+          <w:rFonts w:ascii="Times New Roman" w:hAnsi="Times New Roman" w:cs="Times New Roman"/>
+          <w:color w:val="000000"/>
+          <w:sz w:val="28"/>
+          <w:szCs w:val="28"/>
+          <w:lang w:val="en-US"/>
+        </w:rPr>
+      </w:pPr>
+      <w:r>
+        <w:rPr>
+          <w:rFonts w:ascii="Times New Roman" w:hAnsi="Times New Roman" w:cs="Times New Roman"/>
+          <w:color w:val="000000"/>
+          <w:sz w:val="28"/>
+          <w:szCs w:val="28"/>
+          <w:lang w:val="en-US"/>
+        </w:rPr>
+        <w:t>1)   Grievance portal:</w:t>
+      </w:r>
+    </w:p>
+    <w:p>
+      <w:pPr>
+        <w:rPr>
+          <w:rFonts w:ascii="Times New Roman" w:hAnsi="Times New Roman" w:cs="Times New Roman"/>
+          <w:color w:val="000000"/>
+          <w:sz w:val="28"/>
+          <w:szCs w:val="28"/>
+          <w:lang w:val="en-US"/>
+        </w:rPr>
+      </w:pPr>
+      <w:r>
+        <w:rPr>
+          <w:rFonts w:ascii="Times New Roman" w:hAnsi="Times New Roman" w:cs="Times New Roman"/>
           <w:b/>
           <w:bCs/>
           <w:color w:val="000000"/>
@@ -1982,154 +1757,161 @@
           <w:szCs w:val="28"/>
           <w:lang w:val="en-US"/>
         </w:rPr>
-        <w:t>Technology used</w:t>
-      </w:r>
-      <w:r>
-        <w:rPr>
-          <w:rFonts w:ascii="Times New Roman" w:cs="Times New Roman" w:hAnsi="Times New Roman"/>
+        <w:t>Clients</w:t>
+      </w:r>
+      <w:r>
+        <w:rPr>
+          <w:rFonts w:ascii="Times New Roman" w:hAnsi="Times New Roman" w:cs="Times New Roman"/>
           <w:color w:val="000000"/>
           <w:sz w:val="28"/>
           <w:szCs w:val="28"/>
           <w:lang w:val="en-US"/>
         </w:rPr>
-        <w:t xml:space="preserve">: </w:t>
-      </w:r>
-      <w:r>
-        <w:rPr>
-          <w:rFonts w:ascii="Times New Roman" w:cs="Times New Roman" w:hAnsi="Times New Roman"/>
-          <w:b/>
-          <w:bCs/>
+        <w:t>:</w:t>
+      </w:r>
+    </w:p>
+    <w:p>
+      <w:pPr>
+        <w:rPr>
+          <w:rFonts w:ascii="Times New Roman" w:hAnsi="Times New Roman" w:cs="Times New Roman"/>
           <w:color w:val="000000"/>
           <w:sz w:val="28"/>
           <w:szCs w:val="28"/>
           <w:lang w:val="en-US"/>
         </w:rPr>
-        <w:t>MVC .Net:</w:t>
-      </w:r>
-    </w:p>
-    <w:p>
-      <w:pPr>
-        <w:pStyle w:val="style0"/>
-        <w:rPr>
-          <w:rFonts w:ascii="Times New Roman" w:cs="Times New Roman" w:hAnsi="Times New Roman"/>
+      </w:pPr>
+      <w:r>
+        <w:rPr>
+          <w:rFonts w:ascii="Times New Roman" w:hAnsi="Times New Roman" w:cs="Times New Roman"/>
           <w:color w:val="000000"/>
           <w:sz w:val="28"/>
           <w:szCs w:val="28"/>
           <w:lang w:val="en-US"/>
         </w:rPr>
-      </w:pPr>
-      <w:r>
-        <w:rPr>
-          <w:rFonts w:ascii="Times New Roman" w:cs="Times New Roman" w:hAnsi="Times New Roman"/>
+        <w:t>a) Kalidas Girls College Ujjain(http://grievance.kalidascollegeujjain.in)</w:t>
+      </w:r>
+    </w:p>
+    <w:p>
+      <w:pPr>
+        <w:rPr>
+          <w:rFonts w:ascii="Times New Roman" w:hAnsi="Times New Roman" w:cs="Times New Roman"/>
           <w:color w:val="000000"/>
           <w:sz w:val="28"/>
           <w:szCs w:val="28"/>
           <w:lang w:val="en-US"/>
         </w:rPr>
-        <w:t xml:space="preserve">  </w:t>
-      </w:r>
-      <w:r>
-        <w:rPr>
-          <w:rFonts w:ascii="Times New Roman" w:cs="Times New Roman" w:hAnsi="Times New Roman"/>
+      </w:pPr>
+      <w:r>
+        <w:rPr>
+          <w:rFonts w:ascii="Times New Roman" w:hAnsi="Times New Roman" w:cs="Times New Roman"/>
           <w:color w:val="000000"/>
           <w:sz w:val="28"/>
           <w:szCs w:val="28"/>
           <w:lang w:val="en-US"/>
         </w:rPr>
-        <w:t>1)</w:t>
-      </w:r>
-      <w:r>
-        <w:rPr>
-          <w:rFonts w:ascii="Times New Roman" w:cs="Times New Roman" w:hAnsi="Times New Roman"/>
+        <w:t>b). Mahakal institute of technology ( http://grievance.mitujjain.ac.in/)</w:t>
+      </w:r>
+    </w:p>
+    <w:p>
+      <w:pPr>
+        <w:rPr>
+          <w:rFonts w:ascii="Times New Roman" w:hAnsi="Times New Roman" w:cs="Times New Roman"/>
           <w:color w:val="000000"/>
           <w:sz w:val="28"/>
           <w:szCs w:val="28"/>
           <w:lang w:val="en-US"/>
         </w:rPr>
-        <w:t xml:space="preserve">   Gri</w:t>
-      </w:r>
-      <w:r>
-        <w:rPr>
-          <w:rFonts w:ascii="Times New Roman" w:cs="Times New Roman" w:hAnsi="Times New Roman"/>
+      </w:pPr>
+      <w:r>
+        <w:rPr>
+          <w:rFonts w:ascii="Times New Roman" w:hAnsi="Times New Roman" w:cs="Times New Roman"/>
           <w:color w:val="000000"/>
           <w:sz w:val="28"/>
           <w:szCs w:val="28"/>
           <w:lang w:val="en-US"/>
         </w:rPr>
-        <w:t>evance portal</w:t>
-      </w:r>
-      <w:r>
-        <w:rPr>
-          <w:rFonts w:ascii="Times New Roman" w:cs="Times New Roman" w:hAnsi="Times New Roman"/>
+        <w:t>2) http://kamnafoundation.org</w:t>
+      </w:r>
+    </w:p>
+    <w:p>
+      <w:pPr>
+        <w:rPr>
+          <w:rFonts w:ascii="Times New Roman" w:hAnsi="Times New Roman" w:cs="Times New Roman"/>
           <w:color w:val="000000"/>
           <w:sz w:val="28"/>
           <w:szCs w:val="28"/>
           <w:lang w:val="en-US"/>
         </w:rPr>
-        <w:t>:</w:t>
-      </w:r>
-    </w:p>
-    <w:p>
-      <w:pPr>
-        <w:pStyle w:val="style0"/>
-        <w:rPr>
-          <w:rFonts w:ascii="Times New Roman" w:cs="Times New Roman" w:hAnsi="Times New Roman"/>
+      </w:pPr>
+      <w:r>
+        <w:rPr>
+          <w:rFonts w:ascii="Times New Roman" w:hAnsi="Times New Roman" w:cs="Times New Roman"/>
           <w:color w:val="000000"/>
           <w:sz w:val="28"/>
           <w:szCs w:val="28"/>
           <w:lang w:val="en-US"/>
         </w:rPr>
-      </w:pPr>
-      <w:r>
-        <w:rPr>
-          <w:rFonts w:ascii="Times New Roman" w:cs="Times New Roman" w:hAnsi="Times New Roman"/>
+        <w:t>3)http://mirrorbeautyacademy.in</w:t>
+      </w:r>
+    </w:p>
+    <w:p>
+      <w:pPr>
+        <w:rPr>
+          <w:rFonts w:ascii="Times New Roman" w:hAnsi="Times New Roman" w:cs="Times New Roman"/>
           <w:color w:val="000000"/>
           <w:sz w:val="28"/>
           <w:szCs w:val="28"/>
           <w:lang w:val="en-US"/>
         </w:rPr>
-        <w:t xml:space="preserve">  </w:t>
-      </w:r>
-      <w:r>
-        <w:rPr>
-          <w:rFonts w:ascii="Times New Roman" w:cs="Times New Roman" w:hAnsi="Times New Roman"/>
-          <w:b/>
-          <w:bCs/>
+      </w:pPr>
+      <w:r>
+        <w:rPr>
+          <w:rFonts w:ascii="Times New Roman" w:hAnsi="Times New Roman" w:cs="Times New Roman"/>
           <w:color w:val="000000"/>
           <w:sz w:val="28"/>
           <w:szCs w:val="28"/>
           <w:lang w:val="en-US"/>
         </w:rPr>
-        <w:t>Client</w:t>
-      </w:r>
-      <w:r>
-        <w:rPr>
-          <w:rFonts w:ascii="Times New Roman" w:cs="Times New Roman" w:hAnsi="Times New Roman"/>
-          <w:b/>
-          <w:bCs/>
+        <w:t>4) http://whdmp.in</w:t>
+      </w:r>
+    </w:p>
+    <w:p>
+      <w:pPr>
+        <w:rPr>
+          <w:rFonts w:ascii="Times New Roman" w:hAnsi="Times New Roman" w:cs="Times New Roman"/>
           <w:color w:val="000000"/>
           <w:sz w:val="28"/>
           <w:szCs w:val="28"/>
           <w:lang w:val="en-US"/>
         </w:rPr>
-        <w:t>s</w:t>
-      </w:r>
-      <w:r>
-        <w:rPr>
-          <w:rFonts w:ascii="Times New Roman" w:cs="Times New Roman" w:hAnsi="Times New Roman"/>
+      </w:pPr>
+      <w:r>
+        <w:rPr>
+          <w:rFonts w:ascii="Times New Roman" w:hAnsi="Times New Roman" w:cs="Times New Roman"/>
           <w:color w:val="000000"/>
           <w:sz w:val="28"/>
           <w:szCs w:val="28"/>
           <w:lang w:val="en-US"/>
         </w:rPr>
-        <w:t>:</w:t>
-      </w:r>
-    </w:p>
-    <w:p>
-      <w:pPr>
-        <w:pStyle w:val="style0"/>
-        <w:rPr>
-          <w:rFonts w:ascii="Times New Roman" w:cs="Times New Roman" w:hAnsi="Times New Roman"/>
+        <w:t xml:space="preserve">5) </w:t>
+      </w:r>
+      <w:hyperlink r:id="rId6" w:history="1">
+        <w:r>
+          <w:rPr>
+            <w:rStyle w:val="Hyperlink"/>
+            <w:rFonts w:ascii="Times New Roman" w:hAnsi="Times New Roman" w:cs="Times New Roman"/>
+            <w:sz w:val="28"/>
+            <w:szCs w:val="28"/>
+            <w:lang w:val="en-US"/>
+          </w:rPr>
+          <w:t>http://xitonaturals.in</w:t>
+        </w:r>
+      </w:hyperlink>
+    </w:p>
+    <w:p>
+      <w:pPr>
+        <w:rPr>
+          <w:rFonts w:ascii="Times New Roman" w:hAnsi="Times New Roman" w:cs="Times New Roman"/>
           <w:color w:val="000000"/>
           <w:sz w:val="28"/>
           <w:szCs w:val="28"/>
@@ -2138,348 +1920,30 @@
       </w:pPr>
       <w:r>
         <w:rPr>
-          <w:rFonts w:ascii="Times New Roman" w:cs="Times New Roman" w:hAnsi="Times New Roman"/>
+          <w:rFonts w:ascii="Times New Roman" w:hAnsi="Times New Roman" w:cs="Times New Roman"/>
           <w:color w:val="000000"/>
           <w:sz w:val="28"/>
           <w:szCs w:val="28"/>
           <w:lang w:val="en-US"/>
         </w:rPr>
-        <w:t xml:space="preserve"> </w:t>
-      </w:r>
-      <w:r>
-        <w:rPr>
-          <w:rFonts w:ascii="Times New Roman" w:cs="Times New Roman" w:hAnsi="Times New Roman"/>
+        <w:t xml:space="preserve">6) </w:t>
+      </w:r>
+      <w:r>
+        <w:rPr>
+          <w:rFonts w:ascii="Times New Roman" w:hAnsi="Times New Roman" w:cs="Times New Roman"/>
           <w:color w:val="000000"/>
           <w:sz w:val="28"/>
           <w:szCs w:val="28"/>
           <w:lang w:val="en-US"/>
         </w:rPr>
-        <w:t xml:space="preserve"> </w:t>
-      </w:r>
-      <w:r>
-        <w:rPr>
-          <w:rFonts w:ascii="Times New Roman" w:cs="Times New Roman" w:hAnsi="Times New Roman"/>
-          <w:color w:val="000000"/>
-          <w:sz w:val="28"/>
-          <w:szCs w:val="28"/>
-          <w:lang w:val="en-US"/>
-        </w:rPr>
-        <w:t>a</w:t>
-      </w:r>
-      <w:r>
-        <w:rPr>
-          <w:rFonts w:ascii="Times New Roman" w:cs="Times New Roman" w:hAnsi="Times New Roman"/>
-          <w:color w:val="000000"/>
-          <w:sz w:val="28"/>
-          <w:szCs w:val="28"/>
-          <w:lang w:val="en-US"/>
-        </w:rPr>
-        <w:t xml:space="preserve">) </w:t>
-      </w:r>
-      <w:r>
-        <w:rPr>
-          <w:rFonts w:ascii="Times New Roman" w:cs="Times New Roman" w:hAnsi="Times New Roman"/>
-          <w:color w:val="000000"/>
-          <w:sz w:val="28"/>
-          <w:szCs w:val="28"/>
-          <w:lang w:val="en-US"/>
-        </w:rPr>
-        <w:t xml:space="preserve">Kalidas </w:t>
-      </w:r>
-      <w:r>
-        <w:rPr>
-          <w:rFonts w:ascii="Times New Roman" w:cs="Times New Roman" w:hAnsi="Times New Roman"/>
-          <w:color w:val="000000"/>
-          <w:sz w:val="28"/>
-          <w:szCs w:val="28"/>
-          <w:lang w:val="en-US"/>
-        </w:rPr>
-        <w:t>G</w:t>
-      </w:r>
-      <w:r>
-        <w:rPr>
-          <w:rFonts w:ascii="Times New Roman" w:cs="Times New Roman" w:hAnsi="Times New Roman"/>
-          <w:color w:val="000000"/>
-          <w:sz w:val="28"/>
-          <w:szCs w:val="28"/>
-          <w:lang w:val="en-US"/>
-        </w:rPr>
-        <w:t>irls College Ujjain</w:t>
-      </w:r>
-      <w:r>
-        <w:rPr>
-          <w:rFonts w:ascii="Times New Roman" w:cs="Times New Roman" w:hAnsi="Times New Roman"/>
-          <w:color w:val="000000"/>
-          <w:sz w:val="28"/>
-          <w:szCs w:val="28"/>
-          <w:lang w:val="en-US"/>
-        </w:rPr>
-        <w:t xml:space="preserve"> </w:t>
-      </w:r>
-      <w:r>
-        <w:rPr>
-          <w:rFonts w:ascii="Times New Roman" w:cs="Times New Roman" w:hAnsi="Times New Roman"/>
-          <w:color w:val="000000"/>
-          <w:sz w:val="28"/>
-          <w:szCs w:val="28"/>
-          <w:lang w:val="en-US"/>
-        </w:rPr>
-        <w:t xml:space="preserve"> </w:t>
-      </w:r>
-      <w:r>
-        <w:rPr>
-          <w:rFonts w:ascii="Times New Roman" w:cs="Times New Roman" w:hAnsi="Times New Roman"/>
-          <w:color w:val="000000"/>
-          <w:sz w:val="28"/>
-          <w:szCs w:val="28"/>
-          <w:lang w:val="en-US"/>
-        </w:rPr>
-        <w:t xml:space="preserve"> </w:t>
-      </w:r>
-      <w:r>
-        <w:rPr>
-          <w:rFonts w:ascii="Times New Roman" w:cs="Times New Roman" w:hAnsi="Times New Roman"/>
-          <w:color w:val="000000"/>
-          <w:sz w:val="28"/>
-          <w:szCs w:val="28"/>
-          <w:lang w:val="en-US"/>
-        </w:rPr>
-        <w:t>(</w:t>
-      </w:r>
-      <w:r>
-        <w:rPr>
-          <w:rFonts w:ascii="Times New Roman" w:cs="Times New Roman" w:hAnsi="Times New Roman"/>
-          <w:color w:val="000000"/>
-          <w:sz w:val="28"/>
-          <w:szCs w:val="28"/>
-          <w:lang w:val="en-US"/>
-        </w:rPr>
-        <w:t>http://grievance.kalidascollegeujjain.in</w:t>
-      </w:r>
-      <w:r>
-        <w:rPr>
-          <w:rFonts w:ascii="Times New Roman" w:cs="Times New Roman" w:hAnsi="Times New Roman"/>
-          <w:color w:val="000000"/>
-          <w:sz w:val="28"/>
-          <w:szCs w:val="28"/>
-          <w:lang w:val="en-US"/>
-        </w:rPr>
-        <w:t>)</w:t>
-      </w:r>
-    </w:p>
-    <w:p>
-      <w:pPr>
-        <w:pStyle w:val="style0"/>
-        <w:rPr>
-          <w:rFonts w:ascii="Times New Roman" w:cs="Times New Roman" w:hAnsi="Times New Roman"/>
-          <w:color w:val="000000"/>
-          <w:sz w:val="28"/>
-          <w:szCs w:val="28"/>
-          <w:lang w:val="en-US"/>
-        </w:rPr>
-      </w:pPr>
-      <w:r>
-        <w:rPr>
-          <w:rFonts w:ascii="Times New Roman" w:cs="Times New Roman" w:hAnsi="Times New Roman"/>
-          <w:color w:val="000000"/>
-          <w:sz w:val="28"/>
-          <w:szCs w:val="28"/>
-          <w:lang w:val="en-US"/>
-        </w:rPr>
-        <w:t xml:space="preserve"> </w:t>
-      </w:r>
-      <w:r>
-        <w:rPr>
-          <w:rFonts w:ascii="Times New Roman" w:cs="Times New Roman" w:hAnsi="Times New Roman"/>
-          <w:color w:val="000000"/>
-          <w:sz w:val="28"/>
-          <w:szCs w:val="28"/>
-          <w:lang w:val="en-US"/>
-        </w:rPr>
-        <w:t xml:space="preserve"> </w:t>
-      </w:r>
-      <w:r>
-        <w:rPr>
-          <w:rFonts w:ascii="Times New Roman" w:cs="Times New Roman" w:hAnsi="Times New Roman"/>
-          <w:color w:val="000000"/>
-          <w:sz w:val="28"/>
-          <w:szCs w:val="28"/>
-          <w:lang w:val="en-US"/>
-        </w:rPr>
-        <w:t>b</w:t>
-      </w:r>
-      <w:r>
-        <w:rPr>
-          <w:rFonts w:ascii="Times New Roman" w:cs="Times New Roman" w:hAnsi="Times New Roman"/>
-          <w:color w:val="000000"/>
-          <w:sz w:val="28"/>
-          <w:szCs w:val="28"/>
-          <w:lang w:val="en-US"/>
-        </w:rPr>
-        <w:t>)</w:t>
-      </w:r>
-      <w:r>
-        <w:rPr>
-          <w:rFonts w:ascii="Times New Roman" w:cs="Times New Roman" w:hAnsi="Times New Roman"/>
-          <w:color w:val="000000"/>
-          <w:sz w:val="28"/>
-          <w:szCs w:val="28"/>
-          <w:lang w:val="en-US"/>
-        </w:rPr>
-        <w:t xml:space="preserve">. </w:t>
-      </w:r>
-      <w:r>
-        <w:rPr>
-          <w:rFonts w:ascii="Times New Roman" w:cs="Times New Roman" w:hAnsi="Times New Roman"/>
-          <w:color w:val="000000"/>
-          <w:sz w:val="28"/>
-          <w:szCs w:val="28"/>
-          <w:lang w:val="en-US"/>
-        </w:rPr>
-        <w:t>Mahakal institute of technology (</w:t>
-      </w:r>
-      <w:r>
-        <w:rPr>
-          <w:rFonts w:ascii="Times New Roman" w:cs="Times New Roman" w:hAnsi="Times New Roman"/>
-          <w:color w:val="000000"/>
-          <w:sz w:val="28"/>
-          <w:szCs w:val="28"/>
-          <w:lang w:val="en-US"/>
-        </w:rPr>
-        <w:t xml:space="preserve"> http://grievance.mitujjain.ac.in/</w:t>
-      </w:r>
-      <w:r>
-        <w:rPr>
-          <w:rFonts w:ascii="Times New Roman" w:cs="Times New Roman" w:hAnsi="Times New Roman"/>
-          <w:color w:val="000000"/>
-          <w:sz w:val="28"/>
-          <w:szCs w:val="28"/>
-          <w:lang w:val="en-US"/>
-        </w:rPr>
-        <w:t>)</w:t>
-      </w:r>
-    </w:p>
-    <w:p>
-      <w:pPr>
-        <w:pStyle w:val="style0"/>
-        <w:rPr>
-          <w:rFonts w:ascii="Times New Roman" w:cs="Times New Roman" w:hAnsi="Times New Roman"/>
-          <w:color w:val="000000"/>
-          <w:sz w:val="28"/>
-          <w:szCs w:val="28"/>
-          <w:lang w:val="en-US"/>
-        </w:rPr>
-      </w:pPr>
-      <w:r>
-        <w:rPr>
-          <w:rFonts w:ascii="Times New Roman" w:cs="Times New Roman" w:hAnsi="Times New Roman"/>
-          <w:color w:val="000000"/>
-          <w:sz w:val="28"/>
-          <w:szCs w:val="28"/>
-          <w:lang w:val="en-US"/>
-        </w:rPr>
-        <w:t>2) http://kamnafoundation.org</w:t>
-      </w:r>
-    </w:p>
-    <w:p>
-      <w:pPr>
-        <w:pStyle w:val="style0"/>
-        <w:rPr>
-          <w:rFonts w:ascii="Times New Roman" w:cs="Times New Roman" w:hAnsi="Times New Roman"/>
-          <w:color w:val="000000"/>
-          <w:sz w:val="28"/>
-          <w:szCs w:val="28"/>
-          <w:lang w:val="en-US"/>
-        </w:rPr>
-      </w:pPr>
-      <w:r>
-        <w:rPr>
-          <w:rFonts w:ascii="Times New Roman" w:cs="Times New Roman" w:hAnsi="Times New Roman"/>
-          <w:color w:val="000000"/>
-          <w:sz w:val="28"/>
-          <w:szCs w:val="28"/>
-          <w:lang w:val="en-US"/>
-        </w:rPr>
-        <w:t>3)</w:t>
-      </w:r>
-      <w:r>
-        <w:rPr>
-          <w:rFonts w:ascii="Times New Roman" w:cs="Times New Roman" w:hAnsi="Times New Roman"/>
-          <w:color w:val="000000"/>
-          <w:sz w:val="28"/>
-          <w:szCs w:val="28"/>
-          <w:lang w:val="en-US"/>
-        </w:rPr>
-        <w:t xml:space="preserve"> </w:t>
-      </w:r>
-      <w:r>
-        <w:rPr>
-          <w:rFonts w:ascii="Times New Roman" w:cs="Times New Roman" w:hAnsi="Times New Roman"/>
-          <w:color w:val="000000"/>
-          <w:sz w:val="28"/>
-          <w:szCs w:val="28"/>
-          <w:lang w:val="en-US"/>
-        </w:rPr>
-        <w:t>http://mirrorbeautyacademy.in</w:t>
-      </w:r>
-    </w:p>
-    <w:p>
-      <w:pPr>
-        <w:pStyle w:val="style0"/>
-        <w:rPr>
-          <w:rFonts w:ascii="Times New Roman" w:cs="Times New Roman" w:hAnsi="Times New Roman"/>
-          <w:color w:val="000000"/>
-          <w:sz w:val="28"/>
-          <w:szCs w:val="28"/>
-          <w:lang w:val="en-US"/>
-        </w:rPr>
-      </w:pPr>
-      <w:r>
-        <w:rPr>
-          <w:rFonts w:ascii="Times New Roman" w:cs="Times New Roman" w:hAnsi="Times New Roman"/>
-          <w:color w:val="000000"/>
-          <w:sz w:val="28"/>
-          <w:szCs w:val="28"/>
-          <w:lang w:val="en-US"/>
-        </w:rPr>
-        <w:t>4)</w:t>
-      </w:r>
-      <w:r>
-        <w:rPr>
-          <w:rFonts w:ascii="Times New Roman" w:cs="Times New Roman" w:hAnsi="Times New Roman"/>
-          <w:color w:val="000000"/>
-          <w:sz w:val="28"/>
-          <w:szCs w:val="28"/>
-          <w:lang w:val="en-US"/>
-        </w:rPr>
-        <w:t xml:space="preserve"> http://whdmp.in</w:t>
-      </w:r>
-    </w:p>
-    <w:p>
-      <w:pPr>
-        <w:pStyle w:val="style0"/>
-        <w:rPr>
-          <w:rFonts w:ascii="Times New Roman" w:cs="Times New Roman" w:hAnsi="Times New Roman"/>
-          <w:color w:val="000000"/>
-          <w:sz w:val="28"/>
-          <w:szCs w:val="28"/>
-          <w:lang w:val="en-US"/>
-        </w:rPr>
-      </w:pPr>
-      <w:r>
-        <w:rPr>
-          <w:rFonts w:ascii="Times New Roman" w:cs="Times New Roman" w:hAnsi="Times New Roman"/>
-          <w:color w:val="000000"/>
-          <w:sz w:val="28"/>
-          <w:szCs w:val="28"/>
-          <w:lang w:val="en-US"/>
-        </w:rPr>
-        <w:t>5) http://xitonaturals.in</w:t>
+        <w:t>http://magnificentchoiceservices.com</w:t>
       </w:r>
     </w:p>
     <w:tbl>
       <w:tblPr>
-        <w:tblStyle w:val="style167"/>
+        <w:tblStyle w:val="MediumGrid3"/>
+        <w:tblW w:w="10773" w:type="dxa"/>
+        <w:tblInd w:w="-1026" w:type="dxa"/>
         <w:tblBorders>
           <w:top w:val="single" w:sz="4" w:space="0" w:color="000000"/>
           <w:left w:val="single" w:sz="4" w:space="0" w:color="000000"/>
@@ -2488,35 +1952,32 @@
           <w:insideH w:val="single" w:sz="4" w:space="0" w:color="000000"/>
           <w:insideV w:val="single" w:sz="4" w:space="0" w:color="000000"/>
         </w:tblBorders>
-        <w:tblCellMar>
-          <w:top w:w="0" w:type="dxa"/>
-          <w:left w:w="108" w:type="dxa"/>
-          <w:bottom w:w="0" w:type="dxa"/>
-          <w:right w:w="108" w:type="dxa"/>
-        </w:tblCellMar>
-        <w:tblLook w:val="0400" w:firstRow="0" w:lastRow="0" w:firstColumn="0" w:lastColumn="0" w:noHBand="0" w:noVBand="1"/>
+        <w:shd w:val="clear" w:color="auto" w:fill="D9D9D9" w:themeFill="background1" w:themeFillShade="D9"/>
+        <w:tblLook w:val="0400"/>
       </w:tblPr>
       <w:tblGrid>
-        <w:gridCol w:w="9242"/>
+        <w:gridCol w:w="10773"/>
       </w:tblGrid>
       <w:tr>
-        <w:trPr/>
+        <w:trPr>
+          <w:cnfStyle w:val="000000100000"/>
+        </w:trPr>
         <w:tc>
           <w:tcPr>
-            <w:tcW w:w="9242" w:type="dxa"/>
+            <w:tcW w:w="10773" w:type="dxa"/>
             <w:tcBorders>
               <w:top w:val="single" w:sz="4" w:space="0" w:color="auto"/>
               <w:left w:val="single" w:sz="4" w:space="0" w:color="auto"/>
               <w:bottom w:val="single" w:sz="4" w:space="0" w:color="auto"/>
               <w:right w:val="single" w:sz="4" w:space="0" w:color="auto"/>
             </w:tcBorders>
+            <w:shd w:val="clear" w:color="auto" w:fill="D9D9D9" w:themeFill="background1" w:themeFillShade="D9"/>
           </w:tcPr>
           <w:p>
             <w:pPr>
-              <w:pStyle w:val="style0"/>
-              <w:ind w:firstLineChars="200"/>
-              <w:rPr>
-                <w:rFonts w:ascii="Times New Roman" w:cs="Times New Roman" w:hAnsi="Times New Roman"/>
+              <w:ind w:firstLineChars="200" w:firstLine="560"/>
+              <w:rPr>
+                <w:rFonts w:ascii="Times New Roman" w:hAnsi="Times New Roman" w:cs="Times New Roman"/>
                 <w:color w:val="000000"/>
                 <w:sz w:val="28"/>
                 <w:szCs w:val="28"/>
@@ -2525,33 +1986,13 @@
             </w:pPr>
             <w:r>
               <w:rPr>
-                <w:rFonts w:ascii="Times New Roman" w:cs="Times New Roman" w:hAnsi="Times New Roman"/>
+                <w:rFonts w:ascii="Times New Roman" w:hAnsi="Times New Roman" w:cs="Times New Roman"/>
                 <w:color w:val="000000"/>
                 <w:sz w:val="28"/>
                 <w:szCs w:val="28"/>
                 <w:lang w:val="en-US"/>
               </w:rPr>
-              <w:t>GitHub</w:t>
-            </w:r>
-            <w:r>
-              <w:rPr>
-                <w:rFonts w:ascii="Times New Roman" w:cs="Times New Roman" w:hAnsi="Times New Roman"/>
-                <w:color w:val="000000"/>
-                <w:sz w:val="28"/>
-                <w:szCs w:val="28"/>
-                <w:lang w:val="en-US"/>
-              </w:rPr>
-              <w:t xml:space="preserve"> Pro</w:t>
-            </w:r>
-            <w:r>
-              <w:rPr>
-                <w:rFonts w:ascii="Times New Roman" w:cs="Times New Roman" w:hAnsi="Times New Roman"/>
-                <w:color w:val="000000"/>
-                <w:sz w:val="28"/>
-                <w:szCs w:val="28"/>
-                <w:lang w:val="en-US"/>
-              </w:rPr>
-              <w:t>file</w:t>
+              <w:t>GitHub Profile</w:t>
             </w:r>
           </w:p>
         </w:tc>
@@ -2559,17 +2000,16 @@
     </w:tbl>
     <w:p>
       <w:pPr>
-        <w:pStyle w:val="style0"/>
-        <w:rPr>
-          <w:rFonts w:ascii="Times New Roman" w:cs="Times New Roman" w:hAnsi="Times New Roman"/>
-          <w:color w:val="000000"/>
-          <w:sz w:val="28"/>
-          <w:szCs w:val="28"/>
-        </w:rPr>
-      </w:pPr>
-      <w:r>
-        <w:rPr>
-          <w:rFonts w:ascii="Times New Roman" w:cs="Times New Roman" w:hAnsi="Times New Roman"/>
+        <w:rPr>
+          <w:rFonts w:ascii="Times New Roman" w:hAnsi="Times New Roman" w:cs="Times New Roman"/>
+          <w:color w:val="000000"/>
+          <w:sz w:val="28"/>
+          <w:szCs w:val="28"/>
+        </w:rPr>
+      </w:pPr>
+      <w:r>
+        <w:rPr>
+          <w:rFonts w:ascii="Times New Roman" w:hAnsi="Times New Roman" w:cs="Times New Roman"/>
           <w:color w:val="000000"/>
           <w:sz w:val="28"/>
           <w:szCs w:val="28"/>
@@ -2580,25 +2020,22 @@
     </w:p>
     <w:tbl>
       <w:tblPr>
-        <w:tblStyle w:val="style154"/>
-        <w:tblpPr w:leftFromText="180" w:rightFromText="180" w:topFromText="0" w:bottomFromText="0" w:vertAnchor="text" w:horzAnchor="margin" w:tblpX="-998" w:tblpY="224"/>
+        <w:tblStyle w:val="TableGrid"/>
+        <w:tblpPr w:leftFromText="180" w:rightFromText="180" w:vertAnchor="text" w:horzAnchor="margin" w:tblpX="-998" w:tblpY="224"/>
         <w:tblW w:w="10768" w:type="dxa"/>
-        <w:tblLook w:val="04A0" w:firstRow="1" w:lastRow="0" w:firstColumn="1" w:lastColumn="0" w:noHBand="0" w:noVBand="1"/>
+        <w:tblLook w:val="04A0"/>
       </w:tblPr>
       <w:tblGrid>
         <w:gridCol w:w="10768"/>
       </w:tblGrid>
       <w:tr>
-        <w:trPr/>
         <w:tc>
           <w:tcPr>
             <w:tcW w:w="10768" w:type="dxa"/>
-            <w:tcBorders/>
-            <w:shd w:val="clear" w:color="auto" w:fill="d9d9d9"/>
+            <w:shd w:val="clear" w:color="auto" w:fill="D9D9D9"/>
           </w:tcPr>
           <w:p>
             <w:pPr>
-              <w:pStyle w:val="style0"/>
               <w:jc w:val="center"/>
               <w:rPr>
                 <w:b/>
@@ -2622,8 +2059,7 @@
     </w:tbl>
     <w:p>
       <w:pPr>
-        <w:pStyle w:val="style0"/>
-        <w:spacing w:lineRule="auto" w:line="240"/>
+        <w:spacing w:line="240" w:lineRule="auto"/>
         <w:rPr>
           <w:sz w:val="28"/>
           <w:szCs w:val="28"/>
@@ -2632,11 +2068,11 @@
     </w:p>
     <w:tbl>
       <w:tblPr>
-        <w:tblStyle w:val="style154"/>
+        <w:tblStyle w:val="TableGrid"/>
         <w:tblW w:w="10774" w:type="dxa"/>
         <w:tblInd w:w="-998" w:type="dxa"/>
         <w:tblLayout w:type="fixed"/>
-        <w:tblLook w:val="04A0" w:firstRow="1" w:lastRow="0" w:firstColumn="1" w:lastColumn="0" w:noHBand="0" w:noVBand="1"/>
+        <w:tblLook w:val="04A0"/>
       </w:tblPr>
       <w:tblGrid>
         <w:gridCol w:w="1248"/>
@@ -2647,16 +2083,14 @@
       </w:tblGrid>
       <w:tr>
         <w:trPr>
-          <w:trHeight w:val="1120" w:hRule="atLeast"/>
+          <w:trHeight w:val="1120"/>
         </w:trPr>
         <w:tc>
           <w:tcPr>
             <w:tcW w:w="1248" w:type="dxa"/>
-            <w:tcBorders/>
           </w:tcPr>
           <w:p>
             <w:pPr>
-              <w:pStyle w:val="style0"/>
               <w:rPr>
                 <w:b/>
                 <w:bCs/>
@@ -2678,11 +2112,9 @@
         <w:tc>
           <w:tcPr>
             <w:tcW w:w="2441" w:type="dxa"/>
-            <w:tcBorders/>
           </w:tcPr>
           <w:p>
             <w:pPr>
-              <w:pStyle w:val="style0"/>
               <w:rPr>
                 <w:b/>
                 <w:bCs/>
@@ -2704,11 +2136,9 @@
         <w:tc>
           <w:tcPr>
             <w:tcW w:w="2379" w:type="dxa"/>
-            <w:tcBorders/>
           </w:tcPr>
           <w:p>
             <w:pPr>
-              <w:pStyle w:val="style0"/>
               <w:rPr>
                 <w:b/>
                 <w:bCs/>
@@ -2730,11 +2160,9 @@
         <w:tc>
           <w:tcPr>
             <w:tcW w:w="2729" w:type="dxa"/>
-            <w:tcBorders/>
           </w:tcPr>
           <w:p>
             <w:pPr>
-              <w:pStyle w:val="style0"/>
               <w:rPr>
                 <w:b/>
                 <w:bCs/>
@@ -2756,11 +2184,9 @@
         <w:tc>
           <w:tcPr>
             <w:tcW w:w="1977" w:type="dxa"/>
-            <w:tcBorders/>
           </w:tcPr>
           <w:p>
             <w:pPr>
-              <w:pStyle w:val="style0"/>
               <w:rPr>
                 <w:b/>
                 <w:bCs/>
@@ -2780,7 +2206,6 @@
           </w:p>
           <w:p>
             <w:pPr>
-              <w:pStyle w:val="style0"/>
               <w:rPr>
                 <w:sz w:val="28"/>
                 <w:szCs w:val="28"/>
@@ -2790,18 +2215,15 @@
         </w:tc>
       </w:tr>
       <w:tr>
-        <w:tblPrEx/>
         <w:trPr>
-          <w:trHeight w:val="1160" w:hRule="atLeast"/>
+          <w:trHeight w:val="1160"/>
         </w:trPr>
         <w:tc>
           <w:tcPr>
             <w:tcW w:w="1248" w:type="dxa"/>
-            <w:tcBorders/>
           </w:tcPr>
           <w:p>
             <w:pPr>
-              <w:pStyle w:val="style0"/>
               <w:rPr>
                 <w:sz w:val="28"/>
                 <w:szCs w:val="28"/>
@@ -2819,14 +2241,12 @@
         <w:tc>
           <w:tcPr>
             <w:tcW w:w="2441" w:type="dxa"/>
-            <w:tcBorders/>
           </w:tcPr>
           <w:p>
             <w:pPr>
-              <w:pStyle w:val="style0"/>
               <w:jc w:val="center"/>
               <w:rPr>
-                <w:rFonts w:ascii="Times New Roman" w:cs="Times New Roman" w:hAnsi="Times New Roman"/>
+                <w:rFonts w:ascii="Times New Roman" w:hAnsi="Times New Roman" w:cs="Times New Roman"/>
                 <w:b/>
                 <w:color w:val="000000"/>
                 <w:sz w:val="24"/>
@@ -2835,7 +2255,7 @@
             </w:pPr>
             <w:r>
               <w:rPr>
-                <w:rFonts w:ascii="Times New Roman" w:cs="Times New Roman" w:hAnsi="Times New Roman"/>
+                <w:rFonts w:ascii="Times New Roman" w:hAnsi="Times New Roman" w:cs="Times New Roman"/>
                 <w:b/>
                 <w:color w:val="000000"/>
                 <w:sz w:val="24"/>
@@ -2846,7 +2266,6 @@
           </w:p>
           <w:p>
             <w:pPr>
-              <w:pStyle w:val="style0"/>
               <w:jc w:val="center"/>
               <w:rPr>
                 <w:sz w:val="28"/>
@@ -2865,11 +2284,9 @@
         <w:tc>
           <w:tcPr>
             <w:tcW w:w="2379" w:type="dxa"/>
-            <w:tcBorders/>
           </w:tcPr>
           <w:p>
             <w:pPr>
-              <w:pStyle w:val="style0"/>
               <w:jc w:val="center"/>
               <w:rPr>
                 <w:sz w:val="28"/>
@@ -2888,11 +2305,9 @@
         <w:tc>
           <w:tcPr>
             <w:tcW w:w="2729" w:type="dxa"/>
-            <w:tcBorders/>
           </w:tcPr>
           <w:p>
             <w:pPr>
-              <w:pStyle w:val="style0"/>
               <w:rPr>
                 <w:sz w:val="28"/>
                 <w:szCs w:val="28"/>
@@ -2910,11 +2325,9 @@
         <w:tc>
           <w:tcPr>
             <w:tcW w:w="1977" w:type="dxa"/>
-            <w:tcBorders/>
           </w:tcPr>
           <w:p>
             <w:pPr>
-              <w:pStyle w:val="style0"/>
               <w:jc w:val="center"/>
               <w:rPr>
                 <w:b/>
@@ -2925,7 +2338,7 @@
             </w:pPr>
             <w:r>
               <w:rPr>
-                <w:rFonts w:ascii="Times New Roman" w:cs="Times New Roman" w:hAnsi="Times New Roman"/>
+                <w:rFonts w:ascii="Times New Roman" w:hAnsi="Times New Roman" w:cs="Times New Roman"/>
                 <w:b/>
                 <w:bCs/>
                 <w:color w:val="000000"/>
@@ -2947,18 +2360,15 @@
         </w:tc>
       </w:tr>
       <w:tr>
-        <w:tblPrEx/>
         <w:trPr>
-          <w:trHeight w:val="1403" w:hRule="atLeast"/>
+          <w:trHeight w:val="1403"/>
         </w:trPr>
         <w:tc>
           <w:tcPr>
             <w:tcW w:w="1248" w:type="dxa"/>
-            <w:tcBorders/>
           </w:tcPr>
           <w:p>
             <w:pPr>
-              <w:pStyle w:val="style0"/>
               <w:rPr>
                 <w:sz w:val="28"/>
                 <w:szCs w:val="28"/>
@@ -2967,7 +2377,6 @@
           </w:p>
           <w:p>
             <w:pPr>
-              <w:pStyle w:val="style0"/>
               <w:rPr>
                 <w:sz w:val="28"/>
                 <w:szCs w:val="28"/>
@@ -3008,11 +2417,9 @@
         <w:tc>
           <w:tcPr>
             <w:tcW w:w="2441" w:type="dxa"/>
-            <w:tcBorders/>
           </w:tcPr>
           <w:p>
             <w:pPr>
-              <w:pStyle w:val="style0"/>
               <w:jc w:val="center"/>
               <w:rPr>
                 <w:sz w:val="28"/>
@@ -3031,11 +2438,9 @@
         <w:tc>
           <w:tcPr>
             <w:tcW w:w="2379" w:type="dxa"/>
-            <w:tcBorders/>
           </w:tcPr>
           <w:p>
             <w:pPr>
-              <w:pStyle w:val="style0"/>
               <w:jc w:val="center"/>
               <w:rPr>
                 <w:sz w:val="28"/>
@@ -3054,11 +2459,9 @@
         <w:tc>
           <w:tcPr>
             <w:tcW w:w="2729" w:type="dxa"/>
-            <w:tcBorders/>
           </w:tcPr>
           <w:p>
             <w:pPr>
-              <w:pStyle w:val="style0"/>
               <w:rPr>
                 <w:sz w:val="28"/>
                 <w:szCs w:val="28"/>
@@ -3076,11 +2479,9 @@
         <w:tc>
           <w:tcPr>
             <w:tcW w:w="1977" w:type="dxa"/>
-            <w:tcBorders/>
           </w:tcPr>
           <w:p>
             <w:pPr>
-              <w:pStyle w:val="style0"/>
               <w:jc w:val="center"/>
               <w:rPr>
                 <w:sz w:val="28"/>
@@ -3089,7 +2490,7 @@
             </w:pPr>
             <w:r>
               <w:rPr>
-                <w:rFonts w:ascii="Times New Roman" w:cs="Times New Roman" w:hAnsi="Times New Roman"/>
+                <w:rFonts w:ascii="Times New Roman" w:hAnsi="Times New Roman" w:cs="Times New Roman"/>
                 <w:b/>
                 <w:color w:val="000000"/>
                 <w:sz w:val="24"/>
@@ -3101,18 +2502,15 @@
         </w:tc>
       </w:tr>
       <w:tr>
-        <w:tblPrEx/>
         <w:trPr>
-          <w:trHeight w:val="1267" w:hRule="atLeast"/>
+          <w:trHeight w:val="1267"/>
         </w:trPr>
         <w:tc>
           <w:tcPr>
             <w:tcW w:w="1248" w:type="dxa"/>
-            <w:tcBorders/>
           </w:tcPr>
           <w:p>
             <w:pPr>
-              <w:pStyle w:val="style0"/>
               <w:rPr>
                 <w:sz w:val="28"/>
                 <w:szCs w:val="28"/>
@@ -3130,11 +2528,9 @@
         <w:tc>
           <w:tcPr>
             <w:tcW w:w="2441" w:type="dxa"/>
-            <w:tcBorders/>
           </w:tcPr>
           <w:p>
             <w:pPr>
-              <w:pStyle w:val="style0"/>
               <w:jc w:val="center"/>
               <w:rPr>
                 <w:sz w:val="28"/>
@@ -3153,11 +2549,9 @@
         <w:tc>
           <w:tcPr>
             <w:tcW w:w="2379" w:type="dxa"/>
-            <w:tcBorders/>
           </w:tcPr>
           <w:p>
             <w:pPr>
-              <w:pStyle w:val="style0"/>
               <w:jc w:val="center"/>
               <w:rPr>
                 <w:sz w:val="28"/>
@@ -3176,11 +2570,9 @@
         <w:tc>
           <w:tcPr>
             <w:tcW w:w="2729" w:type="dxa"/>
-            <w:tcBorders/>
           </w:tcPr>
           <w:p>
             <w:pPr>
-              <w:pStyle w:val="style0"/>
               <w:rPr>
                 <w:sz w:val="28"/>
                 <w:szCs w:val="28"/>
@@ -3198,11 +2590,9 @@
         <w:tc>
           <w:tcPr>
             <w:tcW w:w="1977" w:type="dxa"/>
-            <w:tcBorders/>
           </w:tcPr>
           <w:p>
             <w:pPr>
-              <w:pStyle w:val="style0"/>
               <w:jc w:val="center"/>
               <w:rPr>
                 <w:b/>
@@ -3226,8 +2616,7 @@
     </w:tbl>
     <w:p>
       <w:pPr>
-        <w:pStyle w:val="style0"/>
-        <w:spacing w:lineRule="auto" w:line="240"/>
+        <w:spacing w:line="240" w:lineRule="auto"/>
         <w:rPr>
           <w:sz w:val="28"/>
           <w:szCs w:val="28"/>
@@ -3236,25 +2625,22 @@
     </w:p>
     <w:tbl>
       <w:tblPr>
-        <w:tblStyle w:val="style154"/>
-        <w:tblpPr w:leftFromText="180" w:rightFromText="180" w:topFromText="0" w:bottomFromText="0" w:vertAnchor="text" w:horzAnchor="margin" w:tblpX="-998" w:tblpY="224"/>
+        <w:tblStyle w:val="TableGrid"/>
+        <w:tblpPr w:leftFromText="180" w:rightFromText="180" w:vertAnchor="text" w:horzAnchor="margin" w:tblpX="-998" w:tblpY="224"/>
         <w:tblW w:w="10768" w:type="dxa"/>
-        <w:tblLook w:val="04A0" w:firstRow="1" w:lastRow="0" w:firstColumn="1" w:lastColumn="0" w:noHBand="0" w:noVBand="1"/>
+        <w:tblLook w:val="04A0"/>
       </w:tblPr>
       <w:tblGrid>
         <w:gridCol w:w="10768"/>
       </w:tblGrid>
       <w:tr>
-        <w:trPr/>
         <w:tc>
           <w:tcPr>
             <w:tcW w:w="10768" w:type="dxa"/>
-            <w:tcBorders/>
-            <w:shd w:val="clear" w:color="auto" w:fill="d9d9d9"/>
+            <w:shd w:val="clear" w:color="auto" w:fill="D9D9D9"/>
           </w:tcPr>
           <w:p>
             <w:pPr>
-              <w:pStyle w:val="style0"/>
               <w:jc w:val="center"/>
               <w:rPr>
                 <w:b/>
@@ -3278,41 +2664,42 @@
     </w:tbl>
     <w:p>
       <w:pPr>
-        <w:pStyle w:val="style179"/>
-        <w:spacing w:lineRule="auto" w:line="240"/>
-        <w:rPr>
-          <w:sz w:val="28"/>
-          <w:szCs w:val="28"/>
-        </w:rPr>
-      </w:pPr>
-    </w:p>
-    <w:p>
-      <w:pPr>
-        <w:pStyle w:val="style179"/>
+        <w:pStyle w:val="ListParagraph"/>
+        <w:spacing w:line="240" w:lineRule="auto"/>
+        <w:rPr>
+          <w:sz w:val="28"/>
+          <w:szCs w:val="28"/>
+        </w:rPr>
+      </w:pPr>
+    </w:p>
+    <w:p>
+      <w:pPr>
+        <w:pStyle w:val="ListParagraph"/>
         <w:numPr>
           <w:ilvl w:val="0"/>
           <w:numId w:val="3"/>
         </w:numPr>
         <w:rPr>
-          <w:rFonts w:ascii="Times New Roman" w:cs="Times New Roman" w:hAnsi="Times New Roman"/>
-          <w:b/>
-          <w:color w:val="000000"/>
-          <w:sz w:val="28"/>
-          <w:szCs w:val="28"/>
-        </w:rPr>
-      </w:pPr>
-      <w:r>
-        <w:rPr>
-          <w:rFonts w:ascii="Times New Roman" w:cs="Times New Roman" w:hAnsi="Times New Roman"/>
-          <w:color w:val="000000"/>
-          <w:sz w:val="28"/>
-          <w:szCs w:val="28"/>
-        </w:rPr>
+          <w:rFonts w:ascii="Times New Roman" w:hAnsi="Times New Roman" w:cs="Times New Roman"/>
+          <w:b/>
+          <w:color w:val="000000"/>
+          <w:sz w:val="28"/>
+          <w:szCs w:val="28"/>
+        </w:rPr>
+      </w:pPr>
+      <w:r>
+        <w:rPr>
+          <w:rFonts w:ascii="Times New Roman" w:hAnsi="Times New Roman" w:cs="Times New Roman"/>
+          <w:color w:val="000000"/>
+          <w:sz w:val="28"/>
+          <w:szCs w:val="28"/>
+        </w:rPr>
+        <w:lastRenderedPageBreak/>
         <w:t xml:space="preserve">Won </w:t>
       </w:r>
       <w:r>
         <w:rPr>
-          <w:rFonts w:ascii="Times New Roman" w:cs="Times New Roman" w:hAnsi="Times New Roman"/>
+          <w:rFonts w:ascii="Times New Roman" w:hAnsi="Times New Roman" w:cs="Times New Roman"/>
           <w:b/>
           <w:bCs/>
           <w:color w:val="000000"/>
@@ -3323,7 +2710,7 @@
       </w:r>
       <w:r>
         <w:rPr>
-          <w:rFonts w:ascii="Times New Roman" w:cs="Times New Roman" w:hAnsi="Times New Roman"/>
+          <w:rFonts w:ascii="Times New Roman" w:hAnsi="Times New Roman" w:cs="Times New Roman"/>
           <w:color w:val="000000"/>
           <w:sz w:val="28"/>
           <w:szCs w:val="28"/>
@@ -3332,7 +2719,7 @@
       </w:r>
       <w:r>
         <w:rPr>
-          <w:rFonts w:ascii="Times New Roman" w:cs="Times New Roman" w:hAnsi="Times New Roman"/>
+          <w:rFonts w:ascii="Times New Roman" w:hAnsi="Times New Roman" w:cs="Times New Roman"/>
           <w:b/>
           <w:color w:val="000000"/>
           <w:sz w:val="28"/>
@@ -3342,7 +2729,7 @@
       </w:r>
       <w:r>
         <w:rPr>
-          <w:rFonts w:ascii="Times New Roman" w:cs="Times New Roman" w:hAnsi="Times New Roman"/>
+          <w:rFonts w:ascii="Times New Roman" w:hAnsi="Times New Roman" w:cs="Times New Roman"/>
           <w:color w:val="000000"/>
           <w:sz w:val="28"/>
           <w:szCs w:val="28"/>
@@ -3351,7 +2738,7 @@
       </w:r>
       <w:r>
         <w:rPr>
-          <w:rFonts w:ascii="Times New Roman" w:cs="Times New Roman" w:hAnsi="Times New Roman"/>
+          <w:rFonts w:ascii="Times New Roman" w:hAnsi="Times New Roman" w:cs="Times New Roman"/>
           <w:b/>
           <w:color w:val="000000"/>
           <w:sz w:val="28"/>
@@ -3362,21 +2749,21 @@
     </w:p>
     <w:p>
       <w:pPr>
-        <w:pStyle w:val="style179"/>
+        <w:pStyle w:val="ListParagraph"/>
         <w:numPr>
           <w:ilvl w:val="0"/>
           <w:numId w:val="3"/>
         </w:numPr>
         <w:rPr>
-          <w:rFonts w:ascii="Times New Roman" w:cs="Times New Roman" w:hAnsi="Times New Roman"/>
-          <w:color w:val="000000"/>
-          <w:sz w:val="28"/>
-          <w:szCs w:val="28"/>
-        </w:rPr>
-      </w:pPr>
-      <w:r>
-        <w:rPr>
-          <w:rFonts w:ascii="Times New Roman" w:cs="Times New Roman" w:hAnsi="Times New Roman"/>
+          <w:rFonts w:ascii="Times New Roman" w:hAnsi="Times New Roman" w:cs="Times New Roman"/>
+          <w:color w:val="000000"/>
+          <w:sz w:val="28"/>
+          <w:szCs w:val="28"/>
+        </w:rPr>
+      </w:pPr>
+      <w:r>
+        <w:rPr>
+          <w:rFonts w:ascii="Times New Roman" w:hAnsi="Times New Roman" w:cs="Times New Roman"/>
           <w:color w:val="000000"/>
           <w:sz w:val="28"/>
           <w:szCs w:val="28"/>
@@ -3385,7 +2772,7 @@
       </w:r>
       <w:r>
         <w:rPr>
-          <w:rFonts w:ascii="Times New Roman" w:cs="Times New Roman" w:hAnsi="Times New Roman"/>
+          <w:rFonts w:ascii="Times New Roman" w:hAnsi="Times New Roman" w:cs="Times New Roman"/>
           <w:b/>
           <w:color w:val="000000"/>
           <w:sz w:val="28"/>
@@ -3395,7 +2782,7 @@
       </w:r>
       <w:r>
         <w:rPr>
-          <w:rFonts w:ascii="Times New Roman" w:cs="Times New Roman" w:hAnsi="Times New Roman"/>
+          <w:rFonts w:ascii="Times New Roman" w:hAnsi="Times New Roman" w:cs="Times New Roman"/>
           <w:color w:val="000000"/>
           <w:sz w:val="28"/>
           <w:szCs w:val="28"/>
@@ -3405,21 +2792,21 @@
     </w:p>
     <w:p>
       <w:pPr>
-        <w:pStyle w:val="style179"/>
+        <w:pStyle w:val="ListParagraph"/>
         <w:numPr>
           <w:ilvl w:val="0"/>
           <w:numId w:val="3"/>
         </w:numPr>
         <w:rPr>
-          <w:rFonts w:ascii="Times New Roman" w:cs="Times New Roman" w:hAnsi="Times New Roman"/>
-          <w:color w:val="000000"/>
-          <w:sz w:val="28"/>
-          <w:szCs w:val="28"/>
-        </w:rPr>
-      </w:pPr>
-      <w:r>
-        <w:rPr>
-          <w:rFonts w:ascii="Times New Roman" w:cs="Times New Roman" w:hAnsi="Times New Roman"/>
+          <w:rFonts w:ascii="Times New Roman" w:hAnsi="Times New Roman" w:cs="Times New Roman"/>
+          <w:color w:val="000000"/>
+          <w:sz w:val="28"/>
+          <w:szCs w:val="28"/>
+        </w:rPr>
+      </w:pPr>
+      <w:r>
+        <w:rPr>
+          <w:rFonts w:ascii="Times New Roman" w:hAnsi="Times New Roman" w:cs="Times New Roman"/>
           <w:color w:val="000000"/>
           <w:sz w:val="28"/>
           <w:szCs w:val="28"/>
@@ -3428,7 +2815,7 @@
       </w:r>
       <w:r>
         <w:rPr>
-          <w:rFonts w:ascii="Times New Roman" w:cs="Times New Roman" w:hAnsi="Times New Roman"/>
+          <w:rFonts w:ascii="Times New Roman" w:hAnsi="Times New Roman" w:cs="Times New Roman"/>
           <w:b/>
           <w:bCs/>
           <w:color w:val="000000"/>
@@ -3439,7 +2826,7 @@
       </w:r>
       <w:r>
         <w:rPr>
-          <w:rFonts w:ascii="Times New Roman" w:cs="Times New Roman" w:hAnsi="Times New Roman"/>
+          <w:rFonts w:ascii="Times New Roman" w:hAnsi="Times New Roman" w:cs="Times New Roman"/>
           <w:color w:val="000000"/>
           <w:sz w:val="28"/>
           <w:szCs w:val="28"/>
@@ -3448,7 +2835,7 @@
       </w:r>
       <w:r>
         <w:rPr>
-          <w:rFonts w:ascii="Times New Roman" w:cs="Times New Roman" w:hAnsi="Times New Roman"/>
+          <w:rFonts w:ascii="Times New Roman" w:hAnsi="Times New Roman" w:cs="Times New Roman"/>
           <w:b/>
           <w:bCs/>
           <w:color w:val="000000"/>
@@ -3459,16 +2846,16 @@
       </w:r>
       <w:r>
         <w:rPr>
-          <w:rFonts w:ascii="Times New Roman" w:cs="Times New Roman" w:hAnsi="Times New Roman"/>
-          <w:color w:val="000000"/>
-          <w:sz w:val="28"/>
-          <w:szCs w:val="28"/>
-        </w:rPr>
-        <w:t xml:space="preserve"> competition held </w:t>
-      </w:r>
-      <w:r>
-        <w:rPr>
-          <w:rFonts w:ascii="Times New Roman" w:cs="Times New Roman" w:hAnsi="Times New Roman"/>
+          <w:rFonts w:ascii="Times New Roman" w:hAnsi="Times New Roman" w:cs="Times New Roman"/>
+          <w:color w:val="000000"/>
+          <w:sz w:val="28"/>
+          <w:szCs w:val="28"/>
+        </w:rPr>
+        <w:t xml:space="preserve"> competition held in</w:t>
+      </w:r>
+      <w:r>
+        <w:rPr>
+          <w:rFonts w:ascii="Times New Roman" w:hAnsi="Times New Roman" w:cs="Times New Roman"/>
           <w:color w:val="000000"/>
           <w:sz w:val="28"/>
           <w:szCs w:val="28"/>
@@ -3477,25 +2864,7 @@
       </w:r>
       <w:r>
         <w:rPr>
-          <w:rFonts w:ascii="Times New Roman" w:cs="Times New Roman" w:hAnsi="Times New Roman"/>
-          <w:color w:val="000000"/>
-          <w:sz w:val="28"/>
-          <w:szCs w:val="28"/>
-        </w:rPr>
-        <w:t>in</w:t>
-      </w:r>
-      <w:r>
-        <w:rPr>
-          <w:rFonts w:ascii="Times New Roman" w:cs="Times New Roman" w:hAnsi="Times New Roman"/>
-          <w:color w:val="000000"/>
-          <w:sz w:val="28"/>
-          <w:szCs w:val="28"/>
-        </w:rPr>
-        <w:t xml:space="preserve"> </w:t>
-      </w:r>
-      <w:r>
-        <w:rPr>
-          <w:rFonts w:ascii="Times New Roman" w:cs="Times New Roman" w:hAnsi="Times New Roman"/>
+          <w:rFonts w:ascii="Times New Roman" w:hAnsi="Times New Roman" w:cs="Times New Roman"/>
           <w:b/>
           <w:bCs/>
           <w:color w:val="000000"/>
@@ -3506,7 +2875,7 @@
       </w:r>
       <w:r>
         <w:rPr>
-          <w:rFonts w:ascii="Times New Roman" w:cs="Times New Roman" w:hAnsi="Times New Roman"/>
+          <w:rFonts w:ascii="Times New Roman" w:hAnsi="Times New Roman" w:cs="Times New Roman"/>
           <w:color w:val="000000"/>
           <w:sz w:val="28"/>
           <w:szCs w:val="28"/>
@@ -3516,26 +2885,22 @@
     </w:p>
     <w:p>
       <w:pPr>
-        <w:pStyle w:val="style179"/>
-        <w:numPr>
-          <w:ilvl w:val="0"/>
-          <w:numId w:val="0"/>
-        </w:numPr>
-        <w:ind w:left="1183" w:firstLine="0"/>
-        <w:rPr>
-          <w:rFonts w:ascii="Times New Roman" w:cs="Times New Roman" w:hAnsi="Times New Roman"/>
-          <w:color w:val="000000"/>
-          <w:sz w:val="28"/>
-          <w:szCs w:val="28"/>
-        </w:rPr>
-      </w:pPr>
-    </w:p>
-    <w:p>
-      <w:pPr>
-        <w:pStyle w:val="style179"/>
+        <w:pStyle w:val="ListParagraph"/>
         <w:ind w:left="1183"/>
         <w:rPr>
-          <w:rFonts w:ascii="Times New Roman" w:cs="Times New Roman" w:hAnsi="Times New Roman"/>
+          <w:rFonts w:ascii="Times New Roman" w:hAnsi="Times New Roman" w:cs="Times New Roman"/>
+          <w:color w:val="000000"/>
+          <w:sz w:val="28"/>
+          <w:szCs w:val="28"/>
+        </w:rPr>
+      </w:pPr>
+    </w:p>
+    <w:p>
+      <w:pPr>
+        <w:pStyle w:val="ListParagraph"/>
+        <w:ind w:left="1183"/>
+        <w:rPr>
+          <w:rFonts w:ascii="Times New Roman" w:hAnsi="Times New Roman" w:cs="Times New Roman"/>
           <w:color w:val="000000"/>
           <w:sz w:val="28"/>
           <w:szCs w:val="28"/>
@@ -3544,25 +2909,22 @@
     </w:p>
     <w:tbl>
       <w:tblPr>
-        <w:tblStyle w:val="style154"/>
-        <w:tblpPr w:leftFromText="180" w:rightFromText="180" w:topFromText="0" w:bottomFromText="0" w:vertAnchor="text" w:horzAnchor="margin" w:tblpX="-998" w:tblpY="224"/>
+        <w:tblStyle w:val="TableGrid"/>
+        <w:tblpPr w:leftFromText="180" w:rightFromText="180" w:vertAnchor="text" w:horzAnchor="margin" w:tblpX="-998" w:tblpY="224"/>
         <w:tblW w:w="10768" w:type="dxa"/>
-        <w:tblLook w:val="04A0" w:firstRow="1" w:lastRow="0" w:firstColumn="1" w:lastColumn="0" w:noHBand="0" w:noVBand="1"/>
+        <w:tblLook w:val="04A0"/>
       </w:tblPr>
       <w:tblGrid>
         <w:gridCol w:w="10768"/>
       </w:tblGrid>
       <w:tr>
-        <w:trPr/>
         <w:tc>
           <w:tcPr>
             <w:tcW w:w="10768" w:type="dxa"/>
-            <w:tcBorders/>
-            <w:shd w:val="clear" w:color="auto" w:fill="d9d9d9"/>
+            <w:shd w:val="clear" w:color="auto" w:fill="D9D9D9"/>
           </w:tcPr>
           <w:p>
             <w:pPr>
-              <w:pStyle w:val="style0"/>
               <w:jc w:val="center"/>
               <w:rPr>
                 <w:b/>
@@ -3586,32 +2948,31 @@
     </w:tbl>
     <w:p>
       <w:pPr>
-        <w:pStyle w:val="style0"/>
-        <w:rPr>
-          <w:rFonts w:ascii="Times New Roman" w:cs="Times New Roman" w:hAnsi="Times New Roman"/>
-          <w:color w:val="000000"/>
-          <w:sz w:val="28"/>
-          <w:szCs w:val="28"/>
-        </w:rPr>
-      </w:pPr>
-    </w:p>
-    <w:p>
-      <w:pPr>
-        <w:pStyle w:val="style179"/>
+        <w:rPr>
+          <w:rFonts w:ascii="Times New Roman" w:hAnsi="Times New Roman" w:cs="Times New Roman"/>
+          <w:color w:val="000000"/>
+          <w:sz w:val="28"/>
+          <w:szCs w:val="28"/>
+        </w:rPr>
+      </w:pPr>
+    </w:p>
+    <w:p>
+      <w:pPr>
+        <w:pStyle w:val="ListParagraph"/>
         <w:numPr>
           <w:ilvl w:val="0"/>
           <w:numId w:val="4"/>
         </w:numPr>
         <w:rPr>
-          <w:rFonts w:ascii="Times New Roman" w:cs="Times New Roman" w:hAnsi="Times New Roman"/>
-          <w:color w:val="000000"/>
-          <w:sz w:val="28"/>
-          <w:szCs w:val="28"/>
-        </w:rPr>
-      </w:pPr>
-      <w:r>
-        <w:rPr>
-          <w:rFonts w:ascii="Times New Roman" w:cs="Times New Roman" w:hAnsi="Times New Roman"/>
+          <w:rFonts w:ascii="Times New Roman" w:hAnsi="Times New Roman" w:cs="Times New Roman"/>
+          <w:color w:val="000000"/>
+          <w:sz w:val="28"/>
+          <w:szCs w:val="28"/>
+        </w:rPr>
+      </w:pPr>
+      <w:r>
+        <w:rPr>
+          <w:rFonts w:ascii="Times New Roman" w:hAnsi="Times New Roman" w:cs="Times New Roman"/>
           <w:color w:val="000000"/>
           <w:sz w:val="28"/>
           <w:szCs w:val="28"/>
@@ -3621,21 +2982,21 @@
     </w:p>
     <w:p>
       <w:pPr>
-        <w:pStyle w:val="style179"/>
+        <w:pStyle w:val="ListParagraph"/>
         <w:numPr>
           <w:ilvl w:val="0"/>
           <w:numId w:val="4"/>
         </w:numPr>
         <w:rPr>
-          <w:rFonts w:ascii="Times New Roman" w:cs="Times New Roman" w:hAnsi="Times New Roman"/>
-          <w:color w:val="000000"/>
-          <w:sz w:val="28"/>
-          <w:szCs w:val="28"/>
-        </w:rPr>
-      </w:pPr>
-      <w:r>
-        <w:rPr>
-          <w:rFonts w:ascii="Times New Roman" w:cs="Times New Roman" w:hAnsi="Times New Roman"/>
+          <w:rFonts w:ascii="Times New Roman" w:hAnsi="Times New Roman" w:cs="Times New Roman"/>
+          <w:color w:val="000000"/>
+          <w:sz w:val="28"/>
+          <w:szCs w:val="28"/>
+        </w:rPr>
+      </w:pPr>
+      <w:r>
+        <w:rPr>
+          <w:rFonts w:ascii="Times New Roman" w:hAnsi="Times New Roman" w:cs="Times New Roman"/>
           <w:color w:val="000000"/>
           <w:sz w:val="28"/>
           <w:szCs w:val="28"/>
@@ -3645,21 +3006,21 @@
     </w:p>
     <w:p>
       <w:pPr>
-        <w:pStyle w:val="style179"/>
+        <w:pStyle w:val="ListParagraph"/>
         <w:numPr>
           <w:ilvl w:val="0"/>
           <w:numId w:val="4"/>
         </w:numPr>
         <w:rPr>
-          <w:rFonts w:ascii="Times New Roman" w:cs="Times New Roman" w:hAnsi="Times New Roman"/>
-          <w:color w:val="000000"/>
-          <w:sz w:val="28"/>
-          <w:szCs w:val="28"/>
-        </w:rPr>
-      </w:pPr>
-      <w:r>
-        <w:rPr>
-          <w:rFonts w:ascii="Times New Roman" w:cs="Times New Roman" w:hAnsi="Times New Roman"/>
+          <w:rFonts w:ascii="Times New Roman" w:hAnsi="Times New Roman" w:cs="Times New Roman"/>
+          <w:color w:val="000000"/>
+          <w:sz w:val="28"/>
+          <w:szCs w:val="28"/>
+        </w:rPr>
+      </w:pPr>
+      <w:r>
+        <w:rPr>
+          <w:rFonts w:ascii="Times New Roman" w:hAnsi="Times New Roman" w:cs="Times New Roman"/>
           <w:color w:val="000000"/>
           <w:sz w:val="28"/>
           <w:szCs w:val="28"/>
@@ -3669,21 +3030,21 @@
     </w:p>
     <w:p>
       <w:pPr>
-        <w:pStyle w:val="style179"/>
+        <w:pStyle w:val="ListParagraph"/>
         <w:numPr>
           <w:ilvl w:val="0"/>
           <w:numId w:val="4"/>
         </w:numPr>
         <w:rPr>
-          <w:rFonts w:ascii="Times New Roman" w:cs="Times New Roman" w:hAnsi="Times New Roman"/>
-          <w:color w:val="000000"/>
-          <w:sz w:val="28"/>
-          <w:szCs w:val="28"/>
-        </w:rPr>
-      </w:pPr>
-      <w:r>
-        <w:rPr>
-          <w:rFonts w:ascii="Times New Roman" w:cs="Times New Roman" w:hAnsi="Times New Roman"/>
+          <w:rFonts w:ascii="Times New Roman" w:hAnsi="Times New Roman" w:cs="Times New Roman"/>
+          <w:color w:val="000000"/>
+          <w:sz w:val="28"/>
+          <w:szCs w:val="28"/>
+        </w:rPr>
+      </w:pPr>
+      <w:r>
+        <w:rPr>
+          <w:rFonts w:ascii="Times New Roman" w:hAnsi="Times New Roman" w:cs="Times New Roman"/>
           <w:color w:val="000000"/>
           <w:sz w:val="28"/>
           <w:szCs w:val="28"/>
@@ -3693,21 +3054,21 @@
     </w:p>
     <w:p>
       <w:pPr>
-        <w:pStyle w:val="style179"/>
+        <w:pStyle w:val="ListParagraph"/>
         <w:numPr>
           <w:ilvl w:val="0"/>
           <w:numId w:val="4"/>
         </w:numPr>
         <w:rPr>
-          <w:rFonts w:ascii="Times New Roman" w:cs="Times New Roman" w:hAnsi="Times New Roman"/>
-          <w:color w:val="000000"/>
-          <w:sz w:val="28"/>
-          <w:szCs w:val="28"/>
-        </w:rPr>
-      </w:pPr>
-      <w:r>
-        <w:rPr>
-          <w:rFonts w:ascii="Times New Roman" w:cs="Times New Roman" w:hAnsi="Times New Roman"/>
+          <w:rFonts w:ascii="Times New Roman" w:hAnsi="Times New Roman" w:cs="Times New Roman"/>
+          <w:color w:val="000000"/>
+          <w:sz w:val="28"/>
+          <w:szCs w:val="28"/>
+        </w:rPr>
+      </w:pPr>
+      <w:r>
+        <w:rPr>
+          <w:rFonts w:ascii="Times New Roman" w:hAnsi="Times New Roman" w:cs="Times New Roman"/>
           <w:color w:val="000000"/>
           <w:sz w:val="28"/>
           <w:szCs w:val="28"/>
@@ -3718,25 +3079,22 @@
     </w:p>
     <w:tbl>
       <w:tblPr>
-        <w:tblStyle w:val="style154"/>
-        <w:tblpPr w:leftFromText="180" w:rightFromText="180" w:topFromText="0" w:bottomFromText="0" w:vertAnchor="text" w:horzAnchor="margin" w:tblpX="-998" w:tblpY="224"/>
+        <w:tblStyle w:val="TableGrid"/>
+        <w:tblpPr w:leftFromText="180" w:rightFromText="180" w:vertAnchor="text" w:horzAnchor="margin" w:tblpX="-998" w:tblpY="224"/>
         <w:tblW w:w="10768" w:type="dxa"/>
-        <w:tblLook w:val="04A0" w:firstRow="1" w:lastRow="0" w:firstColumn="1" w:lastColumn="0" w:noHBand="0" w:noVBand="1"/>
+        <w:tblLook w:val="04A0"/>
       </w:tblPr>
       <w:tblGrid>
         <w:gridCol w:w="10768"/>
       </w:tblGrid>
       <w:tr>
-        <w:trPr/>
         <w:tc>
           <w:tcPr>
             <w:tcW w:w="10768" w:type="dxa"/>
-            <w:tcBorders/>
-            <w:shd w:val="clear" w:color="auto" w:fill="d9d9d9"/>
+            <w:shd w:val="clear" w:color="auto" w:fill="D9D9D9"/>
           </w:tcPr>
           <w:p>
             <w:pPr>
-              <w:pStyle w:val="style0"/>
               <w:rPr>
                 <w:b/>
                 <w:bCs/>
@@ -3759,20 +3117,19 @@
     </w:tbl>
     <w:p>
       <w:pPr>
-        <w:pStyle w:val="style179"/>
+        <w:pStyle w:val="ListParagraph"/>
         <w:ind w:left="1183"/>
         <w:rPr>
-          <w:rFonts w:ascii="Times New Roman" w:cs="Times New Roman" w:hAnsi="Times New Roman"/>
-          <w:color w:val="000000"/>
-          <w:sz w:val="28"/>
-          <w:szCs w:val="28"/>
-        </w:rPr>
-      </w:pPr>
-    </w:p>
-    <w:p>
-      <w:pPr>
-        <w:pStyle w:val="style0"/>
-        <w:spacing w:lineRule="auto" w:line="240"/>
+          <w:rFonts w:ascii="Times New Roman" w:hAnsi="Times New Roman" w:cs="Times New Roman"/>
+          <w:color w:val="000000"/>
+          <w:sz w:val="28"/>
+          <w:szCs w:val="28"/>
+        </w:rPr>
+      </w:pPr>
+    </w:p>
+    <w:p>
+      <w:pPr>
+        <w:spacing w:line="240" w:lineRule="auto"/>
         <w:rPr>
           <w:sz w:val="28"/>
           <w:szCs w:val="28"/>
@@ -3789,19 +3146,58 @@
       </w:r>
       <w:r>
         <w:rPr>
+          <w:sz w:val="28"/>
+          <w:szCs w:val="28"/>
+        </w:rPr>
+        <w:t xml:space="preserve">:-        </w:t>
+      </w:r>
+      <w:r>
+        <w:rPr>
+          <w:sz w:val="28"/>
+          <w:szCs w:val="28"/>
+        </w:rPr>
+        <w:tab/>
+        <w:t>31</w:t>
+      </w:r>
+      <w:r>
+        <w:rPr>
+          <w:sz w:val="28"/>
+          <w:szCs w:val="28"/>
+          <w:vertAlign w:val="superscript"/>
+        </w:rPr>
+        <w:t>st</w:t>
+      </w:r>
+      <w:r>
+        <w:rPr>
+          <w:sz w:val="28"/>
+          <w:szCs w:val="28"/>
+        </w:rPr>
+        <w:t xml:space="preserve"> January 1994</w:t>
+      </w:r>
+    </w:p>
+    <w:p>
+      <w:pPr>
+        <w:spacing w:line="240" w:lineRule="auto"/>
+        <w:rPr>
+          <w:sz w:val="28"/>
+          <w:szCs w:val="28"/>
+        </w:rPr>
+      </w:pPr>
+      <w:r>
+        <w:rPr>
           <w:b/>
           <w:bCs/>
           <w:sz w:val="28"/>
           <w:szCs w:val="28"/>
         </w:rPr>
-        <w:t xml:space="preserve">                    </w:t>
-      </w:r>
-      <w:r>
-        <w:rPr>
-          <w:sz w:val="28"/>
-          <w:szCs w:val="28"/>
-        </w:rPr>
-        <w:t xml:space="preserve">:-        </w:t>
+        <w:t>Father’s Name</w:t>
+      </w:r>
+      <w:r>
+        <w:rPr>
+          <w:sz w:val="28"/>
+          <w:szCs w:val="28"/>
+        </w:rPr>
+        <w:t>:-</w:t>
       </w:r>
       <w:r>
         <w:rPr>
@@ -3809,34 +3205,15 @@
           <w:szCs w:val="28"/>
         </w:rPr>
         <w:tab/>
-      </w:r>
-      <w:r>
-        <w:rPr>
-          <w:sz w:val="28"/>
-          <w:szCs w:val="28"/>
-        </w:rPr>
-        <w:t>31</w:t>
-      </w:r>
-      <w:r>
-        <w:rPr>
-          <w:sz w:val="28"/>
-          <w:szCs w:val="28"/>
-          <w:vertAlign w:val="superscript"/>
-        </w:rPr>
-        <w:t>st</w:t>
-      </w:r>
-      <w:r>
-        <w:rPr>
-          <w:sz w:val="28"/>
-          <w:szCs w:val="28"/>
-        </w:rPr>
-        <w:t xml:space="preserve"> January 1994</w:t>
-      </w:r>
-    </w:p>
-    <w:p>
-      <w:pPr>
-        <w:pStyle w:val="style0"/>
-        <w:spacing w:lineRule="auto" w:line="240"/>
+        <w:t>Mr. Dinesh Gangrade</w:t>
+      </w:r>
+    </w:p>
+    <w:p>
+      <w:pPr>
+        <w:tabs>
+          <w:tab w:val="left" w:pos="3630"/>
+        </w:tabs>
+        <w:spacing w:line="240" w:lineRule="auto"/>
         <w:rPr>
           <w:sz w:val="28"/>
           <w:szCs w:val="28"/>
@@ -3849,8 +3226,35 @@
           <w:sz w:val="28"/>
           <w:szCs w:val="28"/>
         </w:rPr>
-        <w:t>Father’s Name</w:t>
-      </w:r>
+        <w:t>Mother’s Name</w:t>
+      </w:r>
+      <w:r>
+        <w:rPr>
+          <w:sz w:val="28"/>
+          <w:szCs w:val="28"/>
+        </w:rPr>
+        <w:t>:-</w:t>
+      </w:r>
+      <w:r>
+        <w:rPr>
+          <w:sz w:val="28"/>
+          <w:szCs w:val="28"/>
+        </w:rPr>
+        <w:tab/>
+        <w:t>Mrs. Sudha Gangrade</w:t>
+      </w:r>
+    </w:p>
+    <w:p>
+      <w:pPr>
+        <w:tabs>
+          <w:tab w:val="left" w:pos="4335"/>
+        </w:tabs>
+        <w:spacing w:line="240" w:lineRule="auto"/>
+        <w:rPr>
+          <w:sz w:val="28"/>
+          <w:szCs w:val="28"/>
+        </w:rPr>
+      </w:pPr>
       <w:r>
         <w:rPr>
           <w:b/>
@@ -3858,44 +3262,22 @@
           <w:sz w:val="28"/>
           <w:szCs w:val="28"/>
         </w:rPr>
-        <w:t xml:space="preserve">                </w:t>
-      </w:r>
-      <w:r>
-        <w:rPr>
-          <w:sz w:val="28"/>
-          <w:szCs w:val="28"/>
-        </w:rPr>
-        <w:t>:-</w:t>
-      </w:r>
-      <w:r>
-        <w:rPr>
-          <w:sz w:val="28"/>
-          <w:szCs w:val="28"/>
-        </w:rPr>
-        <w:t xml:space="preserve">     </w:t>
-      </w:r>
-      <w:r>
-        <w:rPr>
-          <w:sz w:val="28"/>
-          <w:szCs w:val="28"/>
-        </w:rPr>
-        <w:tab/>
-      </w:r>
-      <w:r>
-        <w:rPr>
-          <w:sz w:val="28"/>
-          <w:szCs w:val="28"/>
-        </w:rPr>
-        <w:t>Mr. Dinesh Gangrade</w:t>
-      </w:r>
-    </w:p>
-    <w:p>
-      <w:pPr>
-        <w:pStyle w:val="style0"/>
+        <w:t>Category</w:t>
+      </w:r>
+      <w:r>
+        <w:rPr>
+          <w:sz w:val="28"/>
+          <w:szCs w:val="28"/>
+        </w:rPr>
+        <w:t>:-        General</w:t>
+      </w:r>
+    </w:p>
+    <w:p>
+      <w:pPr>
         <w:tabs>
-          <w:tab w:val="left" w:leader="none" w:pos="3630"/>
+          <w:tab w:val="left" w:pos="3960"/>
         </w:tabs>
-        <w:spacing w:lineRule="auto" w:line="240"/>
+        <w:spacing w:line="240" w:lineRule="auto"/>
         <w:rPr>
           <w:sz w:val="28"/>
           <w:szCs w:val="28"/>
@@ -3908,8 +3290,27 @@
           <w:sz w:val="28"/>
           <w:szCs w:val="28"/>
         </w:rPr>
-        <w:t>Mother’s Name</w:t>
-      </w:r>
+        <w:t>Gender</w:t>
+      </w:r>
+      <w:r>
+        <w:rPr>
+          <w:sz w:val="28"/>
+          <w:szCs w:val="28"/>
+        </w:rPr>
+        <w:t>:-         Male</w:t>
+      </w:r>
+    </w:p>
+    <w:p>
+      <w:pPr>
+        <w:tabs>
+          <w:tab w:val="left" w:pos="3780"/>
+        </w:tabs>
+        <w:spacing w:line="240" w:lineRule="auto"/>
+        <w:rPr>
+          <w:sz w:val="28"/>
+          <w:szCs w:val="28"/>
+        </w:rPr>
+      </w:pPr>
       <w:r>
         <w:rPr>
           <w:b/>
@@ -3917,51 +3318,22 @@
           <w:sz w:val="28"/>
           <w:szCs w:val="28"/>
         </w:rPr>
-        <w:t xml:space="preserve">              </w:t>
-      </w:r>
-      <w:r>
-        <w:rPr>
-          <w:sz w:val="28"/>
-          <w:szCs w:val="28"/>
-        </w:rPr>
-        <w:t>:</w:t>
-      </w:r>
-      <w:r>
-        <w:rPr>
-          <w:sz w:val="28"/>
-          <w:szCs w:val="28"/>
-        </w:rPr>
-        <w:t>-</w:t>
-      </w:r>
-      <w:r>
-        <w:rPr>
-          <w:sz w:val="28"/>
-          <w:szCs w:val="28"/>
-        </w:rPr>
-        <w:t xml:space="preserve">         </w:t>
-      </w:r>
-      <w:r>
-        <w:rPr>
-          <w:sz w:val="28"/>
-          <w:szCs w:val="28"/>
-        </w:rPr>
-        <w:tab/>
-      </w:r>
-      <w:r>
-        <w:rPr>
-          <w:sz w:val="28"/>
-          <w:szCs w:val="28"/>
-        </w:rPr>
-        <w:t>Mrs. Sudha Gangrade</w:t>
-      </w:r>
-    </w:p>
-    <w:p>
-      <w:pPr>
-        <w:pStyle w:val="style0"/>
+        <w:t>Nationality</w:t>
+      </w:r>
+      <w:r>
+        <w:rPr>
+          <w:sz w:val="28"/>
+          <w:szCs w:val="28"/>
+        </w:rPr>
+        <w:t>:-        Indian</w:t>
+      </w:r>
+    </w:p>
+    <w:p>
+      <w:pPr>
         <w:tabs>
-          <w:tab w:val="left" w:leader="none" w:pos="4335"/>
+          <w:tab w:val="left" w:pos="3780"/>
         </w:tabs>
-        <w:spacing w:lineRule="auto" w:line="240"/>
+        <w:spacing w:line="240" w:lineRule="auto"/>
         <w:rPr>
           <w:sz w:val="28"/>
           <w:szCs w:val="28"/>
@@ -3974,8 +3346,27 @@
           <w:sz w:val="28"/>
           <w:szCs w:val="28"/>
         </w:rPr>
-        <w:t>Category</w:t>
-      </w:r>
+        <w:t>Home Town</w:t>
+      </w:r>
+      <w:r>
+        <w:rPr>
+          <w:sz w:val="28"/>
+          <w:szCs w:val="28"/>
+        </w:rPr>
+        <w:t>:-        Ujjain</w:t>
+      </w:r>
+    </w:p>
+    <w:p>
+      <w:pPr>
+        <w:tabs>
+          <w:tab w:val="left" w:pos="3780"/>
+        </w:tabs>
+        <w:spacing w:line="240" w:lineRule="auto"/>
+        <w:rPr>
+          <w:sz w:val="28"/>
+          <w:szCs w:val="28"/>
+        </w:rPr>
+      </w:pPr>
       <w:r>
         <w:rPr>
           <w:b/>
@@ -3983,37 +3374,22 @@
           <w:sz w:val="28"/>
           <w:szCs w:val="28"/>
         </w:rPr>
-        <w:t xml:space="preserve">                          </w:t>
-      </w:r>
-      <w:r>
-        <w:rPr>
-          <w:sz w:val="28"/>
-          <w:szCs w:val="28"/>
-        </w:rPr>
-        <w:t xml:space="preserve">:-        </w:t>
-      </w:r>
-      <w:r>
-        <w:rPr>
-          <w:sz w:val="28"/>
-          <w:szCs w:val="28"/>
-        </w:rPr>
-        <w:t xml:space="preserve">   </w:t>
-      </w:r>
-      <w:r>
-        <w:rPr>
-          <w:sz w:val="28"/>
-          <w:szCs w:val="28"/>
-        </w:rPr>
-        <w:t>General</w:t>
-      </w:r>
-    </w:p>
-    <w:p>
-      <w:pPr>
-        <w:pStyle w:val="style0"/>
+        <w:t>Permanent Address</w:t>
+      </w:r>
+      <w:r>
+        <w:rPr>
+          <w:sz w:val="28"/>
+          <w:szCs w:val="28"/>
+        </w:rPr>
+        <w:t>:-      73,Sakhipura,Indore gate ,Ujjain(M.P.)</w:t>
+      </w:r>
+    </w:p>
+    <w:p>
+      <w:pPr>
         <w:tabs>
-          <w:tab w:val="left" w:leader="none" w:pos="3960"/>
+          <w:tab w:val="center" w:pos="4873"/>
         </w:tabs>
-        <w:spacing w:lineRule="auto" w:line="240"/>
+        <w:spacing w:line="240" w:lineRule="auto"/>
         <w:rPr>
           <w:sz w:val="28"/>
           <w:szCs w:val="28"/>
@@ -4026,44 +3402,22 @@
           <w:sz w:val="28"/>
           <w:szCs w:val="28"/>
         </w:rPr>
-        <w:t>Gender</w:t>
-      </w:r>
-      <w:r>
-        <w:rPr>
-          <w:sz w:val="28"/>
-          <w:szCs w:val="28"/>
-        </w:rPr>
-        <w:t xml:space="preserve">                            </w:t>
-      </w:r>
-      <w:r>
-        <w:rPr>
-          <w:sz w:val="28"/>
-          <w:szCs w:val="28"/>
-        </w:rPr>
-        <w:t xml:space="preserve">:-         </w:t>
-      </w:r>
-      <w:r>
-        <w:rPr>
-          <w:sz w:val="28"/>
-          <w:szCs w:val="28"/>
-        </w:rPr>
-        <w:t xml:space="preserve">   </w:t>
-      </w:r>
-      <w:r>
-        <w:rPr>
-          <w:sz w:val="28"/>
-          <w:szCs w:val="28"/>
-        </w:rPr>
-        <w:t>Male</w:t>
-      </w:r>
-    </w:p>
-    <w:p>
-      <w:pPr>
-        <w:pStyle w:val="style0"/>
+        <w:t>Permanent Phone no</w:t>
+      </w:r>
+      <w:r>
+        <w:rPr>
+          <w:sz w:val="28"/>
+          <w:szCs w:val="28"/>
+        </w:rPr>
+        <w:t>.   :-  8109728281</w:t>
+      </w:r>
+    </w:p>
+    <w:p>
+      <w:pPr>
         <w:tabs>
-          <w:tab w:val="left" w:leader="none" w:pos="3780"/>
+          <w:tab w:val="left" w:pos="4140"/>
         </w:tabs>
-        <w:spacing w:lineRule="auto" w:line="240"/>
+        <w:spacing w:line="240" w:lineRule="auto"/>
         <w:rPr>
           <w:sz w:val="28"/>
           <w:szCs w:val="28"/>
@@ -4076,278 +3430,34 @@
           <w:sz w:val="28"/>
           <w:szCs w:val="28"/>
         </w:rPr>
-        <w:t>Nationality</w:t>
-      </w:r>
-      <w:r>
-        <w:rPr>
-          <w:sz w:val="28"/>
-          <w:szCs w:val="28"/>
-        </w:rPr>
-        <w:t xml:space="preserve"> </w:t>
-      </w:r>
-      <w:r>
-        <w:rPr>
-          <w:sz w:val="28"/>
-          <w:szCs w:val="28"/>
-        </w:rPr>
-        <w:t xml:space="preserve">                    </w:t>
-      </w:r>
-      <w:r>
-        <w:rPr>
-          <w:sz w:val="28"/>
-          <w:szCs w:val="28"/>
-        </w:rPr>
-        <w:t xml:space="preserve">:-        </w:t>
-      </w:r>
-      <w:r>
-        <w:rPr>
-          <w:sz w:val="28"/>
-          <w:szCs w:val="28"/>
-        </w:rPr>
-        <w:t xml:space="preserve">   </w:t>
-      </w:r>
-      <w:r>
-        <w:rPr>
-          <w:sz w:val="28"/>
-          <w:szCs w:val="28"/>
-        </w:rPr>
-        <w:t xml:space="preserve"> </w:t>
-      </w:r>
-      <w:r>
-        <w:rPr>
-          <w:sz w:val="28"/>
-          <w:szCs w:val="28"/>
-        </w:rPr>
-        <w:t>Indian</w:t>
-      </w:r>
-    </w:p>
-    <w:p>
-      <w:pPr>
-        <w:pStyle w:val="style0"/>
-        <w:tabs>
-          <w:tab w:val="left" w:leader="none" w:pos="3780"/>
-        </w:tabs>
-        <w:spacing w:lineRule="auto" w:line="240"/>
-        <w:rPr>
-          <w:sz w:val="28"/>
-          <w:szCs w:val="28"/>
-        </w:rPr>
-      </w:pPr>
-      <w:r>
-        <w:rPr>
-          <w:b/>
-          <w:bCs/>
-          <w:sz w:val="28"/>
-          <w:szCs w:val="28"/>
-        </w:rPr>
-        <w:t>Home Town</w:t>
-      </w:r>
-      <w:r>
-        <w:rPr>
-          <w:b/>
-          <w:bCs/>
-          <w:sz w:val="28"/>
-          <w:szCs w:val="28"/>
-        </w:rPr>
-        <w:t xml:space="preserve">                   </w:t>
-      </w:r>
-      <w:r>
-        <w:rPr>
-          <w:sz w:val="28"/>
-          <w:szCs w:val="28"/>
-        </w:rPr>
-        <w:t xml:space="preserve">:-        </w:t>
-      </w:r>
-      <w:r>
-        <w:rPr>
-          <w:sz w:val="28"/>
-          <w:szCs w:val="28"/>
-        </w:rPr>
-        <w:t xml:space="preserve">   </w:t>
-      </w:r>
-      <w:r>
-        <w:rPr>
-          <w:sz w:val="28"/>
-          <w:szCs w:val="28"/>
-        </w:rPr>
-        <w:t>Ujjain</w:t>
-      </w:r>
-    </w:p>
-    <w:p>
-      <w:pPr>
-        <w:pStyle w:val="style0"/>
-        <w:tabs>
-          <w:tab w:val="left" w:leader="none" w:pos="3780"/>
-        </w:tabs>
-        <w:spacing w:lineRule="auto" w:line="240"/>
-        <w:rPr>
-          <w:sz w:val="28"/>
-          <w:szCs w:val="28"/>
-        </w:rPr>
-      </w:pPr>
-      <w:r>
-        <w:rPr>
-          <w:b/>
-          <w:bCs/>
-          <w:sz w:val="28"/>
-          <w:szCs w:val="28"/>
-        </w:rPr>
-        <w:t>Permanent Address</w:t>
-      </w:r>
-      <w:r>
-        <w:rPr>
-          <w:b/>
-          <w:bCs/>
-          <w:sz w:val="28"/>
-          <w:szCs w:val="28"/>
-        </w:rPr>
-        <w:t xml:space="preserve">     </w:t>
-      </w:r>
-      <w:r>
-        <w:rPr>
-          <w:sz w:val="28"/>
-          <w:szCs w:val="28"/>
-        </w:rPr>
-        <w:t xml:space="preserve">:-      </w:t>
-      </w:r>
-      <w:r>
-        <w:rPr>
-          <w:sz w:val="28"/>
-          <w:szCs w:val="28"/>
-        </w:rPr>
-        <w:t xml:space="preserve">    </w:t>
-      </w:r>
-      <w:r>
-        <w:rPr>
-          <w:sz w:val="28"/>
-          <w:szCs w:val="28"/>
-        </w:rPr>
-        <w:t>73,Sakhipura,Indore gate ,Ujjain(M.P.)</w:t>
-      </w:r>
-    </w:p>
-    <w:p>
-      <w:pPr>
-        <w:pStyle w:val="style0"/>
-        <w:tabs>
-          <w:tab w:val="center" w:leader="none" w:pos="4873"/>
-        </w:tabs>
-        <w:spacing w:lineRule="auto" w:line="240"/>
-        <w:rPr>
-          <w:sz w:val="28"/>
-          <w:szCs w:val="28"/>
-        </w:rPr>
-      </w:pPr>
-      <w:r>
-        <w:rPr>
-          <w:b/>
-          <w:bCs/>
-          <w:sz w:val="28"/>
-          <w:szCs w:val="28"/>
-        </w:rPr>
-        <w:t>Permanent Phone no</w:t>
-      </w:r>
-      <w:r>
-        <w:rPr>
-          <w:sz w:val="28"/>
-          <w:szCs w:val="28"/>
-        </w:rPr>
-        <w:t xml:space="preserve">.   :-  </w:t>
-      </w:r>
-      <w:r>
-        <w:rPr>
-          <w:sz w:val="28"/>
-          <w:szCs w:val="28"/>
-        </w:rPr>
-        <w:t xml:space="preserve">       </w:t>
-      </w:r>
-      <w:r>
-        <w:rPr>
-          <w:sz w:val="28"/>
-          <w:szCs w:val="28"/>
-        </w:rPr>
-        <w:t>8109728281</w:t>
-      </w:r>
-    </w:p>
-    <w:p>
-      <w:pPr>
-        <w:pStyle w:val="style0"/>
-        <w:tabs>
-          <w:tab w:val="left" w:leader="none" w:pos="4140"/>
-        </w:tabs>
-        <w:spacing w:lineRule="auto" w:line="240"/>
-        <w:rPr>
-          <w:sz w:val="28"/>
-          <w:szCs w:val="28"/>
-        </w:rPr>
-      </w:pPr>
-      <w:r>
-        <w:rPr>
-          <w:b/>
-          <w:bCs/>
-          <w:sz w:val="28"/>
-          <w:szCs w:val="28"/>
-        </w:rPr>
         <w:t>Languages Known</w:t>
       </w:r>
       <w:r>
         <w:rPr>
-          <w:b/>
-          <w:bCs/>
-          <w:sz w:val="28"/>
-          <w:szCs w:val="28"/>
-        </w:rPr>
-        <w:t xml:space="preserve">          </w:t>
-      </w:r>
-      <w:r>
-        <w:rPr>
-          <w:sz w:val="28"/>
-          <w:szCs w:val="28"/>
-        </w:rPr>
-        <w:t xml:space="preserve"> :-</w:t>
-      </w:r>
-      <w:r>
-        <w:rPr>
-          <w:sz w:val="28"/>
-          <w:szCs w:val="28"/>
-        </w:rPr>
-        <w:t xml:space="preserve">      </w:t>
-      </w:r>
-      <w:r>
-        <w:rPr>
-          <w:sz w:val="28"/>
-          <w:szCs w:val="28"/>
-        </w:rPr>
-        <w:t xml:space="preserve"> </w:t>
-      </w:r>
-      <w:r>
-        <w:rPr>
-          <w:sz w:val="28"/>
-          <w:szCs w:val="28"/>
-        </w:rPr>
-        <w:t>Hindi ,English</w:t>
+          <w:sz w:val="28"/>
+          <w:szCs w:val="28"/>
+        </w:rPr>
+        <w:t xml:space="preserve"> :-Hindi ,English</w:t>
       </w:r>
     </w:p>
     <w:tbl>
       <w:tblPr>
-        <w:tblStyle w:val="style154"/>
-        <w:tblpPr w:leftFromText="180" w:rightFromText="180" w:topFromText="0" w:bottomFromText="0" w:vertAnchor="text" w:horzAnchor="margin" w:tblpX="-998" w:tblpY="224"/>
+        <w:tblStyle w:val="TableGrid"/>
+        <w:tblpPr w:leftFromText="180" w:rightFromText="180" w:vertAnchor="text" w:horzAnchor="margin" w:tblpX="-998" w:tblpY="224"/>
         <w:tblW w:w="10768" w:type="dxa"/>
-        <w:tblLook w:val="04A0" w:firstRow="1" w:lastRow="0" w:firstColumn="1" w:lastColumn="0" w:noHBand="0" w:noVBand="1"/>
+        <w:tblLook w:val="04A0"/>
       </w:tblPr>
       <w:tblGrid>
         <w:gridCol w:w="10768"/>
       </w:tblGrid>
       <w:tr>
-        <w:trPr/>
         <w:tc>
           <w:tcPr>
             <w:tcW w:w="10768" w:type="dxa"/>
-            <w:tcBorders/>
-            <w:shd w:val="clear" w:color="auto" w:fill="d9d9d9"/>
+            <w:shd w:val="clear" w:color="auto" w:fill="D9D9D9"/>
           </w:tcPr>
           <w:p>
             <w:pPr>
-              <w:pStyle w:val="style0"/>
               <w:jc w:val="center"/>
               <w:rPr>
                 <w:b/>
@@ -4371,28 +3481,26 @@
     </w:tbl>
     <w:p>
       <w:pPr>
-        <w:pStyle w:val="style0"/>
-        <w:rPr>
-          <w:rFonts w:ascii="Times New Roman" w:cs="Times New Roman" w:hAnsi="Times New Roman"/>
-          <w:color w:val="000000"/>
-          <w:sz w:val="28"/>
-          <w:szCs w:val="28"/>
-        </w:rPr>
-      </w:pPr>
-    </w:p>
-    <w:p>
-      <w:pPr>
-        <w:pStyle w:val="style0"/>
-        <w:rPr>
-          <w:rFonts w:ascii="Times New Roman" w:cs="Times New Roman" w:hAnsi="Times New Roman"/>
-          <w:color w:val="000000"/>
-          <w:sz w:val="28"/>
-          <w:szCs w:val="28"/>
-        </w:rPr>
-      </w:pPr>
-      <w:r>
-        <w:rPr>
-          <w:rFonts w:ascii="Times New Roman" w:cs="Times New Roman" w:hAnsi="Times New Roman"/>
+        <w:rPr>
+          <w:rFonts w:ascii="Times New Roman" w:hAnsi="Times New Roman" w:cs="Times New Roman"/>
+          <w:color w:val="000000"/>
+          <w:sz w:val="28"/>
+          <w:szCs w:val="28"/>
+        </w:rPr>
+      </w:pPr>
+    </w:p>
+    <w:p>
+      <w:pPr>
+        <w:rPr>
+          <w:rFonts w:ascii="Times New Roman" w:hAnsi="Times New Roman" w:cs="Times New Roman"/>
+          <w:color w:val="000000"/>
+          <w:sz w:val="28"/>
+          <w:szCs w:val="28"/>
+        </w:rPr>
+      </w:pPr>
+      <w:r>
+        <w:rPr>
+          <w:rFonts w:ascii="Times New Roman" w:hAnsi="Times New Roman" w:cs="Times New Roman"/>
           <w:color w:val="000000"/>
           <w:sz w:val="28"/>
           <w:szCs w:val="28"/>
@@ -4402,9 +3510,8 @@
     </w:p>
     <w:p>
       <w:pPr>
-        <w:pStyle w:val="style0"/>
-        <w:rPr>
-          <w:rFonts w:ascii="Times New Roman" w:cs="Times New Roman" w:hAnsi="Times New Roman"/>
+        <w:rPr>
+          <w:rFonts w:ascii="Times New Roman" w:hAnsi="Times New Roman" w:cs="Times New Roman"/>
           <w:b/>
           <w:bCs/>
           <w:color w:val="000000"/>
@@ -4414,16 +3521,17 @@
       </w:pPr>
       <w:r>
         <w:rPr>
-          <w:rFonts w:ascii="Times New Roman" w:cs="Times New Roman" w:hAnsi="Times New Roman"/>
+          <w:rFonts w:ascii="Times New Roman" w:hAnsi="Times New Roman" w:cs="Times New Roman"/>
           <w:color w:val="000000"/>
           <w:sz w:val="24"/>
           <w:szCs w:val="24"/>
         </w:rPr>
+        <w:lastRenderedPageBreak/>
         <w:t>Date</w:t>
       </w:r>
       <w:r>
         <w:rPr>
-          <w:rFonts w:ascii="Times New Roman" w:cs="Times New Roman" w:hAnsi="Times New Roman"/>
+          <w:rFonts w:ascii="Times New Roman" w:hAnsi="Times New Roman" w:cs="Times New Roman"/>
           <w:b/>
           <w:bCs/>
           <w:color w:val="000000"/>
@@ -4434,29 +3542,106 @@
       </w:r>
       <w:r>
         <w:rPr>
-          <w:rFonts w:ascii="Times New Roman" w:cs="Times New Roman" w:hAnsi="Times New Roman"/>
+          <w:rFonts w:ascii="Times New Roman" w:hAnsi="Times New Roman" w:cs="Times New Roman"/>
           <w:b/>
           <w:bCs/>
           <w:color w:val="000000"/>
           <w:sz w:val="24"/>
           <w:szCs w:val="24"/>
         </w:rPr>
-        <w:t xml:space="preserve">                                                                                                </w:t>
-      </w:r>
-      <w:r>
-        <w:rPr>
-          <w:rFonts w:ascii="Times New Roman" w:cs="Times New Roman" w:hAnsi="Times New Roman"/>
+        <w:tab/>
+      </w:r>
+      <w:r>
+        <w:rPr>
+          <w:rFonts w:ascii="Times New Roman" w:hAnsi="Times New Roman" w:cs="Times New Roman"/>
           <w:b/>
           <w:bCs/>
           <w:color w:val="000000"/>
           <w:sz w:val="24"/>
           <w:szCs w:val="24"/>
         </w:rPr>
-        <w:t xml:space="preserve"> </w:t>
-      </w:r>
-      <w:r>
-        <w:rPr>
-          <w:rFonts w:ascii="Times New Roman" w:cs="Times New Roman" w:hAnsi="Times New Roman"/>
+        <w:tab/>
+      </w:r>
+      <w:r>
+        <w:rPr>
+          <w:rFonts w:ascii="Times New Roman" w:hAnsi="Times New Roman" w:cs="Times New Roman"/>
+          <w:b/>
+          <w:bCs/>
+          <w:color w:val="000000"/>
+          <w:sz w:val="24"/>
+          <w:szCs w:val="24"/>
+        </w:rPr>
+        <w:tab/>
+      </w:r>
+      <w:r>
+        <w:rPr>
+          <w:rFonts w:ascii="Times New Roman" w:hAnsi="Times New Roman" w:cs="Times New Roman"/>
+          <w:b/>
+          <w:bCs/>
+          <w:color w:val="000000"/>
+          <w:sz w:val="24"/>
+          <w:szCs w:val="24"/>
+        </w:rPr>
+        <w:tab/>
+      </w:r>
+      <w:r>
+        <w:rPr>
+          <w:rFonts w:ascii="Times New Roman" w:hAnsi="Times New Roman" w:cs="Times New Roman"/>
+          <w:b/>
+          <w:bCs/>
+          <w:color w:val="000000"/>
+          <w:sz w:val="24"/>
+          <w:szCs w:val="24"/>
+        </w:rPr>
+        <w:tab/>
+      </w:r>
+      <w:r>
+        <w:rPr>
+          <w:rFonts w:ascii="Times New Roman" w:hAnsi="Times New Roman" w:cs="Times New Roman"/>
+          <w:b/>
+          <w:bCs/>
+          <w:color w:val="000000"/>
+          <w:sz w:val="24"/>
+          <w:szCs w:val="24"/>
+        </w:rPr>
+        <w:tab/>
+      </w:r>
+      <w:r>
+        <w:rPr>
+          <w:rFonts w:ascii="Times New Roman" w:hAnsi="Times New Roman" w:cs="Times New Roman"/>
+          <w:b/>
+          <w:bCs/>
+          <w:color w:val="000000"/>
+          <w:sz w:val="24"/>
+          <w:szCs w:val="24"/>
+        </w:rPr>
+        <w:tab/>
+      </w:r>
+      <w:r>
+        <w:rPr>
+          <w:rFonts w:ascii="Times New Roman" w:hAnsi="Times New Roman" w:cs="Times New Roman"/>
+          <w:b/>
+          <w:bCs/>
+          <w:color w:val="000000"/>
+          <w:sz w:val="24"/>
+          <w:szCs w:val="24"/>
+        </w:rPr>
+        <w:tab/>
+      </w:r>
+      <w:r>
+        <w:rPr>
+          <w:rFonts w:ascii="Times New Roman" w:hAnsi="Times New Roman" w:cs="Times New Roman"/>
+          <w:b/>
+          <w:bCs/>
+          <w:color w:val="000000"/>
+          <w:sz w:val="24"/>
+          <w:szCs w:val="24"/>
+        </w:rPr>
+        <w:tab/>
+      </w:r>
+      <w:r>
+        <w:rPr>
+          <w:rFonts w:ascii="Times New Roman" w:hAnsi="Times New Roman" w:cs="Times New Roman"/>
           <w:color w:val="000000"/>
           <w:sz w:val="24"/>
           <w:szCs w:val="24"/>
@@ -4466,7 +3651,7 @@
       </w:r>
       <w:r>
         <w:rPr>
-          <w:rFonts w:cs="Times New Roman" w:hAnsi="Times New Roman"/>
+          <w:rFonts w:hAnsi="Times New Roman" w:cs="Times New Roman"/>
           <w:color w:val="000000"/>
           <w:sz w:val="24"/>
           <w:szCs w:val="24"/>
@@ -4477,9 +3662,8 @@
     </w:p>
     <w:p>
       <w:pPr>
-        <w:pStyle w:val="style0"/>
-        <w:rPr>
-          <w:rFonts w:ascii="Times New Roman" w:cs="Times New Roman" w:hAnsi="Times New Roman"/>
+        <w:rPr>
+          <w:rFonts w:ascii="Times New Roman" w:hAnsi="Times New Roman" w:cs="Times New Roman"/>
           <w:b/>
           <w:bCs/>
           <w:color w:val="000000"/>
@@ -4490,9 +3674,8 @@
     </w:p>
     <w:p>
       <w:pPr>
-        <w:pStyle w:val="style0"/>
-        <w:rPr>
-          <w:rFonts w:ascii="Times New Roman" w:cs="Times New Roman" w:hAnsi="Times New Roman"/>
+        <w:rPr>
+          <w:rFonts w:ascii="Times New Roman" w:hAnsi="Times New Roman" w:cs="Times New Roman"/>
           <w:color w:val="000000"/>
           <w:sz w:val="24"/>
           <w:szCs w:val="24"/>
@@ -4501,10 +3684,9 @@
     </w:p>
     <w:p>
       <w:pPr>
-        <w:pStyle w:val="style0"/>
         <w:jc w:val="center"/>
         <w:rPr>
-          <w:rFonts w:ascii="Times New Roman" w:cs="Times New Roman" w:hAnsi="Times New Roman"/>
+          <w:rFonts w:ascii="Times New Roman" w:hAnsi="Times New Roman" w:cs="Times New Roman"/>
           <w:color w:val="000000"/>
           <w:sz w:val="24"/>
           <w:szCs w:val="24"/>
@@ -4514,10 +3696,9 @@
     </w:p>
     <w:p>
       <w:pPr>
-        <w:pStyle w:val="style0"/>
         <w:jc w:val="center"/>
         <w:rPr>
-          <w:rFonts w:ascii="Times New Roman" w:cs="Times New Roman" w:hAnsi="Times New Roman"/>
+          <w:rFonts w:ascii="Times New Roman" w:hAnsi="Times New Roman" w:cs="Times New Roman"/>
           <w:color w:val="000000"/>
           <w:sz w:val="36"/>
           <w:szCs w:val="36"/>
@@ -4525,8 +3706,9 @@
         </w:rPr>
       </w:pPr>
     </w:p>
+    <w:p/>
     <w:sectPr>
-      <w:pgSz w:w="11906" w:h="16838" w:orient="portrait"/>
+      <w:pgSz w:w="11906" w:h="16838"/>
       <w:pgMar w:top="1440" w:right="1440" w:bottom="1440" w:left="1440" w:header="0" w:footer="0" w:gutter="0"/>
       <w:cols w:space="708"/>
       <w:docGrid w:linePitch="360"/>
@@ -4536,9 +3718,8 @@
 </file>
 
 <file path=word/numbering.xml><?xml version="1.0" encoding="utf-8"?>
-<w:numbering xmlns:wpc="http://schemas.microsoft.com/office/word/2010/wordprocessingCanvas" xmlns:mc="http://schemas.openxmlformats.org/markup-compatibility/2006" xmlns:o="urn:schemas-microsoft-com:office:office" xmlns:r="http://schemas.openxmlformats.org/package/2006/relationships" xmlns:m="http://schemas.openxmlformats.org/officeDocument/2006/math" xmlns:v="urn:schemas-microsoft-com:vml" xmlns:wp14="http://schemas.microsoft.com/office/word/2010/wordprocessingDrawing" xmlns:wp="http://schemas.openxmlformats.org/drawingml/2006/wordprocessingDrawing" xmlns:w10="urn:schemas-microsoft-com:office:word" xmlns:w="http://schemas.openxmlformats.org/wordprocessingml/2006/main" xmlns:w14="http://schemas.microsoft.com/office/word/2010/wordml" xmlns:wpg="http://schemas.microsoft.com/office/word/2010/wordprocessingGroup" xmlns:wpi="http://schemas.microsoft.com/office/word/2010/wordprocessingInk" xmlns:wne="http://schemas.microsoft.com/office/word/2006/wordml" xmlns:wps="http://schemas.microsoft.com/office/word/2010/wordprocessingShape" mc:Ignorable="w14 wp14">
+<w:numbering xmlns:ve="http://schemas.openxmlformats.org/markup-compatibility/2006" xmlns:o="urn:schemas-microsoft-com:office:office" xmlns:r="http://schemas.openxmlformats.org/officeDocument/2006/relationships" xmlns:m="http://schemas.openxmlformats.org/officeDocument/2006/math" xmlns:v="urn:schemas-microsoft-com:vml" xmlns:wp="http://schemas.openxmlformats.org/drawingml/2006/wordprocessingDrawing" xmlns:w10="urn:schemas-microsoft-com:office:word" xmlns:w="http://schemas.openxmlformats.org/wordprocessingml/2006/main" xmlns:wne="http://schemas.microsoft.com/office/word/2006/wordml">
   <w:abstractNum w:abstractNumId="0">
-    <w:nsid w:val="00000000"/>
     <w:multiLevelType w:val="hybridMultilevel"/>
     <w:tmpl w:val="040ED38C"/>
     <w:lvl w:ilvl="0" w:tplc="40090001">
@@ -4562,7 +3743,7 @@
         <w:ind w:left="1575" w:hanging="360"/>
       </w:pPr>
       <w:rPr>
-        <w:rFonts w:ascii="Courier New" w:cs="Courier New" w:hAnsi="Courier New" w:hint="default"/>
+        <w:rFonts w:ascii="Courier New" w:hAnsi="Courier New" w:cs="Courier New" w:hint="default"/>
       </w:rPr>
     </w:lvl>
     <w:lvl w:ilvl="2" w:tplc="40090005">
@@ -4598,7 +3779,7 @@
         <w:ind w:left="3735" w:hanging="360"/>
       </w:pPr>
       <w:rPr>
-        <w:rFonts w:ascii="Courier New" w:cs="Courier New" w:hAnsi="Courier New" w:hint="default"/>
+        <w:rFonts w:ascii="Courier New" w:hAnsi="Courier New" w:cs="Courier New" w:hint="default"/>
       </w:rPr>
     </w:lvl>
     <w:lvl w:ilvl="5" w:tplc="40090005">
@@ -4634,7 +3815,7 @@
         <w:ind w:left="5895" w:hanging="360"/>
       </w:pPr>
       <w:rPr>
-        <w:rFonts w:ascii="Courier New" w:cs="Courier New" w:hAnsi="Courier New" w:hint="default"/>
+        <w:rFonts w:ascii="Courier New" w:hAnsi="Courier New" w:cs="Courier New" w:hint="default"/>
       </w:rPr>
     </w:lvl>
     <w:lvl w:ilvl="8" w:tplc="40090005">
@@ -4675,7 +3856,7 @@
         <w:ind w:left="1440" w:hanging="360"/>
       </w:pPr>
       <w:rPr>
-        <w:rFonts w:ascii="Courier New" w:cs="Courier New" w:hAnsi="Courier New" w:hint="default"/>
+        <w:rFonts w:ascii="Courier New" w:hAnsi="Courier New" w:cs="Courier New" w:hint="default"/>
       </w:rPr>
     </w:lvl>
     <w:lvl w:ilvl="2" w:tplc="04090005">
@@ -4711,7 +3892,7 @@
         <w:ind w:left="3600" w:hanging="360"/>
       </w:pPr>
       <w:rPr>
-        <w:rFonts w:ascii="Courier New" w:cs="Courier New" w:hAnsi="Courier New" w:hint="default"/>
+        <w:rFonts w:ascii="Courier New" w:hAnsi="Courier New" w:cs="Courier New" w:hint="default"/>
       </w:rPr>
     </w:lvl>
     <w:lvl w:ilvl="5" w:tplc="04090005">
@@ -4747,7 +3928,7 @@
         <w:ind w:left="5760" w:hanging="360"/>
       </w:pPr>
       <w:rPr>
-        <w:rFonts w:ascii="Courier New" w:cs="Courier New" w:hAnsi="Courier New" w:hint="default"/>
+        <w:rFonts w:ascii="Courier New" w:hAnsi="Courier New" w:cs="Courier New" w:hint="default"/>
       </w:rPr>
     </w:lvl>
     <w:lvl w:ilvl="8" w:tplc="04090005">
@@ -4788,7 +3969,7 @@
         <w:ind w:left="1935" w:hanging="360"/>
       </w:pPr>
       <w:rPr>
-        <w:rFonts w:ascii="Courier New" w:cs="Courier New" w:hAnsi="Courier New" w:hint="default"/>
+        <w:rFonts w:ascii="Courier New" w:hAnsi="Courier New" w:cs="Courier New" w:hint="default"/>
       </w:rPr>
     </w:lvl>
     <w:lvl w:ilvl="2" w:tplc="04090005">
@@ -4824,7 +4005,7 @@
         <w:ind w:left="4095" w:hanging="360"/>
       </w:pPr>
       <w:rPr>
-        <w:rFonts w:ascii="Courier New" w:cs="Courier New" w:hAnsi="Courier New" w:hint="default"/>
+        <w:rFonts w:ascii="Courier New" w:hAnsi="Courier New" w:cs="Courier New" w:hint="default"/>
       </w:rPr>
     </w:lvl>
     <w:lvl w:ilvl="5" w:tplc="04090005">
@@ -4860,7 +4041,7 @@
         <w:ind w:left="6255" w:hanging="360"/>
       </w:pPr>
       <w:rPr>
-        <w:rFonts w:ascii="Courier New" w:cs="Courier New" w:hAnsi="Courier New" w:hint="default"/>
+        <w:rFonts w:ascii="Courier New" w:hAnsi="Courier New" w:cs="Courier New" w:hint="default"/>
       </w:rPr>
     </w:lvl>
     <w:lvl w:ilvl="8" w:tplc="04090005">
@@ -4901,7 +4082,7 @@
         <w:ind w:left="1440" w:hanging="360"/>
       </w:pPr>
       <w:rPr>
-        <w:rFonts w:ascii="Courier New" w:cs="Courier New" w:hAnsi="Courier New" w:hint="default"/>
+        <w:rFonts w:ascii="Courier New" w:hAnsi="Courier New" w:cs="Courier New" w:hint="default"/>
       </w:rPr>
     </w:lvl>
     <w:lvl w:ilvl="2" w:tplc="04090005">
@@ -4937,7 +4118,7 @@
         <w:ind w:left="3600" w:hanging="360"/>
       </w:pPr>
       <w:rPr>
-        <w:rFonts w:ascii="Courier New" w:cs="Courier New" w:hAnsi="Courier New" w:hint="default"/>
+        <w:rFonts w:ascii="Courier New" w:hAnsi="Courier New" w:cs="Courier New" w:hint="default"/>
       </w:rPr>
     </w:lvl>
     <w:lvl w:ilvl="5" w:tplc="04090005">
@@ -4973,7 +4154,7 @@
         <w:ind w:left="5760" w:hanging="360"/>
       </w:pPr>
       <w:rPr>
-        <w:rFonts w:ascii="Courier New" w:cs="Courier New" w:hAnsi="Courier New" w:hint="default"/>
+        <w:rFonts w:ascii="Courier New" w:hAnsi="Courier New" w:cs="Courier New" w:hint="default"/>
       </w:rPr>
     </w:lvl>
     <w:lvl w:ilvl="8" w:tplc="04090005">
@@ -5014,7 +4195,7 @@
         <w:ind w:left="1440" w:hanging="360"/>
       </w:pPr>
       <w:rPr>
-        <w:rFonts w:ascii="Courier New" w:cs="Courier New" w:hAnsi="Courier New" w:hint="default"/>
+        <w:rFonts w:ascii="Courier New" w:hAnsi="Courier New" w:cs="Courier New" w:hint="default"/>
       </w:rPr>
     </w:lvl>
     <w:lvl w:ilvl="2" w:tplc="40090005">
@@ -5050,7 +4231,7 @@
         <w:ind w:left="3600" w:hanging="360"/>
       </w:pPr>
       <w:rPr>
-        <w:rFonts w:ascii="Courier New" w:cs="Courier New" w:hAnsi="Courier New" w:hint="default"/>
+        <w:rFonts w:ascii="Courier New" w:hAnsi="Courier New" w:cs="Courier New" w:hint="default"/>
       </w:rPr>
     </w:lvl>
     <w:lvl w:ilvl="5" w:tplc="40090005">
@@ -5086,7 +4267,7 @@
         <w:ind w:left="5760" w:hanging="360"/>
       </w:pPr>
       <w:rPr>
-        <w:rFonts w:ascii="Courier New" w:cs="Courier New" w:hAnsi="Courier New" w:hint="default"/>
+        <w:rFonts w:ascii="Courier New" w:hAnsi="Courier New" w:cs="Courier New" w:hint="default"/>
       </w:rPr>
     </w:lvl>
     <w:lvl w:ilvl="8" w:tplc="40090005">
@@ -5127,7 +4308,7 @@
         <w:ind w:left="1903" w:hanging="360"/>
       </w:pPr>
       <w:rPr>
-        <w:rFonts w:ascii="Courier New" w:cs="Courier New" w:hAnsi="Courier New" w:hint="default"/>
+        <w:rFonts w:ascii="Courier New" w:hAnsi="Courier New" w:cs="Courier New" w:hint="default"/>
       </w:rPr>
     </w:lvl>
     <w:lvl w:ilvl="2" w:tplc="04090005" w:tentative="1">
@@ -5163,7 +4344,7 @@
         <w:ind w:left="4063" w:hanging="360"/>
       </w:pPr>
       <w:rPr>
-        <w:rFonts w:ascii="Courier New" w:cs="Courier New" w:hAnsi="Courier New" w:hint="default"/>
+        <w:rFonts w:ascii="Courier New" w:hAnsi="Courier New" w:cs="Courier New" w:hint="default"/>
       </w:rPr>
     </w:lvl>
     <w:lvl w:ilvl="5" w:tplc="04090005" w:tentative="1">
@@ -5199,7 +4380,7 @@
         <w:ind w:left="6223" w:hanging="360"/>
       </w:pPr>
       <w:rPr>
-        <w:rFonts w:ascii="Courier New" w:cs="Courier New" w:hAnsi="Courier New" w:hint="default"/>
+        <w:rFonts w:ascii="Courier New" w:hAnsi="Courier New" w:cs="Courier New" w:hint="default"/>
       </w:rPr>
     </w:lvl>
     <w:lvl w:ilvl="8" w:tplc="04090005" w:tentative="1">
@@ -5240,7 +4421,7 @@
         <w:ind w:left="1440" w:hanging="360"/>
       </w:pPr>
       <w:rPr>
-        <w:rFonts w:ascii="Courier New" w:cs="Courier New" w:hAnsi="Courier New" w:hint="default"/>
+        <w:rFonts w:ascii="Courier New" w:hAnsi="Courier New" w:cs="Courier New" w:hint="default"/>
       </w:rPr>
     </w:lvl>
     <w:lvl w:ilvl="2" w:tplc="04090005" w:tentative="1">
@@ -5276,7 +4457,7 @@
         <w:ind w:left="3600" w:hanging="360"/>
       </w:pPr>
       <w:rPr>
-        <w:rFonts w:ascii="Courier New" w:cs="Courier New" w:hAnsi="Courier New" w:hint="default"/>
+        <w:rFonts w:ascii="Courier New" w:hAnsi="Courier New" w:cs="Courier New" w:hint="default"/>
       </w:rPr>
     </w:lvl>
     <w:lvl w:ilvl="5" w:tplc="04090005" w:tentative="1">
@@ -5312,7 +4493,7 @@
         <w:ind w:left="5760" w:hanging="360"/>
       </w:pPr>
       <w:rPr>
-        <w:rFonts w:ascii="Courier New" w:cs="Courier New" w:hAnsi="Courier New" w:hint="default"/>
+        <w:rFonts w:ascii="Courier New" w:hAnsi="Courier New" w:cs="Courier New" w:hint="default"/>
       </w:rPr>
     </w:lvl>
     <w:lvl w:ilvl="8" w:tplc="04090005" w:tentative="1">
@@ -5353,7 +4534,7 @@
         <w:ind w:left="2160" w:hanging="360"/>
       </w:pPr>
       <w:rPr>
-        <w:rFonts w:ascii="Courier New" w:cs="Courier New" w:hAnsi="Courier New" w:hint="default"/>
+        <w:rFonts w:ascii="Courier New" w:hAnsi="Courier New" w:cs="Courier New" w:hint="default"/>
       </w:rPr>
     </w:lvl>
     <w:lvl w:ilvl="2" w:tplc="04090005" w:tentative="1">
@@ -5389,7 +4570,7 @@
         <w:ind w:left="4320" w:hanging="360"/>
       </w:pPr>
       <w:rPr>
-        <w:rFonts w:ascii="Courier New" w:cs="Courier New" w:hAnsi="Courier New" w:hint="default"/>
+        <w:rFonts w:ascii="Courier New" w:hAnsi="Courier New" w:cs="Courier New" w:hint="default"/>
       </w:rPr>
     </w:lvl>
     <w:lvl w:ilvl="5" w:tplc="04090005" w:tentative="1">
@@ -5425,7 +4606,7 @@
         <w:ind w:left="6480" w:hanging="360"/>
       </w:pPr>
       <w:rPr>
-        <w:rFonts w:ascii="Courier New" w:cs="Courier New" w:hAnsi="Courier New" w:hint="default"/>
+        <w:rFonts w:ascii="Courier New" w:hAnsi="Courier New" w:cs="Courier New" w:hint="default"/>
       </w:rPr>
     </w:lvl>
     <w:lvl w:ilvl="8" w:tplc="04090005" w:tentative="1">
@@ -5466,7 +4647,7 @@
         <w:ind w:left="1440" w:hanging="360"/>
       </w:pPr>
       <w:rPr>
-        <w:rFonts w:ascii="Courier New" w:cs="Courier New" w:hAnsi="Courier New" w:hint="default"/>
+        <w:rFonts w:ascii="Courier New" w:hAnsi="Courier New" w:cs="Courier New" w:hint="default"/>
       </w:rPr>
     </w:lvl>
     <w:lvl w:ilvl="2" w:tplc="40090005" w:tentative="1">
@@ -5502,7 +4683,7 @@
         <w:ind w:left="3600" w:hanging="360"/>
       </w:pPr>
       <w:rPr>
-        <w:rFonts w:ascii="Courier New" w:cs="Courier New" w:hAnsi="Courier New" w:hint="default"/>
+        <w:rFonts w:ascii="Courier New" w:hAnsi="Courier New" w:cs="Courier New" w:hint="default"/>
       </w:rPr>
     </w:lvl>
     <w:lvl w:ilvl="5" w:tplc="40090005" w:tentative="1">
@@ -5538,7 +4719,7 @@
         <w:ind w:left="5760" w:hanging="360"/>
       </w:pPr>
       <w:rPr>
-        <w:rFonts w:ascii="Courier New" w:cs="Courier New" w:hAnsi="Courier New" w:hint="default"/>
+        <w:rFonts w:ascii="Courier New" w:hAnsi="Courier New" w:cs="Courier New" w:hint="default"/>
       </w:rPr>
     </w:lvl>
     <w:lvl w:ilvl="8" w:tplc="40090005" w:tentative="1">
@@ -5579,7 +4760,7 @@
         <w:ind w:left="9728" w:hanging="360"/>
       </w:pPr>
       <w:rPr>
-        <w:rFonts w:ascii="Courier New" w:cs="Courier New" w:hAnsi="Courier New" w:hint="default"/>
+        <w:rFonts w:ascii="Courier New" w:hAnsi="Courier New" w:cs="Courier New" w:hint="default"/>
       </w:rPr>
     </w:lvl>
     <w:lvl w:ilvl="2" w:tplc="04090005" w:tentative="1">
@@ -5615,7 +4796,7 @@
         <w:ind w:left="11888" w:hanging="360"/>
       </w:pPr>
       <w:rPr>
-        <w:rFonts w:ascii="Courier New" w:cs="Courier New" w:hAnsi="Courier New" w:hint="default"/>
+        <w:rFonts w:ascii="Courier New" w:hAnsi="Courier New" w:cs="Courier New" w:hint="default"/>
       </w:rPr>
     </w:lvl>
     <w:lvl w:ilvl="5" w:tplc="04090005" w:tentative="1">
@@ -5651,7 +4832,7 @@
         <w:ind w:left="14048" w:hanging="360"/>
       </w:pPr>
       <w:rPr>
-        <w:rFonts w:ascii="Courier New" w:cs="Courier New" w:hAnsi="Courier New" w:hint="default"/>
+        <w:rFonts w:ascii="Courier New" w:hAnsi="Courier New" w:cs="Courier New" w:hint="default"/>
       </w:rPr>
     </w:lvl>
     <w:lvl w:ilvl="8" w:tplc="04090005" w:tentative="1">
@@ -5692,7 +4873,7 @@
         <w:ind w:left="2160" w:hanging="360"/>
       </w:pPr>
       <w:rPr>
-        <w:rFonts w:ascii="Courier New" w:cs="Courier New" w:hAnsi="Courier New" w:hint="default"/>
+        <w:rFonts w:ascii="Courier New" w:hAnsi="Courier New" w:cs="Courier New" w:hint="default"/>
       </w:rPr>
     </w:lvl>
     <w:lvl w:ilvl="2" w:tplc="04090005" w:tentative="1">
@@ -5728,7 +4909,7 @@
         <w:ind w:left="4320" w:hanging="360"/>
       </w:pPr>
       <w:rPr>
-        <w:rFonts w:ascii="Courier New" w:cs="Courier New" w:hAnsi="Courier New" w:hint="default"/>
+        <w:rFonts w:ascii="Courier New" w:hAnsi="Courier New" w:cs="Courier New" w:hint="default"/>
       </w:rPr>
     </w:lvl>
     <w:lvl w:ilvl="5" w:tplc="04090005" w:tentative="1">
@@ -5764,7 +4945,7 @@
         <w:ind w:left="6480" w:hanging="360"/>
       </w:pPr>
       <w:rPr>
-        <w:rFonts w:ascii="Courier New" w:cs="Courier New" w:hAnsi="Courier New" w:hint="default"/>
+        <w:rFonts w:ascii="Courier New" w:hAnsi="Courier New" w:cs="Courier New" w:hint="default"/>
       </w:rPr>
     </w:lvl>
     <w:lvl w:ilvl="8" w:tplc="04090005" w:tentative="1">
@@ -5805,7 +4986,7 @@
         <w:ind w:left="2160" w:hanging="360"/>
       </w:pPr>
       <w:rPr>
-        <w:rFonts w:ascii="Courier New" w:cs="Courier New" w:hAnsi="Courier New" w:hint="default"/>
+        <w:rFonts w:ascii="Courier New" w:hAnsi="Courier New" w:cs="Courier New" w:hint="default"/>
       </w:rPr>
     </w:lvl>
     <w:lvl w:ilvl="2" w:tplc="40090005" w:tentative="1">
@@ -5841,7 +5022,7 @@
         <w:ind w:left="4320" w:hanging="360"/>
       </w:pPr>
       <w:rPr>
-        <w:rFonts w:ascii="Courier New" w:cs="Courier New" w:hAnsi="Courier New" w:hint="default"/>
+        <w:rFonts w:ascii="Courier New" w:hAnsi="Courier New" w:cs="Courier New" w:hint="default"/>
       </w:rPr>
     </w:lvl>
     <w:lvl w:ilvl="5" w:tplc="40090005" w:tentative="1">
@@ -5877,7 +5058,7 @@
         <w:ind w:left="6480" w:hanging="360"/>
       </w:pPr>
       <w:rPr>
-        <w:rFonts w:ascii="Courier New" w:cs="Courier New" w:hAnsi="Courier New" w:hint="default"/>
+        <w:rFonts w:ascii="Courier New" w:hAnsi="Courier New" w:cs="Courier New" w:hint="default"/>
       </w:rPr>
     </w:lvl>
     <w:lvl w:ilvl="8" w:tplc="40090005" w:tentative="1">
@@ -5918,7 +5099,7 @@
         <w:ind w:left="1440" w:hanging="360"/>
       </w:pPr>
       <w:rPr>
-        <w:rFonts w:ascii="Courier New" w:cs="Courier New" w:hAnsi="Courier New" w:hint="default"/>
+        <w:rFonts w:ascii="Courier New" w:hAnsi="Courier New" w:cs="Courier New" w:hint="default"/>
       </w:rPr>
     </w:lvl>
     <w:lvl w:ilvl="2" w:tplc="40090005">
@@ -5954,7 +5135,7 @@
         <w:ind w:left="3600" w:hanging="360"/>
       </w:pPr>
       <w:rPr>
-        <w:rFonts w:ascii="Courier New" w:cs="Courier New" w:hAnsi="Courier New" w:hint="default"/>
+        <w:rFonts w:ascii="Courier New" w:hAnsi="Courier New" w:cs="Courier New" w:hint="default"/>
       </w:rPr>
     </w:lvl>
     <w:lvl w:ilvl="5" w:tplc="40090005">
@@ -5990,7 +5171,7 @@
         <w:ind w:left="5760" w:hanging="360"/>
       </w:pPr>
       <w:rPr>
-        <w:rFonts w:ascii="Courier New" w:cs="Courier New" w:hAnsi="Courier New" w:hint="default"/>
+        <w:rFonts w:ascii="Courier New" w:hAnsi="Courier New" w:cs="Courier New" w:hint="default"/>
       </w:rPr>
     </w:lvl>
     <w:lvl w:ilvl="8" w:tplc="40090005">
@@ -6049,40 +5230,179 @@
 </file>
 
 <file path=word/styles.xml><?xml version="1.0" encoding="utf-8"?>
-<w:styles xmlns:mc="http://schemas.openxmlformats.org/markup-compatibility/2006" xmlns:w="http://schemas.openxmlformats.org/wordprocessingml/2006/main" xmlns:w14="http://schemas.microsoft.com/office/word/2010/wordml" mc:Ignorable="w14">
+<w:styles xmlns:r="http://schemas.openxmlformats.org/officeDocument/2006/relationships" xmlns:w="http://schemas.openxmlformats.org/wordprocessingml/2006/main">
   <w:docDefaults>
     <w:rPrDefault>
       <w:rPr>
-        <w:rFonts w:ascii="Calibri" w:cs="Mangal" w:eastAsia="Calibri" w:hAnsi="Calibri"/>
+        <w:rFonts w:ascii="Calibri" w:eastAsia="Calibri" w:hAnsi="Calibri" w:cs="Mangal"/>
         <w:sz w:val="22"/>
         <w:szCs w:val="22"/>
-        <w:lang w:val="en-IN" w:bidi="ar-SA" w:eastAsia="en-US"/>
+        <w:lang w:val="en-IN" w:eastAsia="en-US" w:bidi="ar-SA"/>
       </w:rPr>
     </w:rPrDefault>
     <w:pPrDefault>
       <w:pPr>
-        <w:spacing w:after="160" w:lineRule="auto" w:line="259"/>
+        <w:spacing w:after="160" w:line="259" w:lineRule="auto"/>
       </w:pPr>
     </w:pPrDefault>
   </w:docDefaults>
-  <w:style w:type="paragraph" w:default="1" w:styleId="style0">
+  <w:latentStyles w:defLockedState="0" w:defUIPriority="99" w:defSemiHidden="1" w:defUnhideWhenUsed="1" w:defQFormat="0" w:count="267">
+    <w:lsdException w:name="Normal" w:semiHidden="0" w:uiPriority="0" w:unhideWhenUsed="0" w:qFormat="1"/>
+    <w:lsdException w:name="heading 1" w:semiHidden="0" w:uiPriority="9" w:unhideWhenUsed="0" w:qFormat="1"/>
+    <w:lsdException w:name="heading 2" w:uiPriority="9" w:qFormat="1"/>
+    <w:lsdException w:name="heading 3" w:uiPriority="9" w:qFormat="1"/>
+    <w:lsdException w:name="heading 4" w:uiPriority="9" w:qFormat="1"/>
+    <w:lsdException w:name="heading 5" w:uiPriority="9" w:qFormat="1"/>
+    <w:lsdException w:name="heading 6" w:uiPriority="9" w:qFormat="1"/>
+    <w:lsdException w:name="heading 7" w:uiPriority="9" w:qFormat="1"/>
+    <w:lsdException w:name="heading 8" w:uiPriority="9" w:qFormat="1"/>
+    <w:lsdException w:name="heading 9" w:uiPriority="9" w:qFormat="1"/>
+    <w:lsdException w:name="toc 1" w:uiPriority="39"/>
+    <w:lsdException w:name="toc 2" w:uiPriority="39"/>
+    <w:lsdException w:name="toc 3" w:uiPriority="39"/>
+    <w:lsdException w:name="toc 4" w:uiPriority="39"/>
+    <w:lsdException w:name="toc 5" w:uiPriority="39"/>
+    <w:lsdException w:name="toc 6" w:uiPriority="39"/>
+    <w:lsdException w:name="toc 7" w:uiPriority="39"/>
+    <w:lsdException w:name="toc 8" w:uiPriority="39"/>
+    <w:lsdException w:name="toc 9" w:uiPriority="39"/>
+    <w:lsdException w:name="caption" w:uiPriority="35" w:qFormat="1"/>
+    <w:lsdException w:name="Title" w:semiHidden="0" w:uiPriority="10" w:unhideWhenUsed="0" w:qFormat="1"/>
+    <w:lsdException w:name="Default Paragraph Font" w:uiPriority="1"/>
+    <w:lsdException w:name="Subtitle" w:semiHidden="0" w:uiPriority="11" w:unhideWhenUsed="0" w:qFormat="1"/>
+    <w:lsdException w:name="Body Text 2" w:uiPriority="0"/>
+    <w:lsdException w:name="Strong" w:semiHidden="0" w:uiPriority="22" w:unhideWhenUsed="0" w:qFormat="1"/>
+    <w:lsdException w:name="Emphasis" w:semiHidden="0" w:uiPriority="20" w:unhideWhenUsed="0" w:qFormat="1"/>
+    <w:lsdException w:name="Table Grid" w:semiHidden="0" w:uiPriority="39" w:unhideWhenUsed="0"/>
+    <w:lsdException w:name="Placeholder Text" w:unhideWhenUsed="0"/>
+    <w:lsdException w:name="No Spacing" w:semiHidden="0" w:uiPriority="1" w:unhideWhenUsed="0" w:qFormat="1"/>
+    <w:lsdException w:name="Light Shading" w:semiHidden="0" w:uiPriority="60" w:unhideWhenUsed="0"/>
+    <w:lsdException w:name="Light List" w:semiHidden="0" w:uiPriority="61" w:unhideWhenUsed="0"/>
+    <w:lsdException w:name="Light Grid" w:semiHidden="0" w:uiPriority="62" w:unhideWhenUsed="0"/>
+    <w:lsdException w:name="Medium Shading 1" w:semiHidden="0" w:uiPriority="63" w:unhideWhenUsed="0"/>
+    <w:lsdException w:name="Medium Shading 2" w:semiHidden="0" w:uiPriority="64" w:unhideWhenUsed="0"/>
+    <w:lsdException w:name="Medium List 1" w:semiHidden="0" w:uiPriority="65" w:unhideWhenUsed="0"/>
+    <w:lsdException w:name="Medium List 2" w:semiHidden="0" w:uiPriority="66" w:unhideWhenUsed="0"/>
+    <w:lsdException w:name="Medium Grid 1" w:semiHidden="0" w:uiPriority="67" w:unhideWhenUsed="0"/>
+    <w:lsdException w:name="Medium Grid 2" w:semiHidden="0" w:uiPriority="68" w:unhideWhenUsed="0"/>
+    <w:lsdException w:name="Medium Grid 3" w:semiHidden="0" w:uiPriority="69" w:unhideWhenUsed="0"/>
+    <w:lsdException w:name="Dark List" w:semiHidden="0" w:uiPriority="70" w:unhideWhenUsed="0"/>
+    <w:lsdException w:name="Colorful Shading" w:semiHidden="0" w:uiPriority="71" w:unhideWhenUsed="0"/>
+    <w:lsdException w:name="Colorful List" w:semiHidden="0" w:uiPriority="72" w:unhideWhenUsed="0"/>
+    <w:lsdException w:name="Colorful Grid" w:semiHidden="0" w:uiPriority="73" w:unhideWhenUsed="0"/>
+    <w:lsdException w:name="Light Shading Accent 1" w:semiHidden="0" w:uiPriority="60" w:unhideWhenUsed="0"/>
+    <w:lsdException w:name="Light List Accent 1" w:semiHidden="0" w:uiPriority="61" w:unhideWhenUsed="0"/>
+    <w:lsdException w:name="Light Grid Accent 1" w:semiHidden="0" w:uiPriority="62" w:unhideWhenUsed="0"/>
+    <w:lsdException w:name="Medium Shading 1 Accent 1" w:semiHidden="0" w:uiPriority="63" w:unhideWhenUsed="0"/>
+    <w:lsdException w:name="Medium Shading 2 Accent 1" w:semiHidden="0" w:uiPriority="64" w:unhideWhenUsed="0"/>
+    <w:lsdException w:name="Medium List 1 Accent 1" w:semiHidden="0" w:uiPriority="65" w:unhideWhenUsed="0"/>
+    <w:lsdException w:name="Revision" w:unhideWhenUsed="0"/>
+    <w:lsdException w:name="List Paragraph" w:semiHidden="0" w:uiPriority="0" w:unhideWhenUsed="0" w:qFormat="1"/>
+    <w:lsdException w:name="Quote" w:semiHidden="0" w:uiPriority="29" w:unhideWhenUsed="0" w:qFormat="1"/>
+    <w:lsdException w:name="Intense Quote" w:semiHidden="0" w:uiPriority="30" w:unhideWhenUsed="0" w:qFormat="1"/>
+    <w:lsdException w:name="Medium List 2 Accent 1" w:semiHidden="0" w:uiPriority="66" w:unhideWhenUsed="0"/>
+    <w:lsdException w:name="Medium Grid 1 Accent 1" w:semiHidden="0" w:uiPriority="67" w:unhideWhenUsed="0"/>
+    <w:lsdException w:name="Medium Grid 2 Accent 1" w:semiHidden="0" w:uiPriority="68" w:unhideWhenUsed="0"/>
+    <w:lsdException w:name="Medium Grid 3 Accent 1" w:semiHidden="0" w:uiPriority="69" w:unhideWhenUsed="0"/>
+    <w:lsdException w:name="Dark List Accent 1" w:semiHidden="0" w:uiPriority="70" w:unhideWhenUsed="0"/>
+    <w:lsdException w:name="Colorful Shading Accent 1" w:semiHidden="0" w:uiPriority="71" w:unhideWhenUsed="0"/>
+    <w:lsdException w:name="Colorful List Accent 1" w:semiHidden="0" w:uiPriority="72" w:unhideWhenUsed="0"/>
+    <w:lsdException w:name="Colorful Grid Accent 1" w:semiHidden="0" w:uiPriority="73" w:unhideWhenUsed="0"/>
+    <w:lsdException w:name="Light Shading Accent 2" w:semiHidden="0" w:uiPriority="60" w:unhideWhenUsed="0"/>
+    <w:lsdException w:name="Light List Accent 2" w:semiHidden="0" w:uiPriority="61" w:unhideWhenUsed="0"/>
+    <w:lsdException w:name="Light Grid Accent 2" w:semiHidden="0" w:uiPriority="62" w:unhideWhenUsed="0"/>
+    <w:lsdException w:name="Medium Shading 1 Accent 2" w:semiHidden="0" w:uiPriority="63" w:unhideWhenUsed="0"/>
+    <w:lsdException w:name="Medium Shading 2 Accent 2" w:semiHidden="0" w:uiPriority="64" w:unhideWhenUsed="0"/>
+    <w:lsdException w:name="Medium List 1 Accent 2" w:semiHidden="0" w:uiPriority="65" w:unhideWhenUsed="0"/>
+    <w:lsdException w:name="Medium List 2 Accent 2" w:semiHidden="0" w:uiPriority="66" w:unhideWhenUsed="0"/>
+    <w:lsdException w:name="Medium Grid 1 Accent 2" w:semiHidden="0" w:uiPriority="67" w:unhideWhenUsed="0"/>
+    <w:lsdException w:name="Medium Grid 2 Accent 2" w:semiHidden="0" w:uiPriority="68" w:unhideWhenUsed="0"/>
+    <w:lsdException w:name="Medium Grid 3 Accent 2" w:semiHidden="0" w:uiPriority="69" w:unhideWhenUsed="0"/>
+    <w:lsdException w:name="Dark List Accent 2" w:semiHidden="0" w:uiPriority="70" w:unhideWhenUsed="0"/>
+    <w:lsdException w:name="Colorful Shading Accent 2" w:semiHidden="0" w:uiPriority="71" w:unhideWhenUsed="0"/>
+    <w:lsdException w:name="Colorful List Accent 2" w:semiHidden="0" w:uiPriority="72" w:unhideWhenUsed="0"/>
+    <w:lsdException w:name="Colorful Grid Accent 2" w:semiHidden="0" w:uiPriority="73" w:unhideWhenUsed="0"/>
+    <w:lsdException w:name="Light Shading Accent 3" w:semiHidden="0" w:uiPriority="60" w:unhideWhenUsed="0"/>
+    <w:lsdException w:name="Light List Accent 3" w:semiHidden="0" w:uiPriority="61" w:unhideWhenUsed="0"/>
+    <w:lsdException w:name="Light Grid Accent 3" w:semiHidden="0" w:uiPriority="62" w:unhideWhenUsed="0"/>
+    <w:lsdException w:name="Medium Shading 1 Accent 3" w:semiHidden="0" w:uiPriority="63" w:unhideWhenUsed="0"/>
+    <w:lsdException w:name="Medium Shading 2 Accent 3" w:semiHidden="0" w:uiPriority="64" w:unhideWhenUsed="0"/>
+    <w:lsdException w:name="Medium List 1 Accent 3" w:semiHidden="0" w:uiPriority="65" w:unhideWhenUsed="0"/>
+    <w:lsdException w:name="Medium List 2 Accent 3" w:semiHidden="0" w:uiPriority="66" w:unhideWhenUsed="0"/>
+    <w:lsdException w:name="Medium Grid 1 Accent 3" w:semiHidden="0" w:uiPriority="67" w:unhideWhenUsed="0"/>
+    <w:lsdException w:name="Medium Grid 2 Accent 3" w:semiHidden="0" w:uiPriority="68" w:unhideWhenUsed="0"/>
+    <w:lsdException w:name="Medium Grid 3 Accent 3" w:semiHidden="0" w:uiPriority="69" w:unhideWhenUsed="0"/>
+    <w:lsdException w:name="Dark List Accent 3" w:semiHidden="0" w:uiPriority="70" w:unhideWhenUsed="0"/>
+    <w:lsdException w:name="Colorful Shading Accent 3" w:semiHidden="0" w:uiPriority="71" w:unhideWhenUsed="0"/>
+    <w:lsdException w:name="Colorful List Accent 3" w:semiHidden="0" w:uiPriority="72" w:unhideWhenUsed="0"/>
+    <w:lsdException w:name="Colorful Grid Accent 3" w:semiHidden="0" w:uiPriority="73" w:unhideWhenUsed="0"/>
+    <w:lsdException w:name="Light Shading Accent 4" w:semiHidden="0" w:uiPriority="60" w:unhideWhenUsed="0"/>
+    <w:lsdException w:name="Light List Accent 4" w:semiHidden="0" w:uiPriority="61" w:unhideWhenUsed="0"/>
+    <w:lsdException w:name="Light Grid Accent 4" w:semiHidden="0" w:uiPriority="62" w:unhideWhenUsed="0"/>
+    <w:lsdException w:name="Medium Shading 1 Accent 4" w:semiHidden="0" w:uiPriority="63" w:unhideWhenUsed="0"/>
+    <w:lsdException w:name="Medium Shading 2 Accent 4" w:semiHidden="0" w:uiPriority="64" w:unhideWhenUsed="0"/>
+    <w:lsdException w:name="Medium List 1 Accent 4" w:semiHidden="0" w:uiPriority="65" w:unhideWhenUsed="0"/>
+    <w:lsdException w:name="Medium List 2 Accent 4" w:semiHidden="0" w:uiPriority="66" w:unhideWhenUsed="0"/>
+    <w:lsdException w:name="Medium Grid 1 Accent 4" w:semiHidden="0" w:uiPriority="67" w:unhideWhenUsed="0"/>
+    <w:lsdException w:name="Medium Grid 2 Accent 4" w:semiHidden="0" w:uiPriority="68" w:unhideWhenUsed="0"/>
+    <w:lsdException w:name="Medium Grid 3 Accent 4" w:semiHidden="0" w:uiPriority="69" w:unhideWhenUsed="0"/>
+    <w:lsdException w:name="Dark List Accent 4" w:semiHidden="0" w:uiPriority="70" w:unhideWhenUsed="0"/>
+    <w:lsdException w:name="Colorful Shading Accent 4" w:semiHidden="0" w:uiPriority="71" w:unhideWhenUsed="0"/>
+    <w:lsdException w:name="Colorful List Accent 4" w:semiHidden="0" w:uiPriority="72" w:unhideWhenUsed="0"/>
+    <w:lsdException w:name="Colorful Grid Accent 4" w:semiHidden="0" w:uiPriority="73" w:unhideWhenUsed="0"/>
+    <w:lsdException w:name="Light Shading Accent 5" w:semiHidden="0" w:uiPriority="60" w:unhideWhenUsed="0"/>
+    <w:lsdException w:name="Light List Accent 5" w:semiHidden="0" w:uiPriority="61" w:unhideWhenUsed="0"/>
+    <w:lsdException w:name="Light Grid Accent 5" w:semiHidden="0" w:uiPriority="62" w:unhideWhenUsed="0"/>
+    <w:lsdException w:name="Medium Shading 1 Accent 5" w:semiHidden="0" w:uiPriority="63" w:unhideWhenUsed="0"/>
+    <w:lsdException w:name="Medium Shading 2 Accent 5" w:semiHidden="0" w:uiPriority="64" w:unhideWhenUsed="0"/>
+    <w:lsdException w:name="Medium List 1 Accent 5" w:semiHidden="0" w:uiPriority="65" w:unhideWhenUsed="0"/>
+    <w:lsdException w:name="Medium List 2 Accent 5" w:semiHidden="0" w:uiPriority="66" w:unhideWhenUsed="0"/>
+    <w:lsdException w:name="Medium Grid 1 Accent 5" w:semiHidden="0" w:uiPriority="67" w:unhideWhenUsed="0"/>
+    <w:lsdException w:name="Medium Grid 2 Accent 5" w:semiHidden="0" w:uiPriority="68" w:unhideWhenUsed="0"/>
+    <w:lsdException w:name="Medium Grid 3 Accent 5" w:semiHidden="0" w:uiPriority="69" w:unhideWhenUsed="0"/>
+    <w:lsdException w:name="Dark List Accent 5" w:semiHidden="0" w:uiPriority="70" w:unhideWhenUsed="0"/>
+    <w:lsdException w:name="Colorful Shading Accent 5" w:semiHidden="0" w:uiPriority="71" w:unhideWhenUsed="0"/>
+    <w:lsdException w:name="Colorful List Accent 5" w:semiHidden="0" w:uiPriority="72" w:unhideWhenUsed="0"/>
+    <w:lsdException w:name="Colorful Grid Accent 5" w:semiHidden="0" w:uiPriority="73" w:unhideWhenUsed="0"/>
+    <w:lsdException w:name="Light Shading Accent 6" w:semiHidden="0" w:uiPriority="60" w:unhideWhenUsed="0"/>
+    <w:lsdException w:name="Light List Accent 6" w:semiHidden="0" w:uiPriority="61" w:unhideWhenUsed="0"/>
+    <w:lsdException w:name="Light Grid Accent 6" w:semiHidden="0" w:uiPriority="62" w:unhideWhenUsed="0"/>
+    <w:lsdException w:name="Medium Shading 1 Accent 6" w:semiHidden="0" w:uiPriority="63" w:unhideWhenUsed="0"/>
+    <w:lsdException w:name="Medium Shading 2 Accent 6" w:semiHidden="0" w:uiPriority="64" w:unhideWhenUsed="0"/>
+    <w:lsdException w:name="Medium List 1 Accent 6" w:semiHidden="0" w:uiPriority="65" w:unhideWhenUsed="0"/>
+    <w:lsdException w:name="Medium List 2 Accent 6" w:semiHidden="0" w:uiPriority="66" w:unhideWhenUsed="0"/>
+    <w:lsdException w:name="Medium Grid 1 Accent 6" w:semiHidden="0" w:uiPriority="67" w:unhideWhenUsed="0"/>
+    <w:lsdException w:name="Medium Grid 2 Accent 6" w:semiHidden="0" w:uiPriority="68" w:unhideWhenUsed="0"/>
+    <w:lsdException w:name="Medium Grid 3 Accent 6" w:semiHidden="0" w:uiPriority="69" w:unhideWhenUsed="0"/>
+    <w:lsdException w:name="Dark List Accent 6" w:semiHidden="0" w:uiPriority="70" w:unhideWhenUsed="0"/>
+    <w:lsdException w:name="Colorful Shading Accent 6" w:semiHidden="0" w:uiPriority="71" w:unhideWhenUsed="0"/>
+    <w:lsdException w:name="Colorful List Accent 6" w:semiHidden="0" w:uiPriority="72" w:unhideWhenUsed="0"/>
+    <w:lsdException w:name="Colorful Grid Accent 6" w:semiHidden="0" w:uiPriority="73" w:unhideWhenUsed="0"/>
+    <w:lsdException w:name="Subtle Emphasis" w:semiHidden="0" w:uiPriority="19" w:unhideWhenUsed="0" w:qFormat="1"/>
+    <w:lsdException w:name="Intense Emphasis" w:semiHidden="0" w:uiPriority="21" w:unhideWhenUsed="0" w:qFormat="1"/>
+    <w:lsdException w:name="Subtle Reference" w:semiHidden="0" w:uiPriority="31" w:unhideWhenUsed="0" w:qFormat="1"/>
+    <w:lsdException w:name="Intense Reference" w:semiHidden="0" w:uiPriority="32" w:unhideWhenUsed="0" w:qFormat="1"/>
+    <w:lsdException w:name="Book Title" w:semiHidden="0" w:uiPriority="33" w:unhideWhenUsed="0" w:qFormat="1"/>
+    <w:lsdException w:name="Bibliography" w:uiPriority="37"/>
+    <w:lsdException w:name="TOC Heading" w:uiPriority="39" w:qFormat="1"/>
+  </w:latentStyles>
+  <w:style w:type="paragraph" w:default="1" w:styleId="Normal">
     <w:name w:val="Normal"/>
-    <w:next w:val="style0"/>
     <w:qFormat/>
-    <w:pPr/>
+    <w:rsid w:val="00AE5D5F"/>
   </w:style>
-  <w:style w:type="character" w:default="1" w:styleId="style65">
+  <w:style w:type="character" w:default="1" w:styleId="DefaultParagraphFont">
     <w:name w:val="Default Paragraph Font"/>
-    <w:next w:val="style65"/>
     <w:uiPriority w:val="1"/>
+    <w:semiHidden/>
+    <w:unhideWhenUsed/>
   </w:style>
-  <w:style w:type="table" w:default="1" w:styleId="style105">
+  <w:style w:type="table" w:default="1" w:styleId="TableNormal">
     <w:name w:val="Normal Table"/>
-    <w:next w:val="style105"/>
+    <w:uiPriority w:val="99"/>
+    <w:semiHidden/>
+    <w:unhideWhenUsed/>
     <w:qFormat/>
-    <w:uiPriority w:val="99"/>
-    <w:pPr/>
-    <w:rPr/>
     <w:tblPr>
       <w:tblInd w:w="0" w:type="dxa"/>
       <w:tblCellMar>
@@ -6092,35 +5412,31 @@
         <w:right w:w="108" w:type="dxa"/>
       </w:tblCellMar>
     </w:tblPr>
-    <w:tcPr>
-      <w:tcBorders/>
-    </w:tcPr>
   </w:style>
-  <w:style w:type="numbering" w:default="1" w:styleId="style107">
+  <w:style w:type="numbering" w:default="1" w:styleId="NoList">
     <w:name w:val="No List"/>
-    <w:next w:val="style107"/>
     <w:uiPriority w:val="99"/>
-    <w:pPr/>
+    <w:semiHidden/>
+    <w:unhideWhenUsed/>
   </w:style>
-  <w:style w:type="character" w:styleId="style85">
+  <w:style w:type="character" w:styleId="Hyperlink">
     <w:name w:val="Hyperlink"/>
-    <w:basedOn w:val="style65"/>
-    <w:next w:val="style85"/>
+    <w:basedOn w:val="DefaultParagraphFont"/>
     <w:uiPriority w:val="99"/>
+    <w:rsid w:val="00AE5D5F"/>
     <w:rPr>
-      <w:color w:val="0563c1"/>
+      <w:color w:val="0563C1"/>
       <w:u w:val="single"/>
     </w:rPr>
   </w:style>
-  <w:style w:type="table" w:styleId="style154">
+  <w:style w:type="table" w:styleId="TableGrid">
     <w:name w:val="Table Grid"/>
-    <w:basedOn w:val="style105"/>
-    <w:next w:val="style154"/>
+    <w:basedOn w:val="TableNormal"/>
     <w:uiPriority w:val="39"/>
+    <w:rsid w:val="00AE5D5F"/>
     <w:pPr>
-      <w:spacing w:after="0" w:lineRule="auto" w:line="240"/>
+      <w:spacing w:after="0" w:line="240" w:lineRule="auto"/>
     </w:pPr>
-    <w:rPr/>
     <w:tblPr>
       <w:tblInd w:w="0" w:type="dxa"/>
       <w:tblBorders>
@@ -6138,110 +5454,102 @@
         <w:right w:w="108" w:type="dxa"/>
       </w:tblCellMar>
     </w:tblPr>
-    <w:tcPr>
-      <w:tcBorders/>
-    </w:tcPr>
   </w:style>
-  <w:style w:type="paragraph" w:styleId="style80">
+  <w:style w:type="paragraph" w:styleId="BodyText2">
     <w:name w:val="Body Text 2"/>
-    <w:basedOn w:val="style0"/>
-    <w:next w:val="style80"/>
-    <w:link w:val="style4097"/>
+    <w:basedOn w:val="Normal"/>
+    <w:link w:val="BodyText2Char"/>
+    <w:rsid w:val="00AE5D5F"/>
     <w:pPr>
-      <w:spacing w:after="0" w:lineRule="auto" w:line="240"/>
+      <w:spacing w:after="0" w:line="240" w:lineRule="auto"/>
     </w:pPr>
     <w:rPr>
-      <w:rFonts w:ascii="Times New Roman" w:cs="Times New Roman" w:eastAsia="Times New Roman" w:hAnsi="Times New Roman"/>
+      <w:rFonts w:ascii="Times New Roman" w:eastAsia="Times New Roman" w:hAnsi="Times New Roman" w:cs="Times New Roman"/>
       <w:szCs w:val="20"/>
       <w:lang w:val="en-US"/>
     </w:rPr>
   </w:style>
-  <w:style w:type="character" w:customStyle="1" w:styleId="style4097">
+  <w:style w:type="character" w:customStyle="1" w:styleId="BodyText2Char">
     <w:name w:val="Body Text 2 Char"/>
-    <w:basedOn w:val="style65"/>
-    <w:next w:val="style4097"/>
-    <w:link w:val="style80"/>
+    <w:basedOn w:val="DefaultParagraphFont"/>
+    <w:link w:val="BodyText2"/>
+    <w:rsid w:val="00AE5D5F"/>
     <w:rPr>
-      <w:rFonts w:ascii="Times New Roman" w:cs="Times New Roman" w:eastAsia="Times New Roman" w:hAnsi="Times New Roman"/>
+      <w:rFonts w:ascii="Times New Roman" w:eastAsia="Times New Roman" w:hAnsi="Times New Roman" w:cs="Times New Roman"/>
       <w:szCs w:val="20"/>
       <w:lang w:val="en-US"/>
     </w:rPr>
   </w:style>
-  <w:style w:type="paragraph" w:styleId="style179">
+  <w:style w:type="paragraph" w:styleId="ListParagraph">
     <w:name w:val="List Paragraph"/>
-    <w:basedOn w:val="style0"/>
-    <w:next w:val="style179"/>
+    <w:basedOn w:val="Normal"/>
     <w:qFormat/>
+    <w:rsid w:val="00AE5D5F"/>
     <w:pPr>
       <w:ind w:left="720"/>
       <w:contextualSpacing/>
     </w:pPr>
-    <w:rPr/>
   </w:style>
-  <w:style w:type="paragraph" w:styleId="style31">
+  <w:style w:type="paragraph" w:styleId="Header">
     <w:name w:val="header"/>
-    <w:basedOn w:val="style0"/>
-    <w:next w:val="style31"/>
-    <w:link w:val="style4098"/>
+    <w:basedOn w:val="Normal"/>
+    <w:link w:val="HeaderChar"/>
     <w:uiPriority w:val="99"/>
+    <w:rsid w:val="00AE5D5F"/>
     <w:pPr>
       <w:tabs>
-        <w:tab w:val="center" w:leader="none" w:pos="4680"/>
-        <w:tab w:val="right" w:leader="none" w:pos="9360"/>
+        <w:tab w:val="center" w:pos="4680"/>
+        <w:tab w:val="right" w:pos="9360"/>
       </w:tabs>
-      <w:spacing w:after="0" w:lineRule="auto" w:line="240"/>
+      <w:spacing w:after="0" w:line="240" w:lineRule="auto"/>
     </w:pPr>
-    <w:rPr/>
   </w:style>
-  <w:style w:type="character" w:customStyle="1" w:styleId="style4098">
-    <w:name w:val="Header Char_0c1b762c-d88a-4454-9253-94d898affe90"/>
-    <w:basedOn w:val="style65"/>
-    <w:next w:val="style4098"/>
-    <w:link w:val="style31"/>
+  <w:style w:type="character" w:customStyle="1" w:styleId="HeaderChar">
+    <w:name w:val="Header Char"/>
+    <w:basedOn w:val="DefaultParagraphFont"/>
+    <w:link w:val="Header"/>
     <w:uiPriority w:val="99"/>
+    <w:rsid w:val="00AE5D5F"/>
   </w:style>
-  <w:style w:type="paragraph" w:styleId="style32">
+  <w:style w:type="paragraph" w:styleId="Footer">
     <w:name w:val="footer"/>
-    <w:basedOn w:val="style0"/>
-    <w:next w:val="style32"/>
-    <w:link w:val="style4099"/>
+    <w:basedOn w:val="Normal"/>
+    <w:link w:val="FooterChar"/>
     <w:uiPriority w:val="99"/>
+    <w:rsid w:val="00AE5D5F"/>
     <w:pPr>
       <w:tabs>
-        <w:tab w:val="center" w:leader="none" w:pos="4680"/>
-        <w:tab w:val="right" w:leader="none" w:pos="9360"/>
+        <w:tab w:val="center" w:pos="4680"/>
+        <w:tab w:val="right" w:pos="9360"/>
       </w:tabs>
-      <w:spacing w:after="0" w:lineRule="auto" w:line="240"/>
+      <w:spacing w:after="0" w:line="240" w:lineRule="auto"/>
     </w:pPr>
-    <w:rPr/>
   </w:style>
-  <w:style w:type="character" w:customStyle="1" w:styleId="style4099">
-    <w:name w:val="Footer Char_8434caa7-0f6b-42f4-af42-47300d6f977e"/>
-    <w:basedOn w:val="style65"/>
-    <w:next w:val="style4099"/>
-    <w:link w:val="style32"/>
+  <w:style w:type="character" w:customStyle="1" w:styleId="FooterChar">
+    <w:name w:val="Footer Char"/>
+    <w:basedOn w:val="DefaultParagraphFont"/>
+    <w:link w:val="Footer"/>
     <w:uiPriority w:val="99"/>
+    <w:rsid w:val="00AE5D5F"/>
   </w:style>
-  <w:style w:type="table" w:styleId="style167">
+  <w:style w:type="table" w:styleId="MediumGrid3">
     <w:name w:val="Medium Grid 3"/>
-    <w:basedOn w:val="style105"/>
-    <w:next w:val="style167"/>
+    <w:basedOn w:val="TableNormal"/>
     <w:uiPriority w:val="69"/>
-    <w:pPr/>
-    <w:rPr/>
+    <w:rsid w:val="00AE5D5F"/>
     <w:tblPr>
       <w:tblStyleRowBandSize w:val="1"/>
       <w:tblStyleColBandSize w:val="1"/>
       <w:tblInd w:w="0" w:type="dxa"/>
       <w:tblBorders>
-        <w:top w:val="single" w:sz="8" w:space="0" w:color="cce8cf"/>
-        <w:left w:val="single" w:sz="8" w:space="0" w:color="cce8cf"/>
-        <w:bottom w:val="single" w:sz="8" w:space="0" w:color="cce8cf"/>
-        <w:right w:val="single" w:sz="8" w:space="0" w:color="cce8cf"/>
-        <w:insideH w:val="single" w:sz="6" w:space="0" w:color="cce8cf"/>
-        <w:insideV w:val="single" w:sz="6" w:space="0" w:color="cce8cf"/>
+        <w:top w:val="single" w:sz="8" w:space="0" w:color="CCE8CF"/>
+        <w:left w:val="single" w:sz="8" w:space="0" w:color="CCE8CF"/>
+        <w:bottom w:val="single" w:sz="8" w:space="0" w:color="CCE8CF"/>
+        <w:right w:val="single" w:sz="8" w:space="0" w:color="CCE8CF"/>
+        <w:insideH w:val="single" w:sz="6" w:space="0" w:color="CCE8CF"/>
+        <w:insideV w:val="single" w:sz="6" w:space="0" w:color="CCE8CF"/>
       </w:tblBorders>
-      <w:shd w:val="clear" w:color="auto" w:fill="c0c0c0"/>
+      <w:shd w:val="clear" w:color="auto" w:fill="C0C0C0"/>
       <w:tblCellMar>
         <w:top w:w="0" w:type="dxa"/>
         <w:left w:w="108" w:type="dxa"/>
@@ -6249,79 +5557,64 @@
         <w:right w:w="108" w:type="dxa"/>
       </w:tblCellMar>
     </w:tblPr>
+    <w:tcPr>
+      <w:shd w:val="clear" w:color="auto" w:fill="C0C0C0"/>
+    </w:tcPr>
     <w:tblStylePr w:type="firstRow">
-      <w:pPr/>
       <w:rPr>
         <w:b/>
         <w:bCs/>
-        <w:i w:val="false"/>
-        <w:iCs w:val="false"/>
-        <w:color w:val="cce8cf"/>
+        <w:i w:val="0"/>
+        <w:iCs w:val="0"/>
+        <w:color w:val="CCE8CF"/>
       </w:rPr>
       <w:tblPr/>
       <w:tcPr>
         <w:tcBorders>
-          <w:top w:val="single" w:sz="8" w:space="0" w:color="cce8cf"/>
-          <w:left w:val="single" w:sz="8" w:space="0" w:color="cce8cf"/>
-          <w:bottom w:val="single" w:sz="24" w:space="0" w:color="cce8cf"/>
-          <w:right w:val="single" w:sz="8" w:space="0" w:color="cce8cf"/>
+          <w:top w:val="single" w:sz="8" w:space="0" w:color="CCE8CF"/>
+          <w:left w:val="single" w:sz="8" w:space="0" w:color="CCE8CF"/>
+          <w:bottom w:val="single" w:sz="24" w:space="0" w:color="CCE8CF"/>
+          <w:right w:val="single" w:sz="8" w:space="0" w:color="CCE8CF"/>
           <w:insideH w:val="nil"/>
-          <w:insideV w:val="single" w:sz="8" w:space="0" w:color="cce8cf"/>
+          <w:insideV w:val="single" w:sz="8" w:space="0" w:color="CCE8CF"/>
         </w:tcBorders>
         <w:shd w:val="clear" w:color="auto" w:fill="000000"/>
       </w:tcPr>
     </w:tblStylePr>
     <w:tblStylePr w:type="lastRow">
-      <w:pPr/>
       <w:rPr>
         <w:b/>
         <w:bCs/>
-        <w:i w:val="false"/>
-        <w:iCs w:val="false"/>
-        <w:color w:val="cce8cf"/>
+        <w:i w:val="0"/>
+        <w:iCs w:val="0"/>
+        <w:color w:val="CCE8CF"/>
       </w:rPr>
       <w:tblPr/>
       <w:tcPr>
         <w:tcBorders>
-          <w:top w:val="single" w:sz="24" w:space="0" w:color="cce8cf"/>
-          <w:left w:val="single" w:sz="8" w:space="0" w:color="cce8cf"/>
-          <w:bottom w:val="single" w:sz="8" w:space="0" w:color="cce8cf"/>
-          <w:right w:val="single" w:sz="8" w:space="0" w:color="cce8cf"/>
+          <w:top w:val="single" w:sz="24" w:space="0" w:color="CCE8CF"/>
+          <w:left w:val="single" w:sz="8" w:space="0" w:color="CCE8CF"/>
+          <w:bottom w:val="single" w:sz="8" w:space="0" w:color="CCE8CF"/>
+          <w:right w:val="single" w:sz="8" w:space="0" w:color="CCE8CF"/>
           <w:insideH w:val="nil"/>
-          <w:insideV w:val="single" w:sz="8" w:space="0" w:color="cce8cf"/>
+          <w:insideV w:val="single" w:sz="8" w:space="0" w:color="CCE8CF"/>
         </w:tcBorders>
         <w:shd w:val="clear" w:color="auto" w:fill="000000"/>
       </w:tcPr>
     </w:tblStylePr>
-    <w:tblStylePr w:type="band1Horz">
-      <w:pPr/>
+    <w:tblStylePr w:type="firstCol">
+      <w:rPr>
+        <w:b/>
+        <w:bCs/>
+        <w:i w:val="0"/>
+        <w:iCs w:val="0"/>
+        <w:color w:val="CCE8CF"/>
+      </w:rPr>
       <w:tblPr/>
       <w:tcPr>
         <w:tcBorders>
-          <w:top w:val="single" w:sz="8" w:space="0" w:color="cce8cf"/>
-          <w:left w:val="single" w:sz="8" w:space="0" w:color="cce8cf"/>
-          <w:bottom w:val="single" w:sz="8" w:space="0" w:color="cce8cf"/>
-          <w:right w:val="single" w:sz="8" w:space="0" w:color="cce8cf"/>
-          <w:insideH w:val="single" w:sz="8" w:space="0" w:color="cce8cf"/>
-          <w:insideV w:val="single" w:sz="8" w:space="0" w:color="cce8cf"/>
-        </w:tcBorders>
-        <w:shd w:val="clear" w:color="auto" w:fill="808080"/>
-      </w:tcPr>
-    </w:tblStylePr>
-    <w:tblStylePr w:type="firstCol">
-      <w:pPr/>
-      <w:rPr>
-        <w:b/>
-        <w:bCs/>
-        <w:i w:val="false"/>
-        <w:iCs w:val="false"/>
-        <w:color w:val="cce8cf"/>
-      </w:rPr>
-      <w:tblPr/>
-      <w:tcPr>
-        <w:tcBorders>
-          <w:left w:val="single" w:sz="8" w:space="0" w:color="cce8cf"/>
-          <w:right w:val="single" w:sz="24" w:space="0" w:color="cce8cf"/>
+          <w:left w:val="single" w:sz="8" w:space="0" w:color="CCE8CF"/>
+          <w:right w:val="single" w:sz="24" w:space="0" w:color="CCE8CF"/>
           <w:insideH w:val="nil"/>
           <w:insideV w:val="nil"/>
         </w:tcBorders>
@@ -6329,19 +5622,18 @@
       </w:tcPr>
     </w:tblStylePr>
     <w:tblStylePr w:type="lastCol">
-      <w:pPr/>
       <w:rPr>
         <w:b/>
         <w:bCs/>
-        <w:i w:val="false"/>
-        <w:iCs w:val="false"/>
-        <w:color w:val="cce8cf"/>
+        <w:i w:val="0"/>
+        <w:iCs w:val="0"/>
+        <w:color w:val="CCE8CF"/>
       </w:rPr>
       <w:tblPr/>
       <w:tcPr>
         <w:tcBorders>
           <w:top w:val="nil"/>
-          <w:left w:val="single" w:sz="24" w:space="0" w:color="cce8cf"/>
+          <w:left w:val="single" w:sz="24" w:space="0" w:color="CCE8CF"/>
           <w:bottom w:val="nil"/>
           <w:right w:val="nil"/>
           <w:insideH w:val="nil"/>
@@ -6351,45 +5643,52 @@
       </w:tcPr>
     </w:tblStylePr>
     <w:tblStylePr w:type="band1Vert">
-      <w:pPr/>
       <w:tblPr/>
       <w:tcPr>
         <w:tcBorders>
-          <w:top w:val="single" w:sz="8" w:space="0" w:color="cce8cf"/>
-          <w:left w:val="single" w:sz="8" w:space="0" w:color="cce8cf"/>
-          <w:bottom w:val="single" w:sz="8" w:space="0" w:color="cce8cf"/>
-          <w:right w:val="single" w:sz="8" w:space="0" w:color="cce8cf"/>
+          <w:top w:val="single" w:sz="8" w:space="0" w:color="CCE8CF"/>
+          <w:left w:val="single" w:sz="8" w:space="0" w:color="CCE8CF"/>
+          <w:bottom w:val="single" w:sz="8" w:space="0" w:color="CCE8CF"/>
+          <w:right w:val="single" w:sz="8" w:space="0" w:color="CCE8CF"/>
           <w:insideH w:val="nil"/>
           <w:insideV w:val="nil"/>
         </w:tcBorders>
         <w:shd w:val="clear" w:color="auto" w:fill="808080"/>
       </w:tcPr>
     </w:tblStylePr>
-    <w:tcPr>
-      <w:tcBorders/>
-      <w:shd w:val="clear" w:color="auto" w:fill="c0c0c0"/>
-    </w:tcPr>
+    <w:tblStylePr w:type="band1Horz">
+      <w:tblPr/>
+      <w:tcPr>
+        <w:tcBorders>
+          <w:top w:val="single" w:sz="8" w:space="0" w:color="CCE8CF"/>
+          <w:left w:val="single" w:sz="8" w:space="0" w:color="CCE8CF"/>
+          <w:bottom w:val="single" w:sz="8" w:space="0" w:color="CCE8CF"/>
+          <w:right w:val="single" w:sz="8" w:space="0" w:color="CCE8CF"/>
+          <w:insideH w:val="single" w:sz="8" w:space="0" w:color="CCE8CF"/>
+          <w:insideV w:val="single" w:sz="8" w:space="0" w:color="CCE8CF"/>
+        </w:tcBorders>
+        <w:shd w:val="clear" w:color="auto" w:fill="808080"/>
+      </w:tcPr>
+    </w:tblStylePr>
   </w:style>
-  <w:style w:type="table" w:styleId="style185">
+  <w:style w:type="table" w:styleId="MediumGrid3-Accent1">
     <w:name w:val="Medium Grid 3 Accent 1"/>
-    <w:basedOn w:val="style105"/>
-    <w:next w:val="style185"/>
+    <w:basedOn w:val="TableNormal"/>
     <w:uiPriority w:val="69"/>
-    <w:pPr/>
-    <w:rPr/>
+    <w:rsid w:val="00AE5D5F"/>
     <w:tblPr>
       <w:tblStyleRowBandSize w:val="1"/>
       <w:tblStyleColBandSize w:val="1"/>
       <w:tblInd w:w="0" w:type="dxa"/>
       <w:tblBorders>
-        <w:top w:val="single" w:sz="8" w:space="0" w:color="cce8cf"/>
-        <w:left w:val="single" w:sz="8" w:space="0" w:color="cce8cf"/>
-        <w:bottom w:val="single" w:sz="8" w:space="0" w:color="cce8cf"/>
-        <w:right w:val="single" w:sz="8" w:space="0" w:color="cce8cf"/>
-        <w:insideH w:val="single" w:sz="6" w:space="0" w:color="cce8cf"/>
-        <w:insideV w:val="single" w:sz="6" w:space="0" w:color="cce8cf"/>
+        <w:top w:val="single" w:sz="8" w:space="0" w:color="CCE8CF"/>
+        <w:left w:val="single" w:sz="8" w:space="0" w:color="CCE8CF"/>
+        <w:bottom w:val="single" w:sz="8" w:space="0" w:color="CCE8CF"/>
+        <w:right w:val="single" w:sz="8" w:space="0" w:color="CCE8CF"/>
+        <w:insideH w:val="single" w:sz="6" w:space="0" w:color="CCE8CF"/>
+        <w:insideV w:val="single" w:sz="6" w:space="0" w:color="CCE8CF"/>
       </w:tblBorders>
-      <w:shd w:val="clear" w:color="auto" w:fill="d3dfee"/>
+      <w:shd w:val="clear" w:color="auto" w:fill="D3DFEE"/>
       <w:tblCellMar>
         <w:top w:w="0" w:type="dxa"/>
         <w:left w:w="108" w:type="dxa"/>
@@ -6397,147 +5696,138 @@
         <w:right w:w="108" w:type="dxa"/>
       </w:tblCellMar>
     </w:tblPr>
+    <w:tcPr>
+      <w:shd w:val="clear" w:color="auto" w:fill="D3DFEE"/>
+    </w:tcPr>
     <w:tblStylePr w:type="firstRow">
-      <w:pPr/>
       <w:rPr>
         <w:b/>
         <w:bCs/>
-        <w:i w:val="false"/>
-        <w:iCs w:val="false"/>
-        <w:color w:val="cce8cf"/>
+        <w:i w:val="0"/>
+        <w:iCs w:val="0"/>
+        <w:color w:val="CCE8CF"/>
       </w:rPr>
       <w:tblPr/>
       <w:tcPr>
         <w:tcBorders>
-          <w:top w:val="single" w:sz="8" w:space="0" w:color="cce8cf"/>
-          <w:left w:val="single" w:sz="8" w:space="0" w:color="cce8cf"/>
-          <w:bottom w:val="single" w:sz="24" w:space="0" w:color="cce8cf"/>
-          <w:right w:val="single" w:sz="8" w:space="0" w:color="cce8cf"/>
+          <w:top w:val="single" w:sz="8" w:space="0" w:color="CCE8CF"/>
+          <w:left w:val="single" w:sz="8" w:space="0" w:color="CCE8CF"/>
+          <w:bottom w:val="single" w:sz="24" w:space="0" w:color="CCE8CF"/>
+          <w:right w:val="single" w:sz="8" w:space="0" w:color="CCE8CF"/>
           <w:insideH w:val="nil"/>
-          <w:insideV w:val="single" w:sz="8" w:space="0" w:color="cce8cf"/>
+          <w:insideV w:val="single" w:sz="8" w:space="0" w:color="CCE8CF"/>
         </w:tcBorders>
-        <w:shd w:val="clear" w:color="auto" w:fill="4f81bd"/>
+        <w:shd w:val="clear" w:color="auto" w:fill="4F81BD"/>
       </w:tcPr>
     </w:tblStylePr>
     <w:tblStylePr w:type="lastRow">
-      <w:pPr/>
       <w:rPr>
         <w:b/>
         <w:bCs/>
-        <w:i w:val="false"/>
-        <w:iCs w:val="false"/>
-        <w:color w:val="cce8cf"/>
+        <w:i w:val="0"/>
+        <w:iCs w:val="0"/>
+        <w:color w:val="CCE8CF"/>
       </w:rPr>
       <w:tblPr/>
       <w:tcPr>
         <w:tcBorders>
-          <w:top w:val="single" w:sz="24" w:space="0" w:color="cce8cf"/>
-          <w:left w:val="single" w:sz="8" w:space="0" w:color="cce8cf"/>
-          <w:bottom w:val="single" w:sz="8" w:space="0" w:color="cce8cf"/>
-          <w:right w:val="single" w:sz="8" w:space="0" w:color="cce8cf"/>
+          <w:top w:val="single" w:sz="24" w:space="0" w:color="CCE8CF"/>
+          <w:left w:val="single" w:sz="8" w:space="0" w:color="CCE8CF"/>
+          <w:bottom w:val="single" w:sz="8" w:space="0" w:color="CCE8CF"/>
+          <w:right w:val="single" w:sz="8" w:space="0" w:color="CCE8CF"/>
           <w:insideH w:val="nil"/>
-          <w:insideV w:val="single" w:sz="8" w:space="0" w:color="cce8cf"/>
+          <w:insideV w:val="single" w:sz="8" w:space="0" w:color="CCE8CF"/>
         </w:tcBorders>
-        <w:shd w:val="clear" w:color="auto" w:fill="4f81bd"/>
+        <w:shd w:val="clear" w:color="auto" w:fill="4F81BD"/>
       </w:tcPr>
     </w:tblStylePr>
-    <w:tblStylePr w:type="band1Horz">
-      <w:pPr/>
+    <w:tblStylePr w:type="firstCol">
+      <w:rPr>
+        <w:b/>
+        <w:bCs/>
+        <w:i w:val="0"/>
+        <w:iCs w:val="0"/>
+        <w:color w:val="CCE8CF"/>
+      </w:rPr>
       <w:tblPr/>
       <w:tcPr>
         <w:tcBorders>
-          <w:top w:val="single" w:sz="8" w:space="0" w:color="cce8cf"/>
-          <w:left w:val="single" w:sz="8" w:space="0" w:color="cce8cf"/>
-          <w:bottom w:val="single" w:sz="8" w:space="0" w:color="cce8cf"/>
-          <w:right w:val="single" w:sz="8" w:space="0" w:color="cce8cf"/>
-          <w:insideH w:val="single" w:sz="8" w:space="0" w:color="cce8cf"/>
-          <w:insideV w:val="single" w:sz="8" w:space="0" w:color="cce8cf"/>
-        </w:tcBorders>
-        <w:shd w:val="clear" w:color="auto" w:fill="a7bfde"/>
-      </w:tcPr>
-    </w:tblStylePr>
-    <w:tblStylePr w:type="firstCol">
-      <w:pPr/>
-      <w:rPr>
-        <w:b/>
-        <w:bCs/>
-        <w:i w:val="false"/>
-        <w:iCs w:val="false"/>
-        <w:color w:val="cce8cf"/>
-      </w:rPr>
-      <w:tblPr/>
-      <w:tcPr>
-        <w:tcBorders>
-          <w:left w:val="single" w:sz="8" w:space="0" w:color="cce8cf"/>
-          <w:right w:val="single" w:sz="24" w:space="0" w:color="cce8cf"/>
+          <w:left w:val="single" w:sz="8" w:space="0" w:color="CCE8CF"/>
+          <w:right w:val="single" w:sz="24" w:space="0" w:color="CCE8CF"/>
           <w:insideH w:val="nil"/>
           <w:insideV w:val="nil"/>
         </w:tcBorders>
-        <w:shd w:val="clear" w:color="auto" w:fill="4f81bd"/>
+        <w:shd w:val="clear" w:color="auto" w:fill="4F81BD"/>
       </w:tcPr>
     </w:tblStylePr>
     <w:tblStylePr w:type="lastCol">
-      <w:pPr/>
       <w:rPr>
         <w:b/>
         <w:bCs/>
-        <w:i w:val="false"/>
-        <w:iCs w:val="false"/>
-        <w:color w:val="cce8cf"/>
+        <w:i w:val="0"/>
+        <w:iCs w:val="0"/>
+        <w:color w:val="CCE8CF"/>
       </w:rPr>
       <w:tblPr/>
       <w:tcPr>
         <w:tcBorders>
           <w:top w:val="nil"/>
-          <w:left w:val="single" w:sz="24" w:space="0" w:color="cce8cf"/>
+          <w:left w:val="single" w:sz="24" w:space="0" w:color="CCE8CF"/>
           <w:bottom w:val="nil"/>
           <w:right w:val="nil"/>
           <w:insideH w:val="nil"/>
           <w:insideV w:val="nil"/>
         </w:tcBorders>
-        <w:shd w:val="clear" w:color="auto" w:fill="4f81bd"/>
+        <w:shd w:val="clear" w:color="auto" w:fill="4F81BD"/>
       </w:tcPr>
     </w:tblStylePr>
     <w:tblStylePr w:type="band1Vert">
-      <w:pPr/>
       <w:tblPr/>
       <w:tcPr>
         <w:tcBorders>
-          <w:top w:val="single" w:sz="8" w:space="0" w:color="cce8cf"/>
-          <w:left w:val="single" w:sz="8" w:space="0" w:color="cce8cf"/>
-          <w:bottom w:val="single" w:sz="8" w:space="0" w:color="cce8cf"/>
-          <w:right w:val="single" w:sz="8" w:space="0" w:color="cce8cf"/>
+          <w:top w:val="single" w:sz="8" w:space="0" w:color="CCE8CF"/>
+          <w:left w:val="single" w:sz="8" w:space="0" w:color="CCE8CF"/>
+          <w:bottom w:val="single" w:sz="8" w:space="0" w:color="CCE8CF"/>
+          <w:right w:val="single" w:sz="8" w:space="0" w:color="CCE8CF"/>
           <w:insideH w:val="nil"/>
           <w:insideV w:val="nil"/>
         </w:tcBorders>
-        <w:shd w:val="clear" w:color="auto" w:fill="a7bfde"/>
+        <w:shd w:val="clear" w:color="auto" w:fill="A7BFDE"/>
       </w:tcPr>
     </w:tblStylePr>
-    <w:tcPr>
-      <w:tcBorders/>
-      <w:shd w:val="clear" w:color="auto" w:fill="d3dfee"/>
-    </w:tcPr>
+    <w:tblStylePr w:type="band1Horz">
+      <w:tblPr/>
+      <w:tcPr>
+        <w:tcBorders>
+          <w:top w:val="single" w:sz="8" w:space="0" w:color="CCE8CF"/>
+          <w:left w:val="single" w:sz="8" w:space="0" w:color="CCE8CF"/>
+          <w:bottom w:val="single" w:sz="8" w:space="0" w:color="CCE8CF"/>
+          <w:right w:val="single" w:sz="8" w:space="0" w:color="CCE8CF"/>
+          <w:insideH w:val="single" w:sz="8" w:space="0" w:color="CCE8CF"/>
+          <w:insideV w:val="single" w:sz="8" w:space="0" w:color="CCE8CF"/>
+        </w:tcBorders>
+        <w:shd w:val="clear" w:color="auto" w:fill="A7BFDE"/>
+      </w:tcPr>
+    </w:tblStylePr>
   </w:style>
-  <w:style w:type="table" w:styleId="style199">
+  <w:style w:type="table" w:styleId="MediumGrid3-Accent2">
     <w:name w:val="Medium Grid 3 Accent 2"/>
-    <w:basedOn w:val="style105"/>
-    <w:next w:val="style199"/>
+    <w:basedOn w:val="TableNormal"/>
     <w:uiPriority w:val="69"/>
-    <w:pPr/>
-    <w:rPr/>
+    <w:rsid w:val="00AE5D5F"/>
     <w:tblPr>
       <w:tblStyleRowBandSize w:val="1"/>
       <w:tblStyleColBandSize w:val="1"/>
       <w:tblInd w:w="0" w:type="dxa"/>
       <w:tblBorders>
-        <w:top w:val="single" w:sz="8" w:space="0" w:color="cce8cf"/>
-        <w:left w:val="single" w:sz="8" w:space="0" w:color="cce8cf"/>
-        <w:bottom w:val="single" w:sz="8" w:space="0" w:color="cce8cf"/>
-        <w:right w:val="single" w:sz="8" w:space="0" w:color="cce8cf"/>
-        <w:insideH w:val="single" w:sz="6" w:space="0" w:color="cce8cf"/>
-        <w:insideV w:val="single" w:sz="6" w:space="0" w:color="cce8cf"/>
+        <w:top w:val="single" w:sz="8" w:space="0" w:color="CCE8CF"/>
+        <w:left w:val="single" w:sz="8" w:space="0" w:color="CCE8CF"/>
+        <w:bottom w:val="single" w:sz="8" w:space="0" w:color="CCE8CF"/>
+        <w:right w:val="single" w:sz="8" w:space="0" w:color="CCE8CF"/>
+        <w:insideH w:val="single" w:sz="6" w:space="0" w:color="CCE8CF"/>
+        <w:insideV w:val="single" w:sz="6" w:space="0" w:color="CCE8CF"/>
       </w:tblBorders>
-      <w:shd w:val="clear" w:color="auto" w:fill="efd3d2"/>
+      <w:shd w:val="clear" w:color="auto" w:fill="EFD3D2"/>
       <w:tblCellMar>
         <w:top w:w="0" w:type="dxa"/>
         <w:left w:w="108" w:type="dxa"/>
@@ -6545,147 +5835,138 @@
         <w:right w:w="108" w:type="dxa"/>
       </w:tblCellMar>
     </w:tblPr>
+    <w:tcPr>
+      <w:shd w:val="clear" w:color="auto" w:fill="EFD3D2"/>
+    </w:tcPr>
     <w:tblStylePr w:type="firstRow">
-      <w:pPr/>
       <w:rPr>
         <w:b/>
         <w:bCs/>
-        <w:i w:val="false"/>
-        <w:iCs w:val="false"/>
-        <w:color w:val="cce8cf"/>
+        <w:i w:val="0"/>
+        <w:iCs w:val="0"/>
+        <w:color w:val="CCE8CF"/>
       </w:rPr>
       <w:tblPr/>
       <w:tcPr>
         <w:tcBorders>
-          <w:top w:val="single" w:sz="8" w:space="0" w:color="cce8cf"/>
-          <w:left w:val="single" w:sz="8" w:space="0" w:color="cce8cf"/>
-          <w:bottom w:val="single" w:sz="24" w:space="0" w:color="cce8cf"/>
-          <w:right w:val="single" w:sz="8" w:space="0" w:color="cce8cf"/>
+          <w:top w:val="single" w:sz="8" w:space="0" w:color="CCE8CF"/>
+          <w:left w:val="single" w:sz="8" w:space="0" w:color="CCE8CF"/>
+          <w:bottom w:val="single" w:sz="24" w:space="0" w:color="CCE8CF"/>
+          <w:right w:val="single" w:sz="8" w:space="0" w:color="CCE8CF"/>
           <w:insideH w:val="nil"/>
-          <w:insideV w:val="single" w:sz="8" w:space="0" w:color="cce8cf"/>
+          <w:insideV w:val="single" w:sz="8" w:space="0" w:color="CCE8CF"/>
         </w:tcBorders>
-        <w:shd w:val="clear" w:color="auto" w:fill="c0504d"/>
+        <w:shd w:val="clear" w:color="auto" w:fill="C0504D"/>
       </w:tcPr>
     </w:tblStylePr>
     <w:tblStylePr w:type="lastRow">
-      <w:pPr/>
       <w:rPr>
         <w:b/>
         <w:bCs/>
-        <w:i w:val="false"/>
-        <w:iCs w:val="false"/>
-        <w:color w:val="cce8cf"/>
+        <w:i w:val="0"/>
+        <w:iCs w:val="0"/>
+        <w:color w:val="CCE8CF"/>
       </w:rPr>
       <w:tblPr/>
       <w:tcPr>
         <w:tcBorders>
-          <w:top w:val="single" w:sz="24" w:space="0" w:color="cce8cf"/>
-          <w:left w:val="single" w:sz="8" w:space="0" w:color="cce8cf"/>
-          <w:bottom w:val="single" w:sz="8" w:space="0" w:color="cce8cf"/>
-          <w:right w:val="single" w:sz="8" w:space="0" w:color="cce8cf"/>
+          <w:top w:val="single" w:sz="24" w:space="0" w:color="CCE8CF"/>
+          <w:left w:val="single" w:sz="8" w:space="0" w:color="CCE8CF"/>
+          <w:bottom w:val="single" w:sz="8" w:space="0" w:color="CCE8CF"/>
+          <w:right w:val="single" w:sz="8" w:space="0" w:color="CCE8CF"/>
           <w:insideH w:val="nil"/>
-          <w:insideV w:val="single" w:sz="8" w:space="0" w:color="cce8cf"/>
+          <w:insideV w:val="single" w:sz="8" w:space="0" w:color="CCE8CF"/>
         </w:tcBorders>
-        <w:shd w:val="clear" w:color="auto" w:fill="c0504d"/>
+        <w:shd w:val="clear" w:color="auto" w:fill="C0504D"/>
       </w:tcPr>
     </w:tblStylePr>
-    <w:tblStylePr w:type="band1Horz">
-      <w:pPr/>
+    <w:tblStylePr w:type="firstCol">
+      <w:rPr>
+        <w:b/>
+        <w:bCs/>
+        <w:i w:val="0"/>
+        <w:iCs w:val="0"/>
+        <w:color w:val="CCE8CF"/>
+      </w:rPr>
       <w:tblPr/>
       <w:tcPr>
         <w:tcBorders>
-          <w:top w:val="single" w:sz="8" w:space="0" w:color="cce8cf"/>
-          <w:left w:val="single" w:sz="8" w:space="0" w:color="cce8cf"/>
-          <w:bottom w:val="single" w:sz="8" w:space="0" w:color="cce8cf"/>
-          <w:right w:val="single" w:sz="8" w:space="0" w:color="cce8cf"/>
-          <w:insideH w:val="single" w:sz="8" w:space="0" w:color="cce8cf"/>
-          <w:insideV w:val="single" w:sz="8" w:space="0" w:color="cce8cf"/>
-        </w:tcBorders>
-        <w:shd w:val="clear" w:color="auto" w:fill="dfa7a6"/>
-      </w:tcPr>
-    </w:tblStylePr>
-    <w:tblStylePr w:type="firstCol">
-      <w:pPr/>
-      <w:rPr>
-        <w:b/>
-        <w:bCs/>
-        <w:i w:val="false"/>
-        <w:iCs w:val="false"/>
-        <w:color w:val="cce8cf"/>
-      </w:rPr>
-      <w:tblPr/>
-      <w:tcPr>
-        <w:tcBorders>
-          <w:left w:val="single" w:sz="8" w:space="0" w:color="cce8cf"/>
-          <w:right w:val="single" w:sz="24" w:space="0" w:color="cce8cf"/>
+          <w:left w:val="single" w:sz="8" w:space="0" w:color="CCE8CF"/>
+          <w:right w:val="single" w:sz="24" w:space="0" w:color="CCE8CF"/>
           <w:insideH w:val="nil"/>
           <w:insideV w:val="nil"/>
         </w:tcBorders>
-        <w:shd w:val="clear" w:color="auto" w:fill="c0504d"/>
+        <w:shd w:val="clear" w:color="auto" w:fill="C0504D"/>
       </w:tcPr>
     </w:tblStylePr>
     <w:tblStylePr w:type="lastCol">
-      <w:pPr/>
       <w:rPr>
         <w:b/>
         <w:bCs/>
-        <w:i w:val="false"/>
-        <w:iCs w:val="false"/>
-        <w:color w:val="cce8cf"/>
+        <w:i w:val="0"/>
+        <w:iCs w:val="0"/>
+        <w:color w:val="CCE8CF"/>
       </w:rPr>
       <w:tblPr/>
       <w:tcPr>
         <w:tcBorders>
           <w:top w:val="nil"/>
-          <w:left w:val="single" w:sz="24" w:space="0" w:color="cce8cf"/>
+          <w:left w:val="single" w:sz="24" w:space="0" w:color="CCE8CF"/>
           <w:bottom w:val="nil"/>
           <w:right w:val="nil"/>
           <w:insideH w:val="nil"/>
           <w:insideV w:val="nil"/>
         </w:tcBorders>
-        <w:shd w:val="clear" w:color="auto" w:fill="c0504d"/>
+        <w:shd w:val="clear" w:color="auto" w:fill="C0504D"/>
       </w:tcPr>
     </w:tblStylePr>
     <w:tblStylePr w:type="band1Vert">
-      <w:pPr/>
       <w:tblPr/>
       <w:tcPr>
         <w:tcBorders>
-          <w:top w:val="single" w:sz="8" w:space="0" w:color="cce8cf"/>
-          <w:left w:val="single" w:sz="8" w:space="0" w:color="cce8cf"/>
-          <w:bottom w:val="single" w:sz="8" w:space="0" w:color="cce8cf"/>
-          <w:right w:val="single" w:sz="8" w:space="0" w:color="cce8cf"/>
+          <w:top w:val="single" w:sz="8" w:space="0" w:color="CCE8CF"/>
+          <w:left w:val="single" w:sz="8" w:space="0" w:color="CCE8CF"/>
+          <w:bottom w:val="single" w:sz="8" w:space="0" w:color="CCE8CF"/>
+          <w:right w:val="single" w:sz="8" w:space="0" w:color="CCE8CF"/>
           <w:insideH w:val="nil"/>
           <w:insideV w:val="nil"/>
         </w:tcBorders>
-        <w:shd w:val="clear" w:color="auto" w:fill="dfa7a6"/>
+        <w:shd w:val="clear" w:color="auto" w:fill="DFA7A6"/>
       </w:tcPr>
     </w:tblStylePr>
-    <w:tcPr>
-      <w:tcBorders/>
-      <w:shd w:val="clear" w:color="auto" w:fill="efd3d2"/>
-    </w:tcPr>
+    <w:tblStylePr w:type="band1Horz">
+      <w:tblPr/>
+      <w:tcPr>
+        <w:tcBorders>
+          <w:top w:val="single" w:sz="8" w:space="0" w:color="CCE8CF"/>
+          <w:left w:val="single" w:sz="8" w:space="0" w:color="CCE8CF"/>
+          <w:bottom w:val="single" w:sz="8" w:space="0" w:color="CCE8CF"/>
+          <w:right w:val="single" w:sz="8" w:space="0" w:color="CCE8CF"/>
+          <w:insideH w:val="single" w:sz="8" w:space="0" w:color="CCE8CF"/>
+          <w:insideV w:val="single" w:sz="8" w:space="0" w:color="CCE8CF"/>
+        </w:tcBorders>
+        <w:shd w:val="clear" w:color="auto" w:fill="DFA7A6"/>
+      </w:tcPr>
+    </w:tblStylePr>
   </w:style>
-  <w:style w:type="table" w:styleId="style213">
+  <w:style w:type="table" w:styleId="MediumGrid3-Accent3">
     <w:name w:val="Medium Grid 3 Accent 3"/>
-    <w:basedOn w:val="style105"/>
-    <w:next w:val="style213"/>
+    <w:basedOn w:val="TableNormal"/>
     <w:uiPriority w:val="69"/>
-    <w:pPr/>
-    <w:rPr/>
+    <w:rsid w:val="00AE5D5F"/>
     <w:tblPr>
       <w:tblStyleRowBandSize w:val="1"/>
       <w:tblStyleColBandSize w:val="1"/>
       <w:tblInd w:w="0" w:type="dxa"/>
       <w:tblBorders>
-        <w:top w:val="single" w:sz="8" w:space="0" w:color="cce8cf"/>
-        <w:left w:val="single" w:sz="8" w:space="0" w:color="cce8cf"/>
-        <w:bottom w:val="single" w:sz="8" w:space="0" w:color="cce8cf"/>
-        <w:right w:val="single" w:sz="8" w:space="0" w:color="cce8cf"/>
-        <w:insideH w:val="single" w:sz="6" w:space="0" w:color="cce8cf"/>
-        <w:insideV w:val="single" w:sz="6" w:space="0" w:color="cce8cf"/>
+        <w:top w:val="single" w:sz="8" w:space="0" w:color="CCE8CF"/>
+        <w:left w:val="single" w:sz="8" w:space="0" w:color="CCE8CF"/>
+        <w:bottom w:val="single" w:sz="8" w:space="0" w:color="CCE8CF"/>
+        <w:right w:val="single" w:sz="8" w:space="0" w:color="CCE8CF"/>
+        <w:insideH w:val="single" w:sz="6" w:space="0" w:color="CCE8CF"/>
+        <w:insideV w:val="single" w:sz="6" w:space="0" w:color="CCE8CF"/>
       </w:tblBorders>
-      <w:shd w:val="clear" w:color="auto" w:fill="e6eed5"/>
+      <w:shd w:val="clear" w:color="auto" w:fill="E6EED5"/>
       <w:tblCellMar>
         <w:top w:w="0" w:type="dxa"/>
         <w:left w:w="108" w:type="dxa"/>
@@ -6693,147 +5974,138 @@
         <w:right w:w="108" w:type="dxa"/>
       </w:tblCellMar>
     </w:tblPr>
+    <w:tcPr>
+      <w:shd w:val="clear" w:color="auto" w:fill="E6EED5"/>
+    </w:tcPr>
     <w:tblStylePr w:type="firstRow">
-      <w:pPr/>
       <w:rPr>
         <w:b/>
         <w:bCs/>
-        <w:i w:val="false"/>
-        <w:iCs w:val="false"/>
-        <w:color w:val="cce8cf"/>
+        <w:i w:val="0"/>
+        <w:iCs w:val="0"/>
+        <w:color w:val="CCE8CF"/>
       </w:rPr>
       <w:tblPr/>
       <w:tcPr>
         <w:tcBorders>
-          <w:top w:val="single" w:sz="8" w:space="0" w:color="cce8cf"/>
-          <w:left w:val="single" w:sz="8" w:space="0" w:color="cce8cf"/>
-          <w:bottom w:val="single" w:sz="24" w:space="0" w:color="cce8cf"/>
-          <w:right w:val="single" w:sz="8" w:space="0" w:color="cce8cf"/>
+          <w:top w:val="single" w:sz="8" w:space="0" w:color="CCE8CF"/>
+          <w:left w:val="single" w:sz="8" w:space="0" w:color="CCE8CF"/>
+          <w:bottom w:val="single" w:sz="24" w:space="0" w:color="CCE8CF"/>
+          <w:right w:val="single" w:sz="8" w:space="0" w:color="CCE8CF"/>
           <w:insideH w:val="nil"/>
-          <w:insideV w:val="single" w:sz="8" w:space="0" w:color="cce8cf"/>
+          <w:insideV w:val="single" w:sz="8" w:space="0" w:color="CCE8CF"/>
         </w:tcBorders>
-        <w:shd w:val="clear" w:color="auto" w:fill="9bbb59"/>
+        <w:shd w:val="clear" w:color="auto" w:fill="9BBB59"/>
       </w:tcPr>
     </w:tblStylePr>
     <w:tblStylePr w:type="lastRow">
-      <w:pPr/>
       <w:rPr>
         <w:b/>
         <w:bCs/>
-        <w:i w:val="false"/>
-        <w:iCs w:val="false"/>
-        <w:color w:val="cce8cf"/>
+        <w:i w:val="0"/>
+        <w:iCs w:val="0"/>
+        <w:color w:val="CCE8CF"/>
       </w:rPr>
       <w:tblPr/>
       <w:tcPr>
         <w:tcBorders>
-          <w:top w:val="single" w:sz="24" w:space="0" w:color="cce8cf"/>
-          <w:left w:val="single" w:sz="8" w:space="0" w:color="cce8cf"/>
-          <w:bottom w:val="single" w:sz="8" w:space="0" w:color="cce8cf"/>
-          <w:right w:val="single" w:sz="8" w:space="0" w:color="cce8cf"/>
+          <w:top w:val="single" w:sz="24" w:space="0" w:color="CCE8CF"/>
+          <w:left w:val="single" w:sz="8" w:space="0" w:color="CCE8CF"/>
+          <w:bottom w:val="single" w:sz="8" w:space="0" w:color="CCE8CF"/>
+          <w:right w:val="single" w:sz="8" w:space="0" w:color="CCE8CF"/>
           <w:insideH w:val="nil"/>
-          <w:insideV w:val="single" w:sz="8" w:space="0" w:color="cce8cf"/>
+          <w:insideV w:val="single" w:sz="8" w:space="0" w:color="CCE8CF"/>
         </w:tcBorders>
-        <w:shd w:val="clear" w:color="auto" w:fill="9bbb59"/>
+        <w:shd w:val="clear" w:color="auto" w:fill="9BBB59"/>
       </w:tcPr>
     </w:tblStylePr>
-    <w:tblStylePr w:type="band1Horz">
-      <w:pPr/>
+    <w:tblStylePr w:type="firstCol">
+      <w:rPr>
+        <w:b/>
+        <w:bCs/>
+        <w:i w:val="0"/>
+        <w:iCs w:val="0"/>
+        <w:color w:val="CCE8CF"/>
+      </w:rPr>
       <w:tblPr/>
       <w:tcPr>
         <w:tcBorders>
-          <w:top w:val="single" w:sz="8" w:space="0" w:color="cce8cf"/>
-          <w:left w:val="single" w:sz="8" w:space="0" w:color="cce8cf"/>
-          <w:bottom w:val="single" w:sz="8" w:space="0" w:color="cce8cf"/>
-          <w:right w:val="single" w:sz="8" w:space="0" w:color="cce8cf"/>
-          <w:insideH w:val="single" w:sz="8" w:space="0" w:color="cce8cf"/>
-          <w:insideV w:val="single" w:sz="8" w:space="0" w:color="cce8cf"/>
-        </w:tcBorders>
-        <w:shd w:val="clear" w:color="auto" w:fill="cdddac"/>
-      </w:tcPr>
-    </w:tblStylePr>
-    <w:tblStylePr w:type="firstCol">
-      <w:pPr/>
-      <w:rPr>
-        <w:b/>
-        <w:bCs/>
-        <w:i w:val="false"/>
-        <w:iCs w:val="false"/>
-        <w:color w:val="cce8cf"/>
-      </w:rPr>
-      <w:tblPr/>
-      <w:tcPr>
-        <w:tcBorders>
-          <w:left w:val="single" w:sz="8" w:space="0" w:color="cce8cf"/>
-          <w:right w:val="single" w:sz="24" w:space="0" w:color="cce8cf"/>
+          <w:left w:val="single" w:sz="8" w:space="0" w:color="CCE8CF"/>
+          <w:right w:val="single" w:sz="24" w:space="0" w:color="CCE8CF"/>
           <w:insideH w:val="nil"/>
           <w:insideV w:val="nil"/>
         </w:tcBorders>
-        <w:shd w:val="clear" w:color="auto" w:fill="9bbb59"/>
+        <w:shd w:val="clear" w:color="auto" w:fill="9BBB59"/>
       </w:tcPr>
     </w:tblStylePr>
     <w:tblStylePr w:type="lastCol">
-      <w:pPr/>
       <w:rPr>
         <w:b/>
         <w:bCs/>
-        <w:i w:val="false"/>
-        <w:iCs w:val="false"/>
-        <w:color w:val="cce8cf"/>
+        <w:i w:val="0"/>
+        <w:iCs w:val="0"/>
+        <w:color w:val="CCE8CF"/>
       </w:rPr>
       <w:tblPr/>
       <w:tcPr>
         <w:tcBorders>
           <w:top w:val="nil"/>
-          <w:left w:val="single" w:sz="24" w:space="0" w:color="cce8cf"/>
+          <w:left w:val="single" w:sz="24" w:space="0" w:color="CCE8CF"/>
           <w:bottom w:val="nil"/>
           <w:right w:val="nil"/>
           <w:insideH w:val="nil"/>
           <w:insideV w:val="nil"/>
         </w:tcBorders>
-        <w:shd w:val="clear" w:color="auto" w:fill="9bbb59"/>
+        <w:shd w:val="clear" w:color="auto" w:fill="9BBB59"/>
       </w:tcPr>
     </w:tblStylePr>
     <w:tblStylePr w:type="band1Vert">
-      <w:pPr/>
       <w:tblPr/>
       <w:tcPr>
         <w:tcBorders>
-          <w:top w:val="single" w:sz="8" w:space="0" w:color="cce8cf"/>
-          <w:left w:val="single" w:sz="8" w:space="0" w:color="cce8cf"/>
-          <w:bottom w:val="single" w:sz="8" w:space="0" w:color="cce8cf"/>
-          <w:right w:val="single" w:sz="8" w:space="0" w:color="cce8cf"/>
+          <w:top w:val="single" w:sz="8" w:space="0" w:color="CCE8CF"/>
+          <w:left w:val="single" w:sz="8" w:space="0" w:color="CCE8CF"/>
+          <w:bottom w:val="single" w:sz="8" w:space="0" w:color="CCE8CF"/>
+          <w:right w:val="single" w:sz="8" w:space="0" w:color="CCE8CF"/>
           <w:insideH w:val="nil"/>
           <w:insideV w:val="nil"/>
         </w:tcBorders>
-        <w:shd w:val="clear" w:color="auto" w:fill="cdddac"/>
+        <w:shd w:val="clear" w:color="auto" w:fill="CDDDAC"/>
       </w:tcPr>
     </w:tblStylePr>
-    <w:tcPr>
-      <w:tcBorders/>
-      <w:shd w:val="clear" w:color="auto" w:fill="e6eed5"/>
-    </w:tcPr>
+    <w:tblStylePr w:type="band1Horz">
+      <w:tblPr/>
+      <w:tcPr>
+        <w:tcBorders>
+          <w:top w:val="single" w:sz="8" w:space="0" w:color="CCE8CF"/>
+          <w:left w:val="single" w:sz="8" w:space="0" w:color="CCE8CF"/>
+          <w:bottom w:val="single" w:sz="8" w:space="0" w:color="CCE8CF"/>
+          <w:right w:val="single" w:sz="8" w:space="0" w:color="CCE8CF"/>
+          <w:insideH w:val="single" w:sz="8" w:space="0" w:color="CCE8CF"/>
+          <w:insideV w:val="single" w:sz="8" w:space="0" w:color="CCE8CF"/>
+        </w:tcBorders>
+        <w:shd w:val="clear" w:color="auto" w:fill="CDDDAC"/>
+      </w:tcPr>
+    </w:tblStylePr>
   </w:style>
-  <w:style w:type="table" w:styleId="style227">
+  <w:style w:type="table" w:styleId="MediumGrid3-Accent4">
     <w:name w:val="Medium Grid 3 Accent 4"/>
-    <w:basedOn w:val="style105"/>
-    <w:next w:val="style227"/>
+    <w:basedOn w:val="TableNormal"/>
     <w:uiPriority w:val="69"/>
-    <w:pPr/>
-    <w:rPr/>
+    <w:rsid w:val="00AE5D5F"/>
     <w:tblPr>
       <w:tblStyleRowBandSize w:val="1"/>
       <w:tblStyleColBandSize w:val="1"/>
       <w:tblInd w:w="0" w:type="dxa"/>
       <w:tblBorders>
-        <w:top w:val="single" w:sz="8" w:space="0" w:color="cce8cf"/>
-        <w:left w:val="single" w:sz="8" w:space="0" w:color="cce8cf"/>
-        <w:bottom w:val="single" w:sz="8" w:space="0" w:color="cce8cf"/>
-        <w:right w:val="single" w:sz="8" w:space="0" w:color="cce8cf"/>
-        <w:insideH w:val="single" w:sz="6" w:space="0" w:color="cce8cf"/>
-        <w:insideV w:val="single" w:sz="6" w:space="0" w:color="cce8cf"/>
+        <w:top w:val="single" w:sz="8" w:space="0" w:color="CCE8CF"/>
+        <w:left w:val="single" w:sz="8" w:space="0" w:color="CCE8CF"/>
+        <w:bottom w:val="single" w:sz="8" w:space="0" w:color="CCE8CF"/>
+        <w:right w:val="single" w:sz="8" w:space="0" w:color="CCE8CF"/>
+        <w:insideH w:val="single" w:sz="6" w:space="0" w:color="CCE8CF"/>
+        <w:insideV w:val="single" w:sz="6" w:space="0" w:color="CCE8CF"/>
       </w:tblBorders>
-      <w:shd w:val="clear" w:color="auto" w:fill="dfd8e8"/>
+      <w:shd w:val="clear" w:color="auto" w:fill="DFD8E8"/>
       <w:tblCellMar>
         <w:top w:w="0" w:type="dxa"/>
         <w:left w:w="108" w:type="dxa"/>
@@ -6841,147 +6113,138 @@
         <w:right w:w="108" w:type="dxa"/>
       </w:tblCellMar>
     </w:tblPr>
+    <w:tcPr>
+      <w:shd w:val="clear" w:color="auto" w:fill="DFD8E8"/>
+    </w:tcPr>
     <w:tblStylePr w:type="firstRow">
-      <w:pPr/>
       <w:rPr>
         <w:b/>
         <w:bCs/>
-        <w:i w:val="false"/>
-        <w:iCs w:val="false"/>
-        <w:color w:val="cce8cf"/>
+        <w:i w:val="0"/>
+        <w:iCs w:val="0"/>
+        <w:color w:val="CCE8CF"/>
       </w:rPr>
       <w:tblPr/>
       <w:tcPr>
         <w:tcBorders>
-          <w:top w:val="single" w:sz="8" w:space="0" w:color="cce8cf"/>
-          <w:left w:val="single" w:sz="8" w:space="0" w:color="cce8cf"/>
-          <w:bottom w:val="single" w:sz="24" w:space="0" w:color="cce8cf"/>
-          <w:right w:val="single" w:sz="8" w:space="0" w:color="cce8cf"/>
+          <w:top w:val="single" w:sz="8" w:space="0" w:color="CCE8CF"/>
+          <w:left w:val="single" w:sz="8" w:space="0" w:color="CCE8CF"/>
+          <w:bottom w:val="single" w:sz="24" w:space="0" w:color="CCE8CF"/>
+          <w:right w:val="single" w:sz="8" w:space="0" w:color="CCE8CF"/>
           <w:insideH w:val="nil"/>
-          <w:insideV w:val="single" w:sz="8" w:space="0" w:color="cce8cf"/>
+          <w:insideV w:val="single" w:sz="8" w:space="0" w:color="CCE8CF"/>
         </w:tcBorders>
-        <w:shd w:val="clear" w:color="auto" w:fill="8064a2"/>
+        <w:shd w:val="clear" w:color="auto" w:fill="8064A2"/>
       </w:tcPr>
     </w:tblStylePr>
     <w:tblStylePr w:type="lastRow">
-      <w:pPr/>
       <w:rPr>
         <w:b/>
         <w:bCs/>
-        <w:i w:val="false"/>
-        <w:iCs w:val="false"/>
-        <w:color w:val="cce8cf"/>
+        <w:i w:val="0"/>
+        <w:iCs w:val="0"/>
+        <w:color w:val="CCE8CF"/>
       </w:rPr>
       <w:tblPr/>
       <w:tcPr>
         <w:tcBorders>
-          <w:top w:val="single" w:sz="24" w:space="0" w:color="cce8cf"/>
-          <w:left w:val="single" w:sz="8" w:space="0" w:color="cce8cf"/>
-          <w:bottom w:val="single" w:sz="8" w:space="0" w:color="cce8cf"/>
-          <w:right w:val="single" w:sz="8" w:space="0" w:color="cce8cf"/>
+          <w:top w:val="single" w:sz="24" w:space="0" w:color="CCE8CF"/>
+          <w:left w:val="single" w:sz="8" w:space="0" w:color="CCE8CF"/>
+          <w:bottom w:val="single" w:sz="8" w:space="0" w:color="CCE8CF"/>
+          <w:right w:val="single" w:sz="8" w:space="0" w:color="CCE8CF"/>
           <w:insideH w:val="nil"/>
-          <w:insideV w:val="single" w:sz="8" w:space="0" w:color="cce8cf"/>
+          <w:insideV w:val="single" w:sz="8" w:space="0" w:color="CCE8CF"/>
         </w:tcBorders>
-        <w:shd w:val="clear" w:color="auto" w:fill="8064a2"/>
+        <w:shd w:val="clear" w:color="auto" w:fill="8064A2"/>
       </w:tcPr>
     </w:tblStylePr>
-    <w:tblStylePr w:type="band1Horz">
-      <w:pPr/>
+    <w:tblStylePr w:type="firstCol">
+      <w:rPr>
+        <w:b/>
+        <w:bCs/>
+        <w:i w:val="0"/>
+        <w:iCs w:val="0"/>
+        <w:color w:val="CCE8CF"/>
+      </w:rPr>
       <w:tblPr/>
       <w:tcPr>
         <w:tcBorders>
-          <w:top w:val="single" w:sz="8" w:space="0" w:color="cce8cf"/>
-          <w:left w:val="single" w:sz="8" w:space="0" w:color="cce8cf"/>
-          <w:bottom w:val="single" w:sz="8" w:space="0" w:color="cce8cf"/>
-          <w:right w:val="single" w:sz="8" w:space="0" w:color="cce8cf"/>
-          <w:insideH w:val="single" w:sz="8" w:space="0" w:color="cce8cf"/>
-          <w:insideV w:val="single" w:sz="8" w:space="0" w:color="cce8cf"/>
-        </w:tcBorders>
-        <w:shd w:val="clear" w:color="auto" w:fill="bfb1d0"/>
-      </w:tcPr>
-    </w:tblStylePr>
-    <w:tblStylePr w:type="firstCol">
-      <w:pPr/>
-      <w:rPr>
-        <w:b/>
-        <w:bCs/>
-        <w:i w:val="false"/>
-        <w:iCs w:val="false"/>
-        <w:color w:val="cce8cf"/>
-      </w:rPr>
-      <w:tblPr/>
-      <w:tcPr>
-        <w:tcBorders>
-          <w:left w:val="single" w:sz="8" w:space="0" w:color="cce8cf"/>
-          <w:right w:val="single" w:sz="24" w:space="0" w:color="cce8cf"/>
+          <w:left w:val="single" w:sz="8" w:space="0" w:color="CCE8CF"/>
+          <w:right w:val="single" w:sz="24" w:space="0" w:color="CCE8CF"/>
           <w:insideH w:val="nil"/>
           <w:insideV w:val="nil"/>
         </w:tcBorders>
-        <w:shd w:val="clear" w:color="auto" w:fill="8064a2"/>
+        <w:shd w:val="clear" w:color="auto" w:fill="8064A2"/>
       </w:tcPr>
     </w:tblStylePr>
     <w:tblStylePr w:type="lastCol">
-      <w:pPr/>
       <w:rPr>
         <w:b/>
         <w:bCs/>
-        <w:i w:val="false"/>
-        <w:iCs w:val="false"/>
-        <w:color w:val="cce8cf"/>
+        <w:i w:val="0"/>
+        <w:iCs w:val="0"/>
+        <w:color w:val="CCE8CF"/>
       </w:rPr>
       <w:tblPr/>
       <w:tcPr>
         <w:tcBorders>
           <w:top w:val="nil"/>
-          <w:left w:val="single" w:sz="24" w:space="0" w:color="cce8cf"/>
+          <w:left w:val="single" w:sz="24" w:space="0" w:color="CCE8CF"/>
           <w:bottom w:val="nil"/>
           <w:right w:val="nil"/>
           <w:insideH w:val="nil"/>
           <w:insideV w:val="nil"/>
         </w:tcBorders>
-        <w:shd w:val="clear" w:color="auto" w:fill="8064a2"/>
+        <w:shd w:val="clear" w:color="auto" w:fill="8064A2"/>
       </w:tcPr>
     </w:tblStylePr>
     <w:tblStylePr w:type="band1Vert">
-      <w:pPr/>
       <w:tblPr/>
       <w:tcPr>
         <w:tcBorders>
-          <w:top w:val="single" w:sz="8" w:space="0" w:color="cce8cf"/>
-          <w:left w:val="single" w:sz="8" w:space="0" w:color="cce8cf"/>
-          <w:bottom w:val="single" w:sz="8" w:space="0" w:color="cce8cf"/>
-          <w:right w:val="single" w:sz="8" w:space="0" w:color="cce8cf"/>
+          <w:top w:val="single" w:sz="8" w:space="0" w:color="CCE8CF"/>
+          <w:left w:val="single" w:sz="8" w:space="0" w:color="CCE8CF"/>
+          <w:bottom w:val="single" w:sz="8" w:space="0" w:color="CCE8CF"/>
+          <w:right w:val="single" w:sz="8" w:space="0" w:color="CCE8CF"/>
           <w:insideH w:val="nil"/>
           <w:insideV w:val="nil"/>
         </w:tcBorders>
-        <w:shd w:val="clear" w:color="auto" w:fill="bfb1d0"/>
+        <w:shd w:val="clear" w:color="auto" w:fill="BFB1D0"/>
       </w:tcPr>
     </w:tblStylePr>
-    <w:tcPr>
-      <w:tcBorders/>
-      <w:shd w:val="clear" w:color="auto" w:fill="dfd8e8"/>
-    </w:tcPr>
+    <w:tblStylePr w:type="band1Horz">
+      <w:tblPr/>
+      <w:tcPr>
+        <w:tcBorders>
+          <w:top w:val="single" w:sz="8" w:space="0" w:color="CCE8CF"/>
+          <w:left w:val="single" w:sz="8" w:space="0" w:color="CCE8CF"/>
+          <w:bottom w:val="single" w:sz="8" w:space="0" w:color="CCE8CF"/>
+          <w:right w:val="single" w:sz="8" w:space="0" w:color="CCE8CF"/>
+          <w:insideH w:val="single" w:sz="8" w:space="0" w:color="CCE8CF"/>
+          <w:insideV w:val="single" w:sz="8" w:space="0" w:color="CCE8CF"/>
+        </w:tcBorders>
+        <w:shd w:val="clear" w:color="auto" w:fill="BFB1D0"/>
+      </w:tcPr>
+    </w:tblStylePr>
   </w:style>
-  <w:style w:type="table" w:styleId="style241">
+  <w:style w:type="table" w:styleId="MediumGrid3-Accent5">
     <w:name w:val="Medium Grid 3 Accent 5"/>
-    <w:basedOn w:val="style105"/>
-    <w:next w:val="style241"/>
+    <w:basedOn w:val="TableNormal"/>
     <w:uiPriority w:val="69"/>
-    <w:pPr/>
-    <w:rPr/>
+    <w:rsid w:val="00AE5D5F"/>
     <w:tblPr>
       <w:tblStyleRowBandSize w:val="1"/>
       <w:tblStyleColBandSize w:val="1"/>
       <w:tblInd w:w="0" w:type="dxa"/>
       <w:tblBorders>
-        <w:top w:val="single" w:sz="8" w:space="0" w:color="cce8cf"/>
-        <w:left w:val="single" w:sz="8" w:space="0" w:color="cce8cf"/>
-        <w:bottom w:val="single" w:sz="8" w:space="0" w:color="cce8cf"/>
-        <w:right w:val="single" w:sz="8" w:space="0" w:color="cce8cf"/>
-        <w:insideH w:val="single" w:sz="6" w:space="0" w:color="cce8cf"/>
-        <w:insideV w:val="single" w:sz="6" w:space="0" w:color="cce8cf"/>
+        <w:top w:val="single" w:sz="8" w:space="0" w:color="CCE8CF"/>
+        <w:left w:val="single" w:sz="8" w:space="0" w:color="CCE8CF"/>
+        <w:bottom w:val="single" w:sz="8" w:space="0" w:color="CCE8CF"/>
+        <w:right w:val="single" w:sz="8" w:space="0" w:color="CCE8CF"/>
+        <w:insideH w:val="single" w:sz="6" w:space="0" w:color="CCE8CF"/>
+        <w:insideV w:val="single" w:sz="6" w:space="0" w:color="CCE8CF"/>
       </w:tblBorders>
-      <w:shd w:val="clear" w:color="auto" w:fill="d2eaf1"/>
+      <w:shd w:val="clear" w:color="auto" w:fill="D2EAF1"/>
       <w:tblCellMar>
         <w:top w:w="0" w:type="dxa"/>
         <w:left w:w="108" w:type="dxa"/>
@@ -6989,147 +6252,138 @@
         <w:right w:w="108" w:type="dxa"/>
       </w:tblCellMar>
     </w:tblPr>
+    <w:tcPr>
+      <w:shd w:val="clear" w:color="auto" w:fill="D2EAF1"/>
+    </w:tcPr>
     <w:tblStylePr w:type="firstRow">
-      <w:pPr/>
       <w:rPr>
         <w:b/>
         <w:bCs/>
-        <w:i w:val="false"/>
-        <w:iCs w:val="false"/>
-        <w:color w:val="cce8cf"/>
+        <w:i w:val="0"/>
+        <w:iCs w:val="0"/>
+        <w:color w:val="CCE8CF"/>
       </w:rPr>
       <w:tblPr/>
       <w:tcPr>
         <w:tcBorders>
-          <w:top w:val="single" w:sz="8" w:space="0" w:color="cce8cf"/>
-          <w:left w:val="single" w:sz="8" w:space="0" w:color="cce8cf"/>
-          <w:bottom w:val="single" w:sz="24" w:space="0" w:color="cce8cf"/>
-          <w:right w:val="single" w:sz="8" w:space="0" w:color="cce8cf"/>
+          <w:top w:val="single" w:sz="8" w:space="0" w:color="CCE8CF"/>
+          <w:left w:val="single" w:sz="8" w:space="0" w:color="CCE8CF"/>
+          <w:bottom w:val="single" w:sz="24" w:space="0" w:color="CCE8CF"/>
+          <w:right w:val="single" w:sz="8" w:space="0" w:color="CCE8CF"/>
           <w:insideH w:val="nil"/>
-          <w:insideV w:val="single" w:sz="8" w:space="0" w:color="cce8cf"/>
+          <w:insideV w:val="single" w:sz="8" w:space="0" w:color="CCE8CF"/>
         </w:tcBorders>
-        <w:shd w:val="clear" w:color="auto" w:fill="4bacc6"/>
+        <w:shd w:val="clear" w:color="auto" w:fill="4BACC6"/>
       </w:tcPr>
     </w:tblStylePr>
     <w:tblStylePr w:type="lastRow">
-      <w:pPr/>
       <w:rPr>
         <w:b/>
         <w:bCs/>
-        <w:i w:val="false"/>
-        <w:iCs w:val="false"/>
-        <w:color w:val="cce8cf"/>
+        <w:i w:val="0"/>
+        <w:iCs w:val="0"/>
+        <w:color w:val="CCE8CF"/>
       </w:rPr>
       <w:tblPr/>
       <w:tcPr>
         <w:tcBorders>
-          <w:top w:val="single" w:sz="24" w:space="0" w:color="cce8cf"/>
-          <w:left w:val="single" w:sz="8" w:space="0" w:color="cce8cf"/>
-          <w:bottom w:val="single" w:sz="8" w:space="0" w:color="cce8cf"/>
-          <w:right w:val="single" w:sz="8" w:space="0" w:color="cce8cf"/>
+          <w:top w:val="single" w:sz="24" w:space="0" w:color="CCE8CF"/>
+          <w:left w:val="single" w:sz="8" w:space="0" w:color="CCE8CF"/>
+          <w:bottom w:val="single" w:sz="8" w:space="0" w:color="CCE8CF"/>
+          <w:right w:val="single" w:sz="8" w:space="0" w:color="CCE8CF"/>
           <w:insideH w:val="nil"/>
-          <w:insideV w:val="single" w:sz="8" w:space="0" w:color="cce8cf"/>
+          <w:insideV w:val="single" w:sz="8" w:space="0" w:color="CCE8CF"/>
         </w:tcBorders>
-        <w:shd w:val="clear" w:color="auto" w:fill="4bacc6"/>
+        <w:shd w:val="clear" w:color="auto" w:fill="4BACC6"/>
       </w:tcPr>
     </w:tblStylePr>
-    <w:tblStylePr w:type="band1Horz">
-      <w:pPr/>
+    <w:tblStylePr w:type="firstCol">
+      <w:rPr>
+        <w:b/>
+        <w:bCs/>
+        <w:i w:val="0"/>
+        <w:iCs w:val="0"/>
+        <w:color w:val="CCE8CF"/>
+      </w:rPr>
       <w:tblPr/>
       <w:tcPr>
         <w:tcBorders>
-          <w:top w:val="single" w:sz="8" w:space="0" w:color="cce8cf"/>
-          <w:left w:val="single" w:sz="8" w:space="0" w:color="cce8cf"/>
-          <w:bottom w:val="single" w:sz="8" w:space="0" w:color="cce8cf"/>
-          <w:right w:val="single" w:sz="8" w:space="0" w:color="cce8cf"/>
-          <w:insideH w:val="single" w:sz="8" w:space="0" w:color="cce8cf"/>
-          <w:insideV w:val="single" w:sz="8" w:space="0" w:color="cce8cf"/>
-        </w:tcBorders>
-        <w:shd w:val="clear" w:color="auto" w:fill="a5d5e2"/>
-      </w:tcPr>
-    </w:tblStylePr>
-    <w:tblStylePr w:type="firstCol">
-      <w:pPr/>
-      <w:rPr>
-        <w:b/>
-        <w:bCs/>
-        <w:i w:val="false"/>
-        <w:iCs w:val="false"/>
-        <w:color w:val="cce8cf"/>
-      </w:rPr>
-      <w:tblPr/>
-      <w:tcPr>
-        <w:tcBorders>
-          <w:left w:val="single" w:sz="8" w:space="0" w:color="cce8cf"/>
-          <w:right w:val="single" w:sz="24" w:space="0" w:color="cce8cf"/>
+          <w:left w:val="single" w:sz="8" w:space="0" w:color="CCE8CF"/>
+          <w:right w:val="single" w:sz="24" w:space="0" w:color="CCE8CF"/>
           <w:insideH w:val="nil"/>
           <w:insideV w:val="nil"/>
         </w:tcBorders>
-        <w:shd w:val="clear" w:color="auto" w:fill="4bacc6"/>
+        <w:shd w:val="clear" w:color="auto" w:fill="4BACC6"/>
       </w:tcPr>
     </w:tblStylePr>
     <w:tblStylePr w:type="lastCol">
-      <w:pPr/>
       <w:rPr>
         <w:b/>
         <w:bCs/>
-        <w:i w:val="false"/>
-        <w:iCs w:val="false"/>
-        <w:color w:val="cce8cf"/>
+        <w:i w:val="0"/>
+        <w:iCs w:val="0"/>
+        <w:color w:val="CCE8CF"/>
       </w:rPr>
       <w:tblPr/>
       <w:tcPr>
         <w:tcBorders>
           <w:top w:val="nil"/>
-          <w:left w:val="single" w:sz="24" w:space="0" w:color="cce8cf"/>
+          <w:left w:val="single" w:sz="24" w:space="0" w:color="CCE8CF"/>
           <w:bottom w:val="nil"/>
           <w:right w:val="nil"/>
           <w:insideH w:val="nil"/>
           <w:insideV w:val="nil"/>
         </w:tcBorders>
-        <w:shd w:val="clear" w:color="auto" w:fill="4bacc6"/>
+        <w:shd w:val="clear" w:color="auto" w:fill="4BACC6"/>
       </w:tcPr>
     </w:tblStylePr>
     <w:tblStylePr w:type="band1Vert">
-      <w:pPr/>
       <w:tblPr/>
       <w:tcPr>
         <w:tcBorders>
-          <w:top w:val="single" w:sz="8" w:space="0" w:color="cce8cf"/>
-          <w:left w:val="single" w:sz="8" w:space="0" w:color="cce8cf"/>
-          <w:bottom w:val="single" w:sz="8" w:space="0" w:color="cce8cf"/>
-          <w:right w:val="single" w:sz="8" w:space="0" w:color="cce8cf"/>
+          <w:top w:val="single" w:sz="8" w:space="0" w:color="CCE8CF"/>
+          <w:left w:val="single" w:sz="8" w:space="0" w:color="CCE8CF"/>
+          <w:bottom w:val="single" w:sz="8" w:space="0" w:color="CCE8CF"/>
+          <w:right w:val="single" w:sz="8" w:space="0" w:color="CCE8CF"/>
           <w:insideH w:val="nil"/>
           <w:insideV w:val="nil"/>
         </w:tcBorders>
-        <w:shd w:val="clear" w:color="auto" w:fill="a5d5e2"/>
+        <w:shd w:val="clear" w:color="auto" w:fill="A5D5E2"/>
       </w:tcPr>
     </w:tblStylePr>
-    <w:tcPr>
-      <w:tcBorders/>
-      <w:shd w:val="clear" w:color="auto" w:fill="d2eaf1"/>
-    </w:tcPr>
+    <w:tblStylePr w:type="band1Horz">
+      <w:tblPr/>
+      <w:tcPr>
+        <w:tcBorders>
+          <w:top w:val="single" w:sz="8" w:space="0" w:color="CCE8CF"/>
+          <w:left w:val="single" w:sz="8" w:space="0" w:color="CCE8CF"/>
+          <w:bottom w:val="single" w:sz="8" w:space="0" w:color="CCE8CF"/>
+          <w:right w:val="single" w:sz="8" w:space="0" w:color="CCE8CF"/>
+          <w:insideH w:val="single" w:sz="8" w:space="0" w:color="CCE8CF"/>
+          <w:insideV w:val="single" w:sz="8" w:space="0" w:color="CCE8CF"/>
+        </w:tcBorders>
+        <w:shd w:val="clear" w:color="auto" w:fill="A5D5E2"/>
+      </w:tcPr>
+    </w:tblStylePr>
   </w:style>
-  <w:style w:type="table" w:styleId="style255">
+  <w:style w:type="table" w:styleId="MediumGrid3-Accent6">
     <w:name w:val="Medium Grid 3 Accent 6"/>
-    <w:basedOn w:val="style105"/>
-    <w:next w:val="style255"/>
+    <w:basedOn w:val="TableNormal"/>
     <w:uiPriority w:val="69"/>
-    <w:pPr/>
-    <w:rPr/>
+    <w:rsid w:val="00AE5D5F"/>
     <w:tblPr>
       <w:tblStyleRowBandSize w:val="1"/>
       <w:tblStyleColBandSize w:val="1"/>
       <w:tblInd w:w="0" w:type="dxa"/>
       <w:tblBorders>
-        <w:top w:val="single" w:sz="8" w:space="0" w:color="cce8cf"/>
-        <w:left w:val="single" w:sz="8" w:space="0" w:color="cce8cf"/>
-        <w:bottom w:val="single" w:sz="8" w:space="0" w:color="cce8cf"/>
-        <w:right w:val="single" w:sz="8" w:space="0" w:color="cce8cf"/>
-        <w:insideH w:val="single" w:sz="6" w:space="0" w:color="cce8cf"/>
-        <w:insideV w:val="single" w:sz="6" w:space="0" w:color="cce8cf"/>
+        <w:top w:val="single" w:sz="8" w:space="0" w:color="CCE8CF"/>
+        <w:left w:val="single" w:sz="8" w:space="0" w:color="CCE8CF"/>
+        <w:bottom w:val="single" w:sz="8" w:space="0" w:color="CCE8CF"/>
+        <w:right w:val="single" w:sz="8" w:space="0" w:color="CCE8CF"/>
+        <w:insideH w:val="single" w:sz="6" w:space="0" w:color="CCE8CF"/>
+        <w:insideV w:val="single" w:sz="6" w:space="0" w:color="CCE8CF"/>
       </w:tblBorders>
-      <w:shd w:val="clear" w:color="auto" w:fill="fde4d0"/>
+      <w:shd w:val="clear" w:color="auto" w:fill="FDE4D0"/>
       <w:tblCellMar>
         <w:top w:w="0" w:type="dxa"/>
         <w:left w:w="108" w:type="dxa"/>
@@ -7137,126 +6391,149 @@
         <w:right w:w="108" w:type="dxa"/>
       </w:tblCellMar>
     </w:tblPr>
+    <w:tcPr>
+      <w:shd w:val="clear" w:color="auto" w:fill="FDE4D0"/>
+    </w:tcPr>
     <w:tblStylePr w:type="firstRow">
-      <w:pPr/>
       <w:rPr>
         <w:b/>
         <w:bCs/>
-        <w:i w:val="false"/>
-        <w:iCs w:val="false"/>
-        <w:color w:val="cce8cf"/>
+        <w:i w:val="0"/>
+        <w:iCs w:val="0"/>
+        <w:color w:val="CCE8CF"/>
       </w:rPr>
       <w:tblPr/>
       <w:tcPr>
         <w:tcBorders>
-          <w:top w:val="single" w:sz="8" w:space="0" w:color="cce8cf"/>
-          <w:left w:val="single" w:sz="8" w:space="0" w:color="cce8cf"/>
-          <w:bottom w:val="single" w:sz="24" w:space="0" w:color="cce8cf"/>
-          <w:right w:val="single" w:sz="8" w:space="0" w:color="cce8cf"/>
+          <w:top w:val="single" w:sz="8" w:space="0" w:color="CCE8CF"/>
+          <w:left w:val="single" w:sz="8" w:space="0" w:color="CCE8CF"/>
+          <w:bottom w:val="single" w:sz="24" w:space="0" w:color="CCE8CF"/>
+          <w:right w:val="single" w:sz="8" w:space="0" w:color="CCE8CF"/>
           <w:insideH w:val="nil"/>
-          <w:insideV w:val="single" w:sz="8" w:space="0" w:color="cce8cf"/>
+          <w:insideV w:val="single" w:sz="8" w:space="0" w:color="CCE8CF"/>
         </w:tcBorders>
-        <w:shd w:val="clear" w:color="auto" w:fill="f79646"/>
+        <w:shd w:val="clear" w:color="auto" w:fill="F79646"/>
       </w:tcPr>
     </w:tblStylePr>
     <w:tblStylePr w:type="lastRow">
-      <w:pPr/>
       <w:rPr>
         <w:b/>
         <w:bCs/>
-        <w:i w:val="false"/>
-        <w:iCs w:val="false"/>
-        <w:color w:val="cce8cf"/>
+        <w:i w:val="0"/>
+        <w:iCs w:val="0"/>
+        <w:color w:val="CCE8CF"/>
       </w:rPr>
       <w:tblPr/>
       <w:tcPr>
         <w:tcBorders>
-          <w:top w:val="single" w:sz="24" w:space="0" w:color="cce8cf"/>
-          <w:left w:val="single" w:sz="8" w:space="0" w:color="cce8cf"/>
-          <w:bottom w:val="single" w:sz="8" w:space="0" w:color="cce8cf"/>
-          <w:right w:val="single" w:sz="8" w:space="0" w:color="cce8cf"/>
+          <w:top w:val="single" w:sz="24" w:space="0" w:color="CCE8CF"/>
+          <w:left w:val="single" w:sz="8" w:space="0" w:color="CCE8CF"/>
+          <w:bottom w:val="single" w:sz="8" w:space="0" w:color="CCE8CF"/>
+          <w:right w:val="single" w:sz="8" w:space="0" w:color="CCE8CF"/>
           <w:insideH w:val="nil"/>
-          <w:insideV w:val="single" w:sz="8" w:space="0" w:color="cce8cf"/>
+          <w:insideV w:val="single" w:sz="8" w:space="0" w:color="CCE8CF"/>
         </w:tcBorders>
-        <w:shd w:val="clear" w:color="auto" w:fill="f79646"/>
+        <w:shd w:val="clear" w:color="auto" w:fill="F79646"/>
       </w:tcPr>
     </w:tblStylePr>
-    <w:tblStylePr w:type="band1Horz">
-      <w:pPr/>
+    <w:tblStylePr w:type="firstCol">
+      <w:rPr>
+        <w:b/>
+        <w:bCs/>
+        <w:i w:val="0"/>
+        <w:iCs w:val="0"/>
+        <w:color w:val="CCE8CF"/>
+      </w:rPr>
       <w:tblPr/>
       <w:tcPr>
         <w:tcBorders>
-          <w:top w:val="single" w:sz="8" w:space="0" w:color="cce8cf"/>
-          <w:left w:val="single" w:sz="8" w:space="0" w:color="cce8cf"/>
-          <w:bottom w:val="single" w:sz="8" w:space="0" w:color="cce8cf"/>
-          <w:right w:val="single" w:sz="8" w:space="0" w:color="cce8cf"/>
-          <w:insideH w:val="single" w:sz="8" w:space="0" w:color="cce8cf"/>
-          <w:insideV w:val="single" w:sz="8" w:space="0" w:color="cce8cf"/>
-        </w:tcBorders>
-        <w:shd w:val="clear" w:color="auto" w:fill="fbcaa2"/>
-      </w:tcPr>
-    </w:tblStylePr>
-    <w:tblStylePr w:type="firstCol">
-      <w:pPr/>
-      <w:rPr>
-        <w:b/>
-        <w:bCs/>
-        <w:i w:val="false"/>
-        <w:iCs w:val="false"/>
-        <w:color w:val="cce8cf"/>
-      </w:rPr>
-      <w:tblPr/>
-      <w:tcPr>
-        <w:tcBorders>
-          <w:left w:val="single" w:sz="8" w:space="0" w:color="cce8cf"/>
-          <w:right w:val="single" w:sz="24" w:space="0" w:color="cce8cf"/>
+          <w:left w:val="single" w:sz="8" w:space="0" w:color="CCE8CF"/>
+          <w:right w:val="single" w:sz="24" w:space="0" w:color="CCE8CF"/>
           <w:insideH w:val="nil"/>
           <w:insideV w:val="nil"/>
         </w:tcBorders>
-        <w:shd w:val="clear" w:color="auto" w:fill="f79646"/>
+        <w:shd w:val="clear" w:color="auto" w:fill="F79646"/>
       </w:tcPr>
     </w:tblStylePr>
     <w:tblStylePr w:type="lastCol">
-      <w:pPr/>
       <w:rPr>
         <w:b/>
         <w:bCs/>
-        <w:i w:val="false"/>
-        <w:iCs w:val="false"/>
-        <w:color w:val="cce8cf"/>
+        <w:i w:val="0"/>
+        <w:iCs w:val="0"/>
+        <w:color w:val="CCE8CF"/>
       </w:rPr>
       <w:tblPr/>
       <w:tcPr>
         <w:tcBorders>
           <w:top w:val="nil"/>
-          <w:left w:val="single" w:sz="24" w:space="0" w:color="cce8cf"/>
+          <w:left w:val="single" w:sz="24" w:space="0" w:color="CCE8CF"/>
           <w:bottom w:val="nil"/>
           <w:right w:val="nil"/>
           <w:insideH w:val="nil"/>
           <w:insideV w:val="nil"/>
         </w:tcBorders>
-        <w:shd w:val="clear" w:color="auto" w:fill="f79646"/>
+        <w:shd w:val="clear" w:color="auto" w:fill="F79646"/>
       </w:tcPr>
     </w:tblStylePr>
     <w:tblStylePr w:type="band1Vert">
-      <w:pPr/>
       <w:tblPr/>
       <w:tcPr>
         <w:tcBorders>
-          <w:top w:val="single" w:sz="8" w:space="0" w:color="cce8cf"/>
-          <w:left w:val="single" w:sz="8" w:space="0" w:color="cce8cf"/>
-          <w:bottom w:val="single" w:sz="8" w:space="0" w:color="cce8cf"/>
-          <w:right w:val="single" w:sz="8" w:space="0" w:color="cce8cf"/>
+          <w:top w:val="single" w:sz="8" w:space="0" w:color="CCE8CF"/>
+          <w:left w:val="single" w:sz="8" w:space="0" w:color="CCE8CF"/>
+          <w:bottom w:val="single" w:sz="8" w:space="0" w:color="CCE8CF"/>
+          <w:right w:val="single" w:sz="8" w:space="0" w:color="CCE8CF"/>
           <w:insideH w:val="nil"/>
           <w:insideV w:val="nil"/>
         </w:tcBorders>
-        <w:shd w:val="clear" w:color="auto" w:fill="fbcaa2"/>
+        <w:shd w:val="clear" w:color="auto" w:fill="FBCAA2"/>
       </w:tcPr>
     </w:tblStylePr>
-    <w:tcPr>
-      <w:tcBorders/>
-      <w:shd w:val="clear" w:color="auto" w:fill="fde4d0"/>
-    </w:tcPr>
+    <w:tblStylePr w:type="band1Horz">
+      <w:tblPr/>
+      <w:tcPr>
+        <w:tcBorders>
+          <w:top w:val="single" w:sz="8" w:space="0" w:color="CCE8CF"/>
+          <w:left w:val="single" w:sz="8" w:space="0" w:color="CCE8CF"/>
+          <w:bottom w:val="single" w:sz="8" w:space="0" w:color="CCE8CF"/>
+          <w:right w:val="single" w:sz="8" w:space="0" w:color="CCE8CF"/>
+          <w:insideH w:val="single" w:sz="8" w:space="0" w:color="CCE8CF"/>
+          <w:insideV w:val="single" w:sz="8" w:space="0" w:color="CCE8CF"/>
+        </w:tcBorders>
+        <w:shd w:val="clear" w:color="auto" w:fill="FBCAA2"/>
+      </w:tcPr>
+    </w:tblStylePr>
+  </w:style>
+  <w:style w:type="paragraph" w:styleId="BalloonText">
+    <w:name w:val="Balloon Text"/>
+    <w:basedOn w:val="Normal"/>
+    <w:link w:val="BalloonTextChar"/>
+    <w:uiPriority w:val="99"/>
+    <w:semiHidden/>
+    <w:unhideWhenUsed/>
+    <w:rsid w:val="00F04F68"/>
+    <w:pPr>
+      <w:spacing w:after="0" w:line="240" w:lineRule="auto"/>
+    </w:pPr>
+    <w:rPr>
+      <w:rFonts w:ascii="Tahoma" w:hAnsi="Tahoma" w:cs="Tahoma"/>
+      <w:sz w:val="16"/>
+      <w:szCs w:val="16"/>
+    </w:rPr>
+  </w:style>
+  <w:style w:type="character" w:customStyle="1" w:styleId="BalloonTextChar">
+    <w:name w:val="Balloon Text Char"/>
+    <w:basedOn w:val="DefaultParagraphFont"/>
+    <w:link w:val="BalloonText"/>
+    <w:uiPriority w:val="99"/>
+    <w:semiHidden/>
+    <w:rsid w:val="00F04F68"/>
+    <w:rPr>
+      <w:rFonts w:ascii="Tahoma" w:hAnsi="Tahoma" w:cs="Tahoma"/>
+      <w:sz w:val="16"/>
+      <w:szCs w:val="16"/>
+    </w:rPr>
   </w:style>
 </w:styles>
 </file>
